--- a/3_Documentazione/Modello documentazione progetto v2.docx
+++ b/3_Documentazione/Modello documentazione progetto v2.docx
@@ -1,6 +1,6 @@
 
 <file path=word/document.xml><?xml version="1.0" encoding="utf-8"?>
-<w:document xmlns:wpc="http://schemas.microsoft.com/office/word/2010/wordprocessingCanvas" xmlns:cx="http://schemas.microsoft.com/office/drawing/2014/chartex" xmlns:cx1="http://schemas.microsoft.com/office/drawing/2015/9/8/chartex" xmlns:cx2="http://schemas.microsoft.com/office/drawing/2015/10/21/chartex" xmlns:cx3="http://schemas.microsoft.com/office/drawing/2016/5/9/chartex" xmlns:cx4="http://schemas.microsoft.com/office/drawing/2016/5/10/chartex" xmlns:cx5="http://schemas.microsoft.com/office/drawing/2016/5/11/chartex" xmlns:cx6="http://schemas.microsoft.com/office/drawing/2016/5/12/chartex" xmlns:cx7="http://schemas.microsoft.com/office/drawing/2016/5/13/chartex" xmlns:cx8="http://schemas.microsoft.com/office/drawing/2016/5/14/chartex" xmlns:mc="http://schemas.openxmlformats.org/markup-compatibility/2006" xmlns:aink="http://schemas.microsoft.com/office/drawing/2016/ink" xmlns:am3d="http://schemas.microsoft.com/office/drawing/2017/model3d" xmlns:o="urn:schemas-microsoft-com:office:office" xmlns:r="http://schemas.openxmlformats.org/officeDocument/2006/relationships" xmlns:m="http://schemas.openxmlformats.org/officeDocument/2006/math" xmlns:v="urn:schemas-microsoft-com:vml" xmlns:wp14="http://schemas.microsoft.com/office/word/2010/wordprocessingDrawing" xmlns:wp="http://schemas.openxmlformats.org/drawingml/2006/wordprocessingDrawing" xmlns:w10="urn:schemas-microsoft-com:office:word" xmlns:w="http://schemas.openxmlformats.org/wordprocessingml/2006/main" xmlns:w14="http://schemas.microsoft.com/office/word/2010/wordml" xmlns:w15="http://schemas.microsoft.com/office/word/2012/wordml" xmlns:w16cid="http://schemas.microsoft.com/office/word/2016/wordml/cid" xmlns:w16se="http://schemas.microsoft.com/office/word/2015/wordml/symex" xmlns:wpg="http://schemas.microsoft.com/office/word/2010/wordprocessingGroup" xmlns:wpi="http://schemas.microsoft.com/office/word/2010/wordprocessingInk" xmlns:wne="http://schemas.microsoft.com/office/word/2006/wordml" xmlns:wps="http://schemas.microsoft.com/office/word/2010/wordprocessingShape" mc:Ignorable="w14 w15 w16se w16cid wp14">
+<w:document xmlns:wpc="http://schemas.microsoft.com/office/word/2010/wordprocessingCanvas" xmlns:cx="http://schemas.microsoft.com/office/drawing/2014/chartex" xmlns:cx1="http://schemas.microsoft.com/office/drawing/2015/9/8/chartex" xmlns:cx2="http://schemas.microsoft.com/office/drawing/2015/10/21/chartex" xmlns:cx3="http://schemas.microsoft.com/office/drawing/2016/5/9/chartex" xmlns:cx4="http://schemas.microsoft.com/office/drawing/2016/5/10/chartex" xmlns:cx5="http://schemas.microsoft.com/office/drawing/2016/5/11/chartex" xmlns:cx6="http://schemas.microsoft.com/office/drawing/2016/5/12/chartex" xmlns:cx7="http://schemas.microsoft.com/office/drawing/2016/5/13/chartex" xmlns:cx8="http://schemas.microsoft.com/office/drawing/2016/5/14/chartex" xmlns:mc="http://schemas.openxmlformats.org/markup-compatibility/2006" xmlns:aink="http://schemas.microsoft.com/office/drawing/2016/ink" xmlns:am3d="http://schemas.microsoft.com/office/drawing/2017/model3d" xmlns:o="urn:schemas-microsoft-com:office:office" xmlns:oel="http://schemas.microsoft.com/office/2019/extlst" xmlns:r="http://schemas.openxmlformats.org/officeDocument/2006/relationships" xmlns:m="http://schemas.openxmlformats.org/officeDocument/2006/math" xmlns:v="urn:schemas-microsoft-com:vml" xmlns:wp14="http://schemas.microsoft.com/office/word/2010/wordprocessingDrawing" xmlns:wp="http://schemas.openxmlformats.org/drawingml/2006/wordprocessingDrawing" xmlns:w10="urn:schemas-microsoft-com:office:word" xmlns:w="http://schemas.openxmlformats.org/wordprocessingml/2006/main" xmlns:w14="http://schemas.microsoft.com/office/word/2010/wordml" xmlns:w15="http://schemas.microsoft.com/office/word/2012/wordml" xmlns:w16cex="http://schemas.microsoft.com/office/word/2018/wordml/cex" xmlns:w16cid="http://schemas.microsoft.com/office/word/2016/wordml/cid" xmlns:w16="http://schemas.microsoft.com/office/word/2018/wordml" xmlns:w16sdtdh="http://schemas.microsoft.com/office/word/2020/wordml/sdtdatahash" xmlns:w16se="http://schemas.microsoft.com/office/word/2015/wordml/symex" xmlns:wpg="http://schemas.microsoft.com/office/word/2010/wordprocessingGroup" xmlns:wpi="http://schemas.microsoft.com/office/word/2010/wordprocessingInk" xmlns:wne="http://schemas.microsoft.com/office/word/2006/wordml" xmlns:wps="http://schemas.microsoft.com/office/word/2010/wordprocessingShape" mc:Ignorable="w14 w15 w16se w16cid w16 w16cex w16sdtdh wp14">
   <w:body>
     <w:p>
       <w:pPr>
@@ -10,8 +10,6 @@
           <w:tab w:val="right" w:leader="dot" w:pos="9628"/>
         </w:tabs>
       </w:pPr>
-      <w:bookmarkStart w:id="0" w:name="_GoBack"/>
-      <w:bookmarkEnd w:id="0"/>
     </w:p>
     <w:p>
       <w:pPr>
@@ -61,12 +59,12 @@
       <w:pPr>
         <w:pStyle w:val="Titolo1"/>
       </w:pPr>
-      <w:bookmarkStart w:id="1" w:name="_Toc124935596"/>
+      <w:bookmarkStart w:id="0" w:name="_Toc124935596"/>
       <w:r>
         <w:lastRenderedPageBreak/>
         <w:t>Indice</w:t>
       </w:r>
-      <w:bookmarkEnd w:id="1"/>
+      <w:bookmarkEnd w:id="0"/>
     </w:p>
     <w:p>
       <w:pPr>
@@ -2775,28 +2773,28 @@
       <w:r>
         <w:br w:type="page"/>
       </w:r>
-      <w:bookmarkStart w:id="2" w:name="_Toc124935597"/>
+      <w:bookmarkStart w:id="1" w:name="_Toc124935597"/>
       <w:r>
         <w:lastRenderedPageBreak/>
         <w:t>Introduzione</w:t>
       </w:r>
+      <w:bookmarkEnd w:id="1"/>
+    </w:p>
+    <w:p>
+      <w:pPr>
+        <w:pStyle w:val="Titolo2"/>
+        <w:rPr>
+          <w:lang w:val="it-CH"/>
+        </w:rPr>
+      </w:pPr>
+      <w:bookmarkStart w:id="2" w:name="_Toc124935598"/>
+      <w:r>
+        <w:rPr>
+          <w:lang w:val="it-CH"/>
+        </w:rPr>
+        <w:t>Informazioni sul progetto</w:t>
+      </w:r>
       <w:bookmarkEnd w:id="2"/>
-    </w:p>
-    <w:p>
-      <w:pPr>
-        <w:pStyle w:val="Titolo2"/>
-        <w:rPr>
-          <w:lang w:val="it-CH"/>
-        </w:rPr>
-      </w:pPr>
-      <w:bookmarkStart w:id="3" w:name="_Toc124935598"/>
-      <w:r>
-        <w:rPr>
-          <w:lang w:val="it-CH"/>
-        </w:rPr>
-        <w:t>Informazioni sul progetto</w:t>
-      </w:r>
-      <w:bookmarkEnd w:id="3"/>
       <w:r>
         <w:rPr>
           <w:lang w:val="it-CH"/>
@@ -2817,13 +2815,7 @@
         </w:numPr>
       </w:pPr>
       <w:r>
-        <w:t>Allievo/i e</w:t>
-      </w:r>
-      <w:r>
-        <w:t xml:space="preserve"> </w:t>
-      </w:r>
-      <w:r>
-        <w:t>docente/i coinvolti nel progetto e rispettivi ruoli,</w:t>
+        <w:t>Gabriel Gonçalves</w:t>
       </w:r>
     </w:p>
     <w:p>
@@ -2834,13 +2826,7 @@
         </w:numPr>
       </w:pPr>
       <w:r>
-        <w:t>scuola,</w:t>
-      </w:r>
-      <w:r>
-        <w:t xml:space="preserve"> </w:t>
-      </w:r>
-      <w:r>
-        <w:t>sezione, materia/e,</w:t>
+        <w:t>Scuola arti e mestieri Trevano, I3AA, M306</w:t>
       </w:r>
     </w:p>
     <w:p>
@@ -2851,18 +2837,7 @@
         </w:numPr>
       </w:pPr>
       <w:r>
-        <w:t>date di inizio e termine di consegna,</w:t>
-      </w:r>
-    </w:p>
-    <w:p>
-      <w:pPr>
-        <w:numPr>
-          <w:ilvl w:val="0"/>
-          <w:numId w:val="2"/>
-        </w:numPr>
-      </w:pPr>
-      <w:r>
-        <w:t>…</w:t>
+        <w:t>05.09.2025-</w:t>
       </w:r>
     </w:p>
     <w:p>
@@ -2872,14 +2847,14 @@
           <w:lang w:val="it-CH"/>
         </w:rPr>
       </w:pPr>
-      <w:bookmarkStart w:id="4" w:name="_Toc124935599"/>
+      <w:bookmarkStart w:id="3" w:name="_Toc124935599"/>
       <w:r>
         <w:rPr>
           <w:lang w:val="it-CH"/>
         </w:rPr>
         <w:t>Abstract</w:t>
       </w:r>
-      <w:bookmarkEnd w:id="4"/>
+      <w:bookmarkEnd w:id="3"/>
       <w:r>
         <w:rPr>
           <w:lang w:val="it-CH"/>
@@ -3003,6 +2978,7 @@
         <w:ind w:left="720"/>
         <w:rPr>
           <w:i/>
+          <w:lang w:val="fr-CH"/>
         </w:rPr>
       </w:pPr>
       <w:proofErr w:type="spellStart"/>
@@ -3155,12 +3131,20 @@
         <w:rPr>
           <w:i/>
         </w:rPr>
-        <w:t xml:space="preserve">. For </w:t>
+        <w:t xml:space="preserve">. </w:t>
+      </w:r>
+      <w:r>
+        <w:rPr>
+          <w:i/>
+          <w:lang w:val="fr-CH"/>
+        </w:rPr>
+        <w:t xml:space="preserve">For </w:t>
       </w:r>
       <w:proofErr w:type="spellStart"/>
       <w:r>
         <w:rPr>
           <w:i/>
+          <w:lang w:val="fr-CH"/>
         </w:rPr>
         <w:t>this</w:t>
       </w:r>
@@ -3168,34 +3152,39 @@
       <w:r>
         <w:rPr>
           <w:i/>
-        </w:rPr>
-        <w:t xml:space="preserve"> project, a new </w:t>
+          <w:lang w:val="fr-CH"/>
+        </w:rPr>
+        <w:t xml:space="preserve"> </w:t>
       </w:r>
       <w:proofErr w:type="spellStart"/>
       <w:r>
         <w:rPr>
           <w:i/>
-        </w:rPr>
-        <w:t>type</w:t>
+          <w:lang w:val="fr-CH"/>
+        </w:rPr>
+        <w:t>project</w:t>
       </w:r>
       <w:proofErr w:type="spellEnd"/>
       <w:r>
         <w:rPr>
           <w:i/>
-        </w:rPr>
-        <w:t xml:space="preserve"> of hardware </w:t>
+          <w:lang w:val="fr-CH"/>
+        </w:rPr>
+        <w:t xml:space="preserve">, a new type of hardware compiler </w:t>
       </w:r>
       <w:proofErr w:type="spellStart"/>
       <w:r>
         <w:rPr>
           <w:i/>
-        </w:rPr>
-        <w:t>compiler</w:t>
+          <w:lang w:val="fr-CH"/>
+        </w:rPr>
+        <w:t>is</w:t>
       </w:r>
       <w:proofErr w:type="spellEnd"/>
       <w:r>
         <w:rPr>
           <w:i/>
+          <w:lang w:val="fr-CH"/>
         </w:rPr>
         <w:t xml:space="preserve"> </w:t>
       </w:r>
@@ -3203,6 +3192,215 @@
       <w:r>
         <w:rPr>
           <w:i/>
+          <w:lang w:val="fr-CH"/>
+        </w:rPr>
+        <w:t>created</w:t>
+      </w:r>
+      <w:proofErr w:type="spellEnd"/>
+      <w:r>
+        <w:rPr>
+          <w:i/>
+          <w:lang w:val="fr-CH"/>
+        </w:rPr>
+        <w:t xml:space="preserve">. This hardware compiler </w:t>
+      </w:r>
+      <w:proofErr w:type="spellStart"/>
+      <w:r>
+        <w:rPr>
+          <w:i/>
+          <w:lang w:val="fr-CH"/>
+        </w:rPr>
+        <w:t>will</w:t>
+      </w:r>
+      <w:proofErr w:type="spellEnd"/>
+      <w:r>
+        <w:rPr>
+          <w:i/>
+          <w:lang w:val="fr-CH"/>
+        </w:rPr>
+        <w:t xml:space="preserve"> </w:t>
+      </w:r>
+      <w:proofErr w:type="spellStart"/>
+      <w:r>
+        <w:rPr>
+          <w:i/>
+          <w:lang w:val="fr-CH"/>
+        </w:rPr>
+        <w:t>read</w:t>
+      </w:r>
+      <w:proofErr w:type="spellEnd"/>
+      <w:r>
+        <w:rPr>
+          <w:i/>
+          <w:lang w:val="fr-CH"/>
+        </w:rPr>
+        <w:t xml:space="preserve"> a C++ program, and </w:t>
+      </w:r>
+      <w:proofErr w:type="spellStart"/>
+      <w:r>
+        <w:rPr>
+          <w:i/>
+          <w:lang w:val="fr-CH"/>
+        </w:rPr>
+        <w:t>physically</w:t>
+      </w:r>
+      <w:proofErr w:type="spellEnd"/>
+      <w:r>
+        <w:rPr>
+          <w:i/>
+          <w:lang w:val="fr-CH"/>
+        </w:rPr>
+        <w:t xml:space="preserve"> design a </w:t>
+      </w:r>
+      <w:proofErr w:type="spellStart"/>
+      <w:r>
+        <w:rPr>
+          <w:i/>
+          <w:lang w:val="fr-CH"/>
+        </w:rPr>
+        <w:t>suitable</w:t>
+      </w:r>
+      <w:proofErr w:type="spellEnd"/>
+      <w:r>
+        <w:rPr>
+          <w:i/>
+          <w:lang w:val="fr-CH"/>
+        </w:rPr>
+        <w:t xml:space="preserve"> </w:t>
+      </w:r>
+      <w:proofErr w:type="spellStart"/>
+      <w:r>
+        <w:rPr>
+          <w:i/>
+          <w:lang w:val="fr-CH"/>
+        </w:rPr>
+        <w:t>microprocessor</w:t>
+      </w:r>
+      <w:proofErr w:type="spellEnd"/>
+      <w:r>
+        <w:rPr>
+          <w:i/>
+          <w:lang w:val="fr-CH"/>
+        </w:rPr>
+        <w:t xml:space="preserve"> </w:t>
+      </w:r>
+      <w:proofErr w:type="spellStart"/>
+      <w:r>
+        <w:rPr>
+          <w:i/>
+          <w:lang w:val="fr-CH"/>
+        </w:rPr>
+        <w:t>intended</w:t>
+      </w:r>
+      <w:proofErr w:type="spellEnd"/>
+      <w:r>
+        <w:rPr>
+          <w:i/>
+          <w:lang w:val="fr-CH"/>
+        </w:rPr>
+        <w:t xml:space="preserve"> for running </w:t>
+      </w:r>
+      <w:proofErr w:type="spellStart"/>
+      <w:r>
+        <w:rPr>
+          <w:i/>
+          <w:lang w:val="fr-CH"/>
+        </w:rPr>
+        <w:t>that</w:t>
+      </w:r>
+      <w:proofErr w:type="spellEnd"/>
+      <w:r>
+        <w:rPr>
+          <w:i/>
+          <w:lang w:val="fr-CH"/>
+        </w:rPr>
+        <w:t xml:space="preserve"> </w:t>
+      </w:r>
+      <w:proofErr w:type="spellStart"/>
+      <w:r>
+        <w:rPr>
+          <w:i/>
+          <w:lang w:val="fr-CH"/>
+        </w:rPr>
+        <w:t>specific</w:t>
+      </w:r>
+      <w:proofErr w:type="spellEnd"/>
+      <w:r>
+        <w:rPr>
+          <w:i/>
+          <w:lang w:val="fr-CH"/>
+        </w:rPr>
+        <w:t xml:space="preserve"> program. </w:t>
+      </w:r>
+      <w:proofErr w:type="spellStart"/>
+      <w:r>
+        <w:rPr>
+          <w:i/>
+          <w:lang w:val="fr-CH"/>
+        </w:rPr>
+        <w:t>With</w:t>
+      </w:r>
+      <w:proofErr w:type="spellEnd"/>
+      <w:r>
+        <w:rPr>
+          <w:i/>
+          <w:lang w:val="fr-CH"/>
+        </w:rPr>
+        <w:t xml:space="preserve"> </w:t>
+      </w:r>
+      <w:proofErr w:type="spellStart"/>
+      <w:r>
+        <w:rPr>
+          <w:i/>
+          <w:lang w:val="fr-CH"/>
+        </w:rPr>
+        <w:t>this</w:t>
+      </w:r>
+      <w:proofErr w:type="spellEnd"/>
+      <w:r>
+        <w:rPr>
+          <w:i/>
+          <w:lang w:val="fr-CH"/>
+        </w:rPr>
+        <w:t xml:space="preserve"> new and </w:t>
+      </w:r>
+      <w:proofErr w:type="spellStart"/>
+      <w:r>
+        <w:rPr>
+          <w:i/>
+          <w:lang w:val="fr-CH"/>
+        </w:rPr>
+        <w:t>powerful</w:t>
+      </w:r>
+      <w:proofErr w:type="spellEnd"/>
+      <w:r>
+        <w:rPr>
+          <w:i/>
+          <w:lang w:val="fr-CH"/>
+        </w:rPr>
+        <w:t xml:space="preserve"> compiler, </w:t>
+      </w:r>
+      <w:proofErr w:type="spellStart"/>
+      <w:r>
+        <w:rPr>
+          <w:i/>
+          <w:lang w:val="fr-CH"/>
+        </w:rPr>
+        <w:t>it</w:t>
+      </w:r>
+      <w:proofErr w:type="spellEnd"/>
+      <w:r>
+        <w:rPr>
+          <w:i/>
+          <w:lang w:val="fr-CH"/>
+        </w:rPr>
+        <w:t xml:space="preserve"> </w:t>
+      </w:r>
+      <w:proofErr w:type="spellStart"/>
+      <w:r>
+        <w:rPr>
+          <w:i/>
+          <w:lang w:val="fr-CH"/>
         </w:rPr>
         <w:t>is</w:t>
       </w:r>
@@ -3210,6 +3408,23 @@
       <w:r>
         <w:rPr>
           <w:i/>
+          <w:lang w:val="fr-CH"/>
+        </w:rPr>
+        <w:t xml:space="preserve"> possible to design </w:t>
+      </w:r>
+      <w:proofErr w:type="spellStart"/>
+      <w:r>
+        <w:rPr>
+          <w:i/>
+          <w:lang w:val="fr-CH"/>
+        </w:rPr>
+        <w:t>anything</w:t>
+      </w:r>
+      <w:proofErr w:type="spellEnd"/>
+      <w:r>
+        <w:rPr>
+          <w:i/>
+          <w:lang w:val="fr-CH"/>
         </w:rPr>
         <w:t xml:space="preserve"> </w:t>
       </w:r>
@@ -3217,41 +3432,63 @@
       <w:r>
         <w:rPr>
           <w:i/>
-        </w:rPr>
-        <w:t>created</w:t>
+          <w:lang w:val="fr-CH"/>
+        </w:rPr>
+        <w:t>from</w:t>
       </w:r>
       <w:proofErr w:type="spellEnd"/>
       <w:r>
         <w:rPr>
           <w:i/>
-        </w:rPr>
-        <w:t xml:space="preserve">. </w:t>
+          <w:lang w:val="fr-CH"/>
+        </w:rPr>
+        <w:t xml:space="preserve"> a </w:t>
       </w:r>
       <w:proofErr w:type="spellStart"/>
       <w:r>
         <w:rPr>
           <w:i/>
-        </w:rPr>
-        <w:t>This</w:t>
+          <w:lang w:val="fr-CH"/>
+        </w:rPr>
+        <w:t>small</w:t>
       </w:r>
       <w:proofErr w:type="spellEnd"/>
       <w:r>
         <w:rPr>
           <w:i/>
-        </w:rPr>
-        <w:t xml:space="preserve"> hardware </w:t>
+          <w:lang w:val="fr-CH"/>
+        </w:rPr>
+        <w:t xml:space="preserve"> </w:t>
       </w:r>
       <w:proofErr w:type="spellStart"/>
       <w:r>
         <w:rPr>
           <w:i/>
-        </w:rPr>
-        <w:t>compiler</w:t>
+          <w:lang w:val="fr-CH"/>
+        </w:rPr>
+        <w:t>adder</w:t>
       </w:r>
       <w:proofErr w:type="spellEnd"/>
       <w:r>
         <w:rPr>
           <w:i/>
+          <w:lang w:val="fr-CH"/>
+        </w:rPr>
+        <w:t xml:space="preserve">, to a </w:t>
+      </w:r>
+      <w:proofErr w:type="spellStart"/>
+      <w:r>
+        <w:rPr>
+          <w:i/>
+          <w:lang w:val="fr-CH"/>
+        </w:rPr>
+        <w:t>microprocessor</w:t>
+      </w:r>
+      <w:proofErr w:type="spellEnd"/>
+      <w:r>
+        <w:rPr>
+          <w:i/>
+          <w:lang w:val="fr-CH"/>
         </w:rPr>
         <w:t xml:space="preserve"> </w:t>
       </w:r>
@@ -3259,13 +3496,63 @@
       <w:r>
         <w:rPr>
           <w:i/>
-        </w:rPr>
-        <w:t>will</w:t>
+          <w:lang w:val="fr-CH"/>
+        </w:rPr>
+        <w:t>with</w:t>
       </w:r>
       <w:proofErr w:type="spellEnd"/>
       <w:r>
         <w:rPr>
           <w:i/>
+          <w:lang w:val="fr-CH"/>
+        </w:rPr>
+        <w:t xml:space="preserve"> millions of transistors. </w:t>
+      </w:r>
+      <w:proofErr w:type="spellStart"/>
+      <w:r>
+        <w:rPr>
+          <w:i/>
+          <w:lang w:val="fr-CH"/>
+        </w:rPr>
+        <w:t>Designing</w:t>
+      </w:r>
+      <w:proofErr w:type="spellEnd"/>
+      <w:r>
+        <w:rPr>
+          <w:i/>
+          <w:lang w:val="fr-CH"/>
+        </w:rPr>
+        <w:t xml:space="preserve"> new computer chips, </w:t>
+      </w:r>
+      <w:proofErr w:type="spellStart"/>
+      <w:r>
+        <w:rPr>
+          <w:i/>
+          <w:lang w:val="fr-CH"/>
+        </w:rPr>
+        <w:t>such</w:t>
+      </w:r>
+      <w:proofErr w:type="spellEnd"/>
+      <w:r>
+        <w:rPr>
+          <w:i/>
+          <w:lang w:val="fr-CH"/>
+        </w:rPr>
+        <w:t xml:space="preserve"> as the Pentium 4, can </w:t>
+      </w:r>
+      <w:proofErr w:type="spellStart"/>
+      <w:r>
+        <w:rPr>
+          <w:i/>
+          <w:lang w:val="fr-CH"/>
+        </w:rPr>
+        <w:t>require</w:t>
+      </w:r>
+      <w:proofErr w:type="spellEnd"/>
+      <w:r>
+        <w:rPr>
+          <w:i/>
+          <w:lang w:val="fr-CH"/>
         </w:rPr>
         <w:t xml:space="preserve"> </w:t>
       </w:r>
@@ -3273,55 +3560,95 @@
       <w:r>
         <w:rPr>
           <w:i/>
-        </w:rPr>
-        <w:t>read</w:t>
+          <w:lang w:val="fr-CH"/>
+        </w:rPr>
+        <w:t>dozens</w:t>
       </w:r>
       <w:proofErr w:type="spellEnd"/>
       <w:r>
         <w:rPr>
           <w:i/>
-        </w:rPr>
-        <w:t xml:space="preserve"> a C++ </w:t>
+          <w:lang w:val="fr-CH"/>
+        </w:rPr>
+        <w:t xml:space="preserve"> of </w:t>
       </w:r>
       <w:proofErr w:type="spellStart"/>
       <w:r>
         <w:rPr>
           <w:i/>
-        </w:rPr>
-        <w:t>program</w:t>
+          <w:lang w:val="fr-CH"/>
+        </w:rPr>
+        <w:t>engineers</w:t>
       </w:r>
       <w:proofErr w:type="spellEnd"/>
       <w:r>
         <w:rPr>
           <w:i/>
-        </w:rPr>
-        <w:t xml:space="preserve">, and </w:t>
+          <w:lang w:val="fr-CH"/>
+        </w:rPr>
+        <w:t xml:space="preserve"> and </w:t>
       </w:r>
       <w:proofErr w:type="spellStart"/>
       <w:r>
         <w:rPr>
           <w:i/>
-        </w:rPr>
-        <w:t>physically</w:t>
+          <w:lang w:val="fr-CH"/>
+        </w:rPr>
+        <w:t>months</w:t>
       </w:r>
       <w:proofErr w:type="spellEnd"/>
       <w:r>
         <w:rPr>
           <w:i/>
-        </w:rPr>
-        <w:t xml:space="preserve"> design a </w:t>
+          <w:lang w:val="fr-CH"/>
+        </w:rPr>
+        <w:t xml:space="preserve"> of time. </w:t>
       </w:r>
       <w:proofErr w:type="spellStart"/>
       <w:r>
         <w:rPr>
           <w:i/>
-        </w:rPr>
-        <w:t>suitable</w:t>
+          <w:lang w:val="fr-CH"/>
+        </w:rPr>
+        <w:t>With</w:t>
       </w:r>
       <w:proofErr w:type="spellEnd"/>
       <w:r>
         <w:rPr>
           <w:i/>
+          <w:lang w:val="fr-CH"/>
+        </w:rPr>
+        <w:t xml:space="preserve"> the help of </w:t>
+      </w:r>
+      <w:proofErr w:type="spellStart"/>
+      <w:r>
+        <w:rPr>
+          <w:i/>
+          <w:lang w:val="fr-CH"/>
+        </w:rPr>
+        <w:t>this</w:t>
+      </w:r>
+      <w:proofErr w:type="spellEnd"/>
+      <w:r>
+        <w:rPr>
+          <w:i/>
+          <w:lang w:val="fr-CH"/>
+        </w:rPr>
+        <w:t xml:space="preserve"> compiler, a single </w:t>
+      </w:r>
+      <w:proofErr w:type="spellStart"/>
+      <w:r>
+        <w:rPr>
+          <w:i/>
+          <w:lang w:val="fr-CH"/>
+        </w:rPr>
+        <w:t>person</w:t>
+      </w:r>
+      <w:proofErr w:type="spellEnd"/>
+      <w:r>
+        <w:rPr>
+          <w:i/>
+          <w:lang w:val="fr-CH"/>
         </w:rPr>
         <w:t xml:space="preserve"> </w:t>
       </w:r>
@@ -3329,6 +3656,55 @@
       <w:r>
         <w:rPr>
           <w:i/>
+          <w:lang w:val="fr-CH"/>
+        </w:rPr>
+        <w:t>could</w:t>
+      </w:r>
+      <w:proofErr w:type="spellEnd"/>
+      <w:r>
+        <w:rPr>
+          <w:i/>
+          <w:lang w:val="fr-CH"/>
+        </w:rPr>
+        <w:t xml:space="preserve"> design </w:t>
+      </w:r>
+      <w:proofErr w:type="spellStart"/>
+      <w:r>
+        <w:rPr>
+          <w:i/>
+          <w:lang w:val="fr-CH"/>
+        </w:rPr>
+        <w:t>such</w:t>
+      </w:r>
+      <w:proofErr w:type="spellEnd"/>
+      <w:r>
+        <w:rPr>
+          <w:i/>
+          <w:lang w:val="fr-CH"/>
+        </w:rPr>
+        <w:t xml:space="preserve"> a large-</w:t>
+      </w:r>
+      <w:proofErr w:type="spellStart"/>
+      <w:r>
+        <w:rPr>
+          <w:i/>
+          <w:lang w:val="fr-CH"/>
+        </w:rPr>
+        <w:t>scale</w:t>
+      </w:r>
+      <w:proofErr w:type="spellEnd"/>
+      <w:r>
+        <w:rPr>
+          <w:i/>
+          <w:lang w:val="fr-CH"/>
+        </w:rPr>
+        <w:t xml:space="preserve"> </w:t>
+      </w:r>
+      <w:proofErr w:type="spellStart"/>
+      <w:r>
+        <w:rPr>
+          <w:i/>
+          <w:lang w:val="fr-CH"/>
         </w:rPr>
         <w:t>microprocessor</w:t>
       </w:r>
@@ -3336,6 +3712,23 @@
       <w:r>
         <w:rPr>
           <w:i/>
+          <w:lang w:val="fr-CH"/>
+        </w:rPr>
+        <w:t xml:space="preserve"> in </w:t>
+      </w:r>
+      <w:proofErr w:type="spellStart"/>
+      <w:r>
+        <w:rPr>
+          <w:i/>
+          <w:lang w:val="fr-CH"/>
+        </w:rPr>
+        <w:t>just</w:t>
+      </w:r>
+      <w:proofErr w:type="spellEnd"/>
+      <w:r>
+        <w:rPr>
+          <w:i/>
+          <w:lang w:val="fr-CH"/>
         </w:rPr>
         <w:t xml:space="preserve"> </w:t>
       </w:r>
@@ -3343,373 +3736,76 @@
       <w:r>
         <w:rPr>
           <w:i/>
-        </w:rPr>
-        <w:t>intended</w:t>
+          <w:lang w:val="fr-CH"/>
+        </w:rPr>
+        <w:t>weeks</w:t>
       </w:r>
       <w:proofErr w:type="spellEnd"/>
       <w:r>
         <w:rPr>
           <w:i/>
-        </w:rPr>
-        <w:t xml:space="preserve"> for running </w:t>
+          <w:lang w:val="fr-CH"/>
+        </w:rPr>
+        <w:t>.</w:t>
+      </w:r>
+    </w:p>
+    <w:p>
+      <w:pPr>
+        <w:ind w:left="720"/>
+        <w:rPr>
+          <w:i/>
+          <w:lang w:val="fr-CH"/>
+        </w:rPr>
+      </w:pPr>
+    </w:p>
+    <w:p>
+      <w:pPr>
+        <w:ind w:left="720"/>
+        <w:rPr>
+          <w:iCs/>
+        </w:rPr>
+      </w:pPr>
+      <w:r>
+        <w:rPr>
+          <w:iCs/>
+        </w:rPr>
+        <w:t>Questo progetto è un simulatore di investimenti realizzato come sito web in HTML, CSS e JavaScript. L’obiettivo è permettere all’utente di capire come funzionano i mercati senza usare soldi veri. Per farlo, il programma utilizza file CSV con dati storici di prezzi (</w:t>
       </w:r>
       <w:proofErr w:type="spellStart"/>
       <w:r>
         <w:rPr>
+          <w:iCs/>
+        </w:rPr>
+        <w:t>Ask</w:t>
+      </w:r>
+      <w:proofErr w:type="spellEnd"/>
+      <w:r>
+        <w:rPr>
+          <w:iCs/>
+        </w:rPr>
+        <w:t xml:space="preserve"> e </w:t>
+      </w:r>
+      <w:proofErr w:type="spellStart"/>
+      <w:r>
+        <w:rPr>
+          <w:iCs/>
+        </w:rPr>
+        <w:t>Bid</w:t>
+      </w:r>
+      <w:proofErr w:type="spellEnd"/>
+      <w:r>
+        <w:rPr>
+          <w:iCs/>
+        </w:rPr>
+        <w:t>), che vengono mostrati in un grafico aggiornato progressivamente per simulare l’andamento in tempo reale. L’utente parte con un saldo iniziale e può comprare o vendere durante la simulazione.</w:t>
+      </w:r>
+    </w:p>
+    <w:p>
+      <w:pPr>
+        <w:ind w:left="720"/>
+        <w:rPr>
           <w:i/>
         </w:rPr>
-        <w:t>that</w:t>
-      </w:r>
-      <w:proofErr w:type="spellEnd"/>
-      <w:r>
-        <w:rPr>
-          <w:i/>
-        </w:rPr>
-        <w:t xml:space="preserve"> </w:t>
-      </w:r>
-      <w:proofErr w:type="spellStart"/>
-      <w:r>
-        <w:rPr>
-          <w:i/>
-        </w:rPr>
-        <w:t>specific</w:t>
-      </w:r>
-      <w:proofErr w:type="spellEnd"/>
-      <w:r>
-        <w:rPr>
-          <w:i/>
-        </w:rPr>
-        <w:t xml:space="preserve"> </w:t>
-      </w:r>
-      <w:proofErr w:type="spellStart"/>
-      <w:r>
-        <w:rPr>
-          <w:i/>
-        </w:rPr>
-        <w:t>program</w:t>
-      </w:r>
-      <w:proofErr w:type="spellEnd"/>
-      <w:r>
-        <w:rPr>
-          <w:i/>
-        </w:rPr>
-        <w:t xml:space="preserve">. With </w:t>
-      </w:r>
-      <w:proofErr w:type="spellStart"/>
-      <w:r>
-        <w:rPr>
-          <w:i/>
-        </w:rPr>
-        <w:t>this</w:t>
-      </w:r>
-      <w:proofErr w:type="spellEnd"/>
-      <w:r>
-        <w:rPr>
-          <w:i/>
-        </w:rPr>
-        <w:t xml:space="preserve"> new and powerful </w:t>
-      </w:r>
-      <w:proofErr w:type="spellStart"/>
-      <w:r>
-        <w:rPr>
-          <w:i/>
-        </w:rPr>
-        <w:t>compiler</w:t>
-      </w:r>
-      <w:proofErr w:type="spellEnd"/>
-      <w:r>
-        <w:rPr>
-          <w:i/>
-        </w:rPr>
-        <w:t xml:space="preserve">, </w:t>
-      </w:r>
-      <w:proofErr w:type="spellStart"/>
-      <w:r>
-        <w:rPr>
-          <w:i/>
-        </w:rPr>
-        <w:t>it</w:t>
-      </w:r>
-      <w:proofErr w:type="spellEnd"/>
-      <w:r>
-        <w:rPr>
-          <w:i/>
-        </w:rPr>
-        <w:t xml:space="preserve"> </w:t>
-      </w:r>
-      <w:proofErr w:type="spellStart"/>
-      <w:r>
-        <w:rPr>
-          <w:i/>
-        </w:rPr>
-        <w:t>is</w:t>
-      </w:r>
-      <w:proofErr w:type="spellEnd"/>
-      <w:r>
-        <w:rPr>
-          <w:i/>
-        </w:rPr>
-        <w:t xml:space="preserve"> </w:t>
-      </w:r>
-      <w:proofErr w:type="spellStart"/>
-      <w:r>
-        <w:rPr>
-          <w:i/>
-        </w:rPr>
-        <w:t>possible</w:t>
-      </w:r>
-      <w:proofErr w:type="spellEnd"/>
-      <w:r>
-        <w:rPr>
-          <w:i/>
-        </w:rPr>
-        <w:t xml:space="preserve"> to design </w:t>
-      </w:r>
-      <w:proofErr w:type="spellStart"/>
-      <w:r>
-        <w:rPr>
-          <w:i/>
-        </w:rPr>
-        <w:t>anything</w:t>
-      </w:r>
-      <w:proofErr w:type="spellEnd"/>
-      <w:r>
-        <w:rPr>
-          <w:i/>
-        </w:rPr>
-        <w:t xml:space="preserve"> from a small </w:t>
-      </w:r>
-      <w:proofErr w:type="spellStart"/>
-      <w:r>
-        <w:rPr>
-          <w:i/>
-        </w:rPr>
-        <w:t>adder</w:t>
-      </w:r>
-      <w:proofErr w:type="spellEnd"/>
-      <w:r>
-        <w:rPr>
-          <w:i/>
-        </w:rPr>
-        <w:t xml:space="preserve">, to a </w:t>
-      </w:r>
-      <w:proofErr w:type="spellStart"/>
-      <w:r>
-        <w:rPr>
-          <w:i/>
-        </w:rPr>
-        <w:t>microprocessor</w:t>
-      </w:r>
-      <w:proofErr w:type="spellEnd"/>
-      <w:r>
-        <w:rPr>
-          <w:i/>
-        </w:rPr>
-        <w:t xml:space="preserve"> with </w:t>
-      </w:r>
-      <w:proofErr w:type="spellStart"/>
-      <w:r>
-        <w:rPr>
-          <w:i/>
-        </w:rPr>
-        <w:t>millions</w:t>
-      </w:r>
-      <w:proofErr w:type="spellEnd"/>
-      <w:r>
-        <w:rPr>
-          <w:i/>
-        </w:rPr>
-        <w:t xml:space="preserve"> of </w:t>
-      </w:r>
-      <w:proofErr w:type="spellStart"/>
-      <w:r>
-        <w:rPr>
-          <w:i/>
-        </w:rPr>
-        <w:t>transistors</w:t>
-      </w:r>
-      <w:proofErr w:type="spellEnd"/>
-      <w:r>
-        <w:rPr>
-          <w:i/>
-        </w:rPr>
-        <w:t xml:space="preserve">. </w:t>
-      </w:r>
-      <w:proofErr w:type="spellStart"/>
-      <w:r>
-        <w:rPr>
-          <w:i/>
-        </w:rPr>
-        <w:t>Designing</w:t>
-      </w:r>
-      <w:proofErr w:type="spellEnd"/>
-      <w:r>
-        <w:rPr>
-          <w:i/>
-        </w:rPr>
-        <w:t xml:space="preserve"> new computer chips, </w:t>
-      </w:r>
-      <w:proofErr w:type="spellStart"/>
-      <w:r>
-        <w:rPr>
-          <w:i/>
-        </w:rPr>
-        <w:t>such</w:t>
-      </w:r>
-      <w:proofErr w:type="spellEnd"/>
-      <w:r>
-        <w:rPr>
-          <w:i/>
-        </w:rPr>
-        <w:t xml:space="preserve"> </w:t>
-      </w:r>
-      <w:proofErr w:type="spellStart"/>
-      <w:r>
-        <w:rPr>
-          <w:i/>
-        </w:rPr>
-        <w:t>as</w:t>
-      </w:r>
-      <w:proofErr w:type="spellEnd"/>
-      <w:r>
-        <w:rPr>
-          <w:i/>
-        </w:rPr>
-        <w:t xml:space="preserve"> the Pentium 4, can </w:t>
-      </w:r>
-      <w:proofErr w:type="spellStart"/>
-      <w:r>
-        <w:rPr>
-          <w:i/>
-        </w:rPr>
-        <w:t>require</w:t>
-      </w:r>
-      <w:proofErr w:type="spellEnd"/>
-      <w:r>
-        <w:rPr>
-          <w:i/>
-        </w:rPr>
-        <w:t xml:space="preserve"> </w:t>
-      </w:r>
-      <w:proofErr w:type="spellStart"/>
-      <w:r>
-        <w:rPr>
-          <w:i/>
-        </w:rPr>
-        <w:t>dozens</w:t>
-      </w:r>
-      <w:proofErr w:type="spellEnd"/>
-      <w:r>
-        <w:rPr>
-          <w:i/>
-        </w:rPr>
-        <w:t xml:space="preserve"> of </w:t>
-      </w:r>
-      <w:proofErr w:type="spellStart"/>
-      <w:r>
-        <w:rPr>
-          <w:i/>
-        </w:rPr>
-        <w:t>engineers</w:t>
-      </w:r>
-      <w:proofErr w:type="spellEnd"/>
-      <w:r>
-        <w:rPr>
-          <w:i/>
-        </w:rPr>
-        <w:t xml:space="preserve"> and months of time. With the help of </w:t>
-      </w:r>
-      <w:proofErr w:type="spellStart"/>
-      <w:r>
-        <w:rPr>
-          <w:i/>
-        </w:rPr>
-        <w:t>this</w:t>
-      </w:r>
-      <w:proofErr w:type="spellEnd"/>
-      <w:r>
-        <w:rPr>
-          <w:i/>
-        </w:rPr>
-        <w:t xml:space="preserve"> </w:t>
-      </w:r>
-      <w:proofErr w:type="spellStart"/>
-      <w:r>
-        <w:rPr>
-          <w:i/>
-        </w:rPr>
-        <w:t>compiler</w:t>
-      </w:r>
-      <w:proofErr w:type="spellEnd"/>
-      <w:r>
-        <w:rPr>
-          <w:i/>
-        </w:rPr>
-        <w:t xml:space="preserve">, a single </w:t>
-      </w:r>
-      <w:proofErr w:type="spellStart"/>
-      <w:r>
-        <w:rPr>
-          <w:i/>
-        </w:rPr>
-        <w:t>person</w:t>
-      </w:r>
-      <w:proofErr w:type="spellEnd"/>
-      <w:r>
-        <w:rPr>
-          <w:i/>
-        </w:rPr>
-        <w:t xml:space="preserve"> </w:t>
-      </w:r>
-      <w:proofErr w:type="spellStart"/>
-      <w:r>
-        <w:rPr>
-          <w:i/>
-        </w:rPr>
-        <w:t>could</w:t>
-      </w:r>
-      <w:proofErr w:type="spellEnd"/>
-      <w:r>
-        <w:rPr>
-          <w:i/>
-        </w:rPr>
-        <w:t xml:space="preserve"> design </w:t>
-      </w:r>
-      <w:proofErr w:type="spellStart"/>
-      <w:r>
-        <w:rPr>
-          <w:i/>
-        </w:rPr>
-        <w:t>such</w:t>
-      </w:r>
-      <w:proofErr w:type="spellEnd"/>
-      <w:r>
-        <w:rPr>
-          <w:i/>
-        </w:rPr>
-        <w:t xml:space="preserve"> a large-scale </w:t>
-      </w:r>
-      <w:proofErr w:type="spellStart"/>
-      <w:r>
-        <w:rPr>
-          <w:i/>
-        </w:rPr>
-        <w:t>microprocessor</w:t>
-      </w:r>
-      <w:proofErr w:type="spellEnd"/>
-      <w:r>
-        <w:rPr>
-          <w:i/>
-        </w:rPr>
-        <w:t xml:space="preserve"> in just weeks.</w:t>
-      </w:r>
-    </w:p>
-    <w:p>
-      <w:pPr>
-        <w:ind w:left="720"/>
-        <w:rPr>
-          <w:i/>
-        </w:rPr>
       </w:pPr>
     </w:p>
     <w:p>
@@ -3719,14 +3815,14 @@
           <w:lang w:val="it-CH"/>
         </w:rPr>
       </w:pPr>
-      <w:bookmarkStart w:id="5" w:name="_Toc124935600"/>
+      <w:bookmarkStart w:id="4" w:name="_Toc124935600"/>
       <w:r>
         <w:rPr>
           <w:lang w:val="it-CH"/>
         </w:rPr>
         <w:t>Scopo</w:t>
       </w:r>
-      <w:bookmarkEnd w:id="5"/>
+      <w:bookmarkEnd w:id="4"/>
     </w:p>
     <w:p>
       <w:r>
@@ -3745,6 +3841,12 @@
         <w:t>.</w:t>
       </w:r>
     </w:p>
+    <w:p/>
+    <w:p>
+      <w:r>
+        <w:t>Lo scopo del progetto è realizzare un simulatore di investimenti che permetta di comprendere in modo pratico e intuitivo il funzionamento dei mercati finanziari. L’applicazione ha finalità didattiche: consente di osservare l’andamento dei prezzi attraverso dati storici e di esercitarsi con operazioni di acquisto e vendita senza rischiare denaro reale.</w:t>
+      </w:r>
+    </w:p>
     <w:p>
       <w:pPr>
         <w:pStyle w:val="Titolo1"/>
@@ -3752,28 +3854,28 @@
       <w:r>
         <w:br w:type="page"/>
       </w:r>
-      <w:bookmarkStart w:id="6" w:name="_Toc124935601"/>
+      <w:bookmarkStart w:id="5" w:name="_Toc124935601"/>
       <w:r>
         <w:lastRenderedPageBreak/>
         <w:t>Analisi</w:t>
       </w:r>
+      <w:bookmarkEnd w:id="5"/>
+    </w:p>
+    <w:p>
+      <w:pPr>
+        <w:pStyle w:val="Titolo2"/>
+        <w:rPr>
+          <w:lang w:val="it-CH"/>
+        </w:rPr>
+      </w:pPr>
+      <w:bookmarkStart w:id="6" w:name="_Toc124935602"/>
+      <w:r>
+        <w:rPr>
+          <w:lang w:val="it-CH"/>
+        </w:rPr>
+        <w:t>Analisi del dominio</w:t>
+      </w:r>
       <w:bookmarkEnd w:id="6"/>
-    </w:p>
-    <w:p>
-      <w:pPr>
-        <w:pStyle w:val="Titolo2"/>
-        <w:rPr>
-          <w:lang w:val="it-CH"/>
-        </w:rPr>
-      </w:pPr>
-      <w:bookmarkStart w:id="7" w:name="_Toc124935602"/>
-      <w:r>
-        <w:rPr>
-          <w:lang w:val="it-CH"/>
-        </w:rPr>
-        <w:t>Analisi del dominio</w:t>
-      </w:r>
-      <w:bookmarkEnd w:id="7"/>
     </w:p>
     <w:p>
       <w:r>
@@ -3884,14 +3986,14 @@
           <w:lang w:val="it-CH"/>
         </w:rPr>
       </w:pPr>
-      <w:bookmarkStart w:id="8" w:name="_Toc124935603"/>
+      <w:bookmarkStart w:id="7" w:name="_Toc124935603"/>
       <w:r>
         <w:rPr>
           <w:lang w:val="it-CH"/>
         </w:rPr>
         <w:t>Analisi e specifica dei requisiti</w:t>
       </w:r>
-      <w:bookmarkEnd w:id="8"/>
+      <w:bookmarkEnd w:id="7"/>
     </w:p>
     <w:p>
       <w:r>
@@ -4848,7 +4950,7 @@
         </w:rPr>
         <w:br w:type="page"/>
       </w:r>
-      <w:bookmarkStart w:id="9" w:name="_Toc124935604"/>
+      <w:bookmarkStart w:id="8" w:name="_Toc124935604"/>
       <w:r>
         <w:rPr>
           <w:lang w:val="it-CH"/>
@@ -4856,37 +4958,37 @@
         <w:lastRenderedPageBreak/>
         <w:t>Use case</w:t>
       </w:r>
+      <w:bookmarkEnd w:id="8"/>
+    </w:p>
+    <w:p>
+      <w:r>
+        <w:t xml:space="preserve">I casi d’uso rappresentano l’interazione tra i vari </w:t>
+      </w:r>
+      <w:r>
+        <w:t>attori e le funzionalità</w:t>
+      </w:r>
+      <w:r>
+        <w:t xml:space="preserve"> del prodotto</w:t>
+      </w:r>
+      <w:r>
+        <w:t>.</w:t>
+      </w:r>
+    </w:p>
+    <w:p>
+      <w:pPr>
+        <w:pStyle w:val="Titolo2"/>
+        <w:rPr>
+          <w:lang w:val="it-CH"/>
+        </w:rPr>
+      </w:pPr>
+      <w:bookmarkStart w:id="9" w:name="_Toc124935605"/>
+      <w:r>
+        <w:rPr>
+          <w:lang w:val="it-CH"/>
+        </w:rPr>
+        <w:t>Pianificazione</w:t>
+      </w:r>
       <w:bookmarkEnd w:id="9"/>
-    </w:p>
-    <w:p>
-      <w:r>
-        <w:t xml:space="preserve">I casi d’uso rappresentano l’interazione tra i vari </w:t>
-      </w:r>
-      <w:r>
-        <w:t>attori e le funzionalità</w:t>
-      </w:r>
-      <w:r>
-        <w:t xml:space="preserve"> del prodotto</w:t>
-      </w:r>
-      <w:r>
-        <w:t>.</w:t>
-      </w:r>
-    </w:p>
-    <w:p>
-      <w:pPr>
-        <w:pStyle w:val="Titolo2"/>
-        <w:rPr>
-          <w:lang w:val="it-CH"/>
-        </w:rPr>
-      </w:pPr>
-      <w:bookmarkStart w:id="10" w:name="_Toc124935605"/>
-      <w:r>
-        <w:rPr>
-          <w:lang w:val="it-CH"/>
-        </w:rPr>
-        <w:t>Pianificazione</w:t>
-      </w:r>
-      <w:bookmarkEnd w:id="10"/>
     </w:p>
     <w:p>
       <w:r>
@@ -4979,18 +5081,31 @@
       <w:pPr>
         <w:pStyle w:val="Didascalia"/>
       </w:pPr>
-      <w:bookmarkStart w:id="11" w:name="_Toc124775984"/>
+      <w:bookmarkStart w:id="10" w:name="_Toc124775984"/>
       <w:r>
         <w:t xml:space="preserve">Figura </w:t>
       </w:r>
-      <w:fldSimple w:instr=" SEQ Figura \* ARABIC ">
-        <w:r>
-          <w:rPr>
-            <w:noProof/>
-          </w:rPr>
-          <w:t>1</w:t>
-        </w:r>
-      </w:fldSimple>
+      <w:r>
+        <w:fldChar w:fldCharType="begin"/>
+      </w:r>
+      <w:r>
+        <w:instrText xml:space="preserve"> SEQ Figura \* ARABIC </w:instrText>
+      </w:r>
+      <w:r>
+        <w:fldChar w:fldCharType="separate"/>
+      </w:r>
+      <w:r>
+        <w:rPr>
+          <w:noProof/>
+        </w:rPr>
+        <w:t>1</w:t>
+      </w:r>
+      <w:r>
+        <w:rPr>
+          <w:noProof/>
+        </w:rPr>
+        <w:fldChar w:fldCharType="end"/>
+      </w:r>
       <w:r>
         <w:t xml:space="preserve"> </w:t>
       </w:r>
@@ -5001,7 +5116,7 @@
       <w:r>
         <w:t>Gantt</w:t>
       </w:r>
-      <w:bookmarkEnd w:id="11"/>
+      <w:bookmarkEnd w:id="10"/>
       <w:proofErr w:type="spellEnd"/>
     </w:p>
     <w:p>
@@ -5121,18 +5236,31 @@
       <w:pPr>
         <w:pStyle w:val="Didascalia"/>
       </w:pPr>
-      <w:bookmarkStart w:id="12" w:name="_Toc124775985"/>
+      <w:bookmarkStart w:id="11" w:name="_Toc124775985"/>
       <w:r>
         <w:t xml:space="preserve">Figura </w:t>
       </w:r>
-      <w:fldSimple w:instr=" SEQ Figura \* ARABIC ">
-        <w:r>
-          <w:rPr>
-            <w:noProof/>
-          </w:rPr>
-          <w:t>2</w:t>
-        </w:r>
-      </w:fldSimple>
+      <w:r>
+        <w:fldChar w:fldCharType="begin"/>
+      </w:r>
+      <w:r>
+        <w:instrText xml:space="preserve"> SEQ Figura \* ARABIC </w:instrText>
+      </w:r>
+      <w:r>
+        <w:fldChar w:fldCharType="separate"/>
+      </w:r>
+      <w:r>
+        <w:rPr>
+          <w:noProof/>
+        </w:rPr>
+        <w:t>2</w:t>
+      </w:r>
+      <w:r>
+        <w:rPr>
+          <w:noProof/>
+        </w:rPr>
+        <w:fldChar w:fldCharType="end"/>
+      </w:r>
       <w:r>
         <w:t xml:space="preserve"> </w:t>
       </w:r>
@@ -5143,7 +5271,7 @@
       <w:r>
         <w:t>Gantt</w:t>
       </w:r>
-      <w:bookmarkEnd w:id="12"/>
+      <w:bookmarkEnd w:id="11"/>
       <w:proofErr w:type="spellEnd"/>
     </w:p>
     <w:p/>
@@ -5168,7 +5296,7 @@
           <w:lang w:val="it-CH"/>
         </w:rPr>
       </w:pPr>
-      <w:bookmarkStart w:id="13" w:name="_Toc124935606"/>
+      <w:bookmarkStart w:id="12" w:name="_Toc124935606"/>
       <w:r>
         <w:rPr>
           <w:lang w:val="it-CH"/>
@@ -5176,17 +5304,49 @@
         <w:lastRenderedPageBreak/>
         <w:t>Analisi dei mezzi</w:t>
       </w:r>
+      <w:bookmarkEnd w:id="12"/>
+    </w:p>
+    <w:p>
+      <w:r>
+        <w:t xml:space="preserve">Elencare e descrivere i </w:t>
+      </w:r>
+      <w:r>
+        <w:t>mezzi disponibili pe</w:t>
+      </w:r>
+      <w:r>
+        <w:t>r la realizzazione del progetto. Ricordarsi di sempre descrivere nel dettaglio le versioni e il modello di riferimento.</w:t>
+      </w:r>
+    </w:p>
+    <w:p>
+      <w:pPr>
+        <w:pStyle w:val="Titolo3"/>
+        <w:rPr>
+          <w:lang w:val="it-CH"/>
+        </w:rPr>
+      </w:pPr>
+      <w:bookmarkStart w:id="13" w:name="_Toc413411419"/>
+      <w:bookmarkStart w:id="14" w:name="_Toc124935607"/>
+      <w:r>
+        <w:rPr>
+          <w:lang w:val="it-CH"/>
+        </w:rPr>
+        <w:t>Software</w:t>
+      </w:r>
       <w:bookmarkEnd w:id="13"/>
-    </w:p>
-    <w:p>
-      <w:r>
-        <w:t xml:space="preserve">Elencare e descrivere i </w:t>
-      </w:r>
-      <w:r>
-        <w:t>mezzi disponibili pe</w:t>
-      </w:r>
-      <w:r>
-        <w:t>r la realizzazione del progetto. Ricordarsi di sempre descrivere nel dettaglio le versioni e il modello di riferimento.</w:t>
+      <w:bookmarkEnd w:id="14"/>
+    </w:p>
+    <w:p>
+      <w:r>
+        <w:t>SDK, librerie, tools utilizzati pe</w:t>
+      </w:r>
+      <w:r>
+        <w:t>r la realizzazione del progetto</w:t>
+      </w:r>
+      <w:r>
+        <w:t xml:space="preserve"> e eventuali dipendenze</w:t>
+      </w:r>
+      <w:r>
+        <w:t>.</w:t>
       </w:r>
     </w:p>
     <w:p>
@@ -5196,103 +5356,63 @@
           <w:lang w:val="it-CH"/>
         </w:rPr>
       </w:pPr>
-      <w:bookmarkStart w:id="14" w:name="_Toc413411419"/>
-      <w:bookmarkStart w:id="15" w:name="_Toc124935607"/>
+      <w:bookmarkStart w:id="15" w:name="_Toc413411420"/>
+      <w:bookmarkStart w:id="16" w:name="_Toc124935608"/>
       <w:r>
         <w:rPr>
           <w:lang w:val="it-CH"/>
         </w:rPr>
-        <w:t>Software</w:t>
-      </w:r>
-      <w:bookmarkEnd w:id="14"/>
+        <w:t>Hardware</w:t>
+      </w:r>
       <w:bookmarkEnd w:id="15"/>
-    </w:p>
-    <w:p>
-      <w:r>
-        <w:t xml:space="preserve">SDK, librerie, </w:t>
-      </w:r>
-      <w:proofErr w:type="spellStart"/>
-      <w:r>
-        <w:t>tools</w:t>
-      </w:r>
-      <w:proofErr w:type="spellEnd"/>
-      <w:r>
-        <w:t xml:space="preserve"> utilizzati pe</w:t>
-      </w:r>
-      <w:r>
-        <w:t>r la realizzazione del progetto</w:t>
-      </w:r>
-      <w:r>
-        <w:t xml:space="preserve"> e eventuali dipendenze</w:t>
-      </w:r>
-      <w:r>
-        <w:t>.</w:t>
-      </w:r>
-    </w:p>
-    <w:p>
-      <w:pPr>
-        <w:pStyle w:val="Titolo3"/>
+      <w:bookmarkEnd w:id="16"/>
+    </w:p>
+    <w:p>
+      <w:r>
+        <w:t xml:space="preserve">Su quale piattaforma dovrà essere eseguito il prodotto? Che hardware particolare è coinvolto nel progetto? Che particolarità e limitazioni presenta? Che </w:t>
+      </w:r>
+      <w:r>
+        <w:t>HW</w:t>
+      </w:r>
+      <w:r>
+        <w:t xml:space="preserve"> sarà disponibile durante lo sviluppo?</w:t>
+      </w:r>
+    </w:p>
+    <w:p>
+      <w:pPr>
+        <w:pStyle w:val="Titolo1"/>
+      </w:pPr>
+      <w:bookmarkStart w:id="17" w:name="_Toc429059808"/>
+      <w:bookmarkStart w:id="18" w:name="_Toc124935609"/>
+      <w:r>
+        <w:t>Progettazione</w:t>
+      </w:r>
+      <w:bookmarkEnd w:id="17"/>
+      <w:bookmarkEnd w:id="18"/>
+    </w:p>
+    <w:p>
+      <w:r>
+        <w:t>Questo capitolo descrive esaustivamente come deve essere realizzato il prodotto fin nei suoi dettagli. Una buona progettazione permette all’esecutore di evitare fraintendimenti e imprecisioni nell’implementazione del prodotto.</w:t>
+      </w:r>
+    </w:p>
+    <w:p/>
+    <w:p>
+      <w:pPr>
+        <w:pStyle w:val="Titolo2"/>
         <w:rPr>
           <w:lang w:val="it-CH"/>
         </w:rPr>
       </w:pPr>
-      <w:bookmarkStart w:id="16" w:name="_Toc413411420"/>
-      <w:bookmarkStart w:id="17" w:name="_Toc124935608"/>
+      <w:bookmarkStart w:id="19" w:name="_Toc429059809"/>
+      <w:bookmarkStart w:id="20" w:name="_Toc124935610"/>
       <w:r>
         <w:rPr>
           <w:lang w:val="it-CH"/>
         </w:rPr>
-        <w:t>Hardware</w:t>
-      </w:r>
-      <w:bookmarkEnd w:id="16"/>
-      <w:bookmarkEnd w:id="17"/>
-    </w:p>
-    <w:p>
-      <w:r>
-        <w:t xml:space="preserve">Su quale piattaforma dovrà essere eseguito il prodotto? Che hardware particolare è coinvolto nel progetto? Che particolarità e limitazioni presenta? Che </w:t>
-      </w:r>
-      <w:r>
-        <w:t>HW</w:t>
-      </w:r>
-      <w:r>
-        <w:t xml:space="preserve"> sarà disponibile durante lo sviluppo?</w:t>
-      </w:r>
-    </w:p>
-    <w:p>
-      <w:pPr>
-        <w:pStyle w:val="Titolo1"/>
-      </w:pPr>
-      <w:bookmarkStart w:id="18" w:name="_Toc429059808"/>
-      <w:bookmarkStart w:id="19" w:name="_Toc124935609"/>
-      <w:r>
-        <w:t>Progettazione</w:t>
-      </w:r>
-      <w:bookmarkEnd w:id="18"/>
+        <w:t>Design dell’architettura del sistema</w:t>
+      </w:r>
       <w:bookmarkEnd w:id="19"/>
-    </w:p>
-    <w:p>
-      <w:r>
-        <w:t>Questo capitolo descrive esaustivamente come deve essere realizzato il prodotto fin nei suoi dettagli. Una buona progettazione permette all’esecutore di evitare fraintendimenti e imprecisioni nell’implementazione del prodotto.</w:t>
-      </w:r>
-    </w:p>
-    <w:p/>
-    <w:p>
-      <w:pPr>
-        <w:pStyle w:val="Titolo2"/>
-        <w:rPr>
-          <w:lang w:val="it-CH"/>
-        </w:rPr>
-      </w:pPr>
-      <w:bookmarkStart w:id="20" w:name="_Toc429059809"/>
-      <w:bookmarkStart w:id="21" w:name="_Toc124935610"/>
-      <w:r>
-        <w:rPr>
-          <w:lang w:val="it-CH"/>
-        </w:rPr>
-        <w:t>Design dell’architettura del sistema</w:t>
-      </w:r>
       <w:bookmarkEnd w:id="20"/>
-      <w:bookmarkEnd w:id="21"/>
     </w:p>
     <w:p>
       <w:r>
@@ -5364,16 +5484,16 @@
           <w:lang w:val="it-CH"/>
         </w:rPr>
       </w:pPr>
-      <w:bookmarkStart w:id="22" w:name="_Toc429059810"/>
-      <w:bookmarkStart w:id="23" w:name="_Toc124935611"/>
+      <w:bookmarkStart w:id="21" w:name="_Toc429059810"/>
+      <w:bookmarkStart w:id="22" w:name="_Toc124935611"/>
       <w:r>
         <w:rPr>
           <w:lang w:val="it-CH"/>
         </w:rPr>
         <w:t>Design dei dati e database</w:t>
       </w:r>
+      <w:bookmarkEnd w:id="21"/>
       <w:bookmarkEnd w:id="22"/>
-      <w:bookmarkEnd w:id="23"/>
     </w:p>
     <w:p>
       <w:r>
@@ -5463,22 +5583,35 @@
       <w:pPr>
         <w:pStyle w:val="Didascalia"/>
       </w:pPr>
-      <w:bookmarkStart w:id="24" w:name="_Toc124775986"/>
+      <w:bookmarkStart w:id="23" w:name="_Toc124775986"/>
       <w:r>
         <w:t xml:space="preserve">Figura </w:t>
       </w:r>
-      <w:fldSimple w:instr=" SEQ Figura \* ARABIC ">
-        <w:r>
-          <w:rPr>
-            <w:noProof/>
-          </w:rPr>
-          <w:t>3</w:t>
-        </w:r>
-      </w:fldSimple>
+      <w:r>
+        <w:fldChar w:fldCharType="begin"/>
+      </w:r>
+      <w:r>
+        <w:instrText xml:space="preserve"> SEQ Figura \* ARABIC </w:instrText>
+      </w:r>
+      <w:r>
+        <w:fldChar w:fldCharType="separate"/>
+      </w:r>
+      <w:r>
+        <w:rPr>
+          <w:noProof/>
+        </w:rPr>
+        <w:t>3</w:t>
+      </w:r>
+      <w:r>
+        <w:rPr>
+          <w:noProof/>
+        </w:rPr>
+        <w:fldChar w:fldCharType="end"/>
+      </w:r>
       <w:r>
         <w:t xml:space="preserve"> Diagramma ER Chen</w:t>
       </w:r>
-      <w:bookmarkEnd w:id="24"/>
+      <w:bookmarkEnd w:id="23"/>
     </w:p>
     <w:p/>
     <w:p>
@@ -5560,25 +5693,38 @@
       <w:pPr>
         <w:pStyle w:val="Didascalia"/>
       </w:pPr>
-      <w:bookmarkStart w:id="25" w:name="_Toc124775987"/>
+      <w:bookmarkStart w:id="24" w:name="_Toc124775987"/>
       <w:r>
         <w:t xml:space="preserve">Figura </w:t>
       </w:r>
-      <w:fldSimple w:instr=" SEQ Figura \* ARABIC ">
-        <w:r>
-          <w:rPr>
-            <w:noProof/>
-          </w:rPr>
-          <w:t>4</w:t>
-        </w:r>
-      </w:fldSimple>
+      <w:r>
+        <w:fldChar w:fldCharType="begin"/>
+      </w:r>
+      <w:r>
+        <w:instrText xml:space="preserve"> SEQ Figura \* ARABIC </w:instrText>
+      </w:r>
+      <w:r>
+        <w:fldChar w:fldCharType="separate"/>
+      </w:r>
+      <w:r>
+        <w:rPr>
+          <w:noProof/>
+        </w:rPr>
+        <w:t>4</w:t>
+      </w:r>
+      <w:r>
+        <w:rPr>
+          <w:noProof/>
+        </w:rPr>
+        <w:fldChar w:fldCharType="end"/>
+      </w:r>
       <w:r>
         <w:t xml:space="preserve"> </w:t>
       </w:r>
       <w:r>
         <w:t>Diagramma ER Barker</w:t>
       </w:r>
-      <w:bookmarkEnd w:id="25"/>
+      <w:bookmarkEnd w:id="24"/>
     </w:p>
     <w:p/>
     <w:p>
@@ -5593,8 +5739,8 @@
           <w:lang w:val="it-CH"/>
         </w:rPr>
       </w:pPr>
-      <w:bookmarkStart w:id="26" w:name="_Toc429059811"/>
-      <w:bookmarkStart w:id="27" w:name="_Toc124935612"/>
+      <w:bookmarkStart w:id="25" w:name="_Toc429059811"/>
+      <w:bookmarkStart w:id="26" w:name="_Toc124935612"/>
       <w:r>
         <w:rPr>
           <w:lang w:val="it-CH"/>
@@ -5602,39 +5748,39 @@
         <w:lastRenderedPageBreak/>
         <w:t>Design delle interfacce</w:t>
       </w:r>
+      <w:bookmarkEnd w:id="25"/>
       <w:bookmarkEnd w:id="26"/>
+    </w:p>
+    <w:p>
+      <w:r>
+        <w:t xml:space="preserve">Descrizione delle interfacce interne ed esterne del sistema e dell’interfaccia utente. La progettazione delle interfacce è basata sulle informazioni ricavate durante la fase di analisi e realizzata tramite </w:t>
+      </w:r>
+      <w:proofErr w:type="spellStart"/>
+      <w:r>
+        <w:t>mockups</w:t>
+      </w:r>
+      <w:proofErr w:type="spellEnd"/>
+      <w:r>
+        <w:t>.</w:t>
+      </w:r>
+    </w:p>
+    <w:p>
+      <w:pPr>
+        <w:pStyle w:val="Titolo2"/>
+        <w:rPr>
+          <w:lang w:val="it-CH"/>
+        </w:rPr>
+      </w:pPr>
+      <w:bookmarkStart w:id="27" w:name="_Toc429059812"/>
+      <w:bookmarkStart w:id="28" w:name="_Toc124935613"/>
+      <w:r>
+        <w:rPr>
+          <w:lang w:val="it-CH"/>
+        </w:rPr>
+        <w:t>Design procedurale</w:t>
+      </w:r>
       <w:bookmarkEnd w:id="27"/>
-    </w:p>
-    <w:p>
-      <w:r>
-        <w:t xml:space="preserve">Descrizione delle interfacce interne ed esterne del sistema e dell’interfaccia utente. La progettazione delle interfacce è basata sulle informazioni ricavate durante la fase di analisi e realizzata tramite </w:t>
-      </w:r>
-      <w:proofErr w:type="spellStart"/>
-      <w:r>
-        <w:t>mockups</w:t>
-      </w:r>
-      <w:proofErr w:type="spellEnd"/>
-      <w:r>
-        <w:t>.</w:t>
-      </w:r>
-    </w:p>
-    <w:p>
-      <w:pPr>
-        <w:pStyle w:val="Titolo2"/>
-        <w:rPr>
-          <w:lang w:val="it-CH"/>
-        </w:rPr>
-      </w:pPr>
-      <w:bookmarkStart w:id="28" w:name="_Toc429059812"/>
-      <w:bookmarkStart w:id="29" w:name="_Toc124935613"/>
-      <w:r>
-        <w:rPr>
-          <w:lang w:val="it-CH"/>
-        </w:rPr>
-        <w:t>Design procedurale</w:t>
-      </w:r>
       <w:bookmarkEnd w:id="28"/>
-      <w:bookmarkEnd w:id="29"/>
     </w:p>
     <w:p>
       <w:r>
@@ -5717,103 +5863,98 @@
       <w:pPr>
         <w:pStyle w:val="Titolo1"/>
       </w:pPr>
-      <w:bookmarkStart w:id="30" w:name="_Toc461179222"/>
-      <w:bookmarkStart w:id="31" w:name="_Toc124935614"/>
+      <w:bookmarkStart w:id="29" w:name="_Toc461179222"/>
+      <w:bookmarkStart w:id="30" w:name="_Toc124935614"/>
       <w:r>
         <w:lastRenderedPageBreak/>
         <w:t>Implementazione</w:t>
       </w:r>
+      <w:bookmarkEnd w:id="29"/>
       <w:bookmarkEnd w:id="30"/>
+    </w:p>
+    <w:p>
+      <w:r>
+        <w:t>In questo capitolo dovrà essere mostrato come è stato realizzato il lavoro. Questa parte può differenziarsi dalla progettazione in quanto il risultato ottenuto non per forza può essere come era stato progettato.</w:t>
+      </w:r>
+    </w:p>
+    <w:p>
+      <w:r>
+        <w:t xml:space="preserve">Sulla base di queste informazioni il lavoro svolto dovrà essere riproducibile. </w:t>
+      </w:r>
+    </w:p>
+    <w:p>
+      <w:r>
+        <w:t>In questa parte è richiesto l’inserimento di codice sorgente</w:t>
+      </w:r>
+      <w:r>
+        <w:t xml:space="preserve"> - </w:t>
+      </w:r>
+      <w:r>
+        <w:t>P</w:t>
+      </w:r>
+      <w:r>
+        <w:t xml:space="preserve">rint </w:t>
+      </w:r>
+      <w:r>
+        <w:t>S</w:t>
+      </w:r>
+      <w:r>
+        <w:t xml:space="preserve">creen </w:t>
+      </w:r>
+      <w:r>
+        <w:t xml:space="preserve">- </w:t>
+      </w:r>
+      <w:r>
+        <w:t>di maschere solamente per quei passaggi particolarmente significativi e/o critici.</w:t>
+      </w:r>
+    </w:p>
+    <w:p>
+      <w:r>
+        <w:t>Inoltre,</w:t>
+      </w:r>
+      <w:r>
+        <w:t xml:space="preserve"> dovranno essere descritte eventuali varianti di soluzione o scelte di prodotti con motivazione delle scelte.</w:t>
+      </w:r>
+    </w:p>
+    <w:p>
+      <w:r>
+        <w:t>Non deve apparire nessuna forma di guida d’uso di librerie o di componenti utilizzati. Eventualmente questa va allegata.</w:t>
+      </w:r>
+    </w:p>
+    <w:p>
+      <w:r>
+        <w:t>Per eventuali dettagli si possono inserire riferimenti ai diari.</w:t>
+      </w:r>
+    </w:p>
+    <w:p>
+      <w:pPr>
+        <w:pStyle w:val="Titolo1"/>
+      </w:pPr>
+      <w:bookmarkStart w:id="31" w:name="_Toc461179223"/>
+      <w:bookmarkStart w:id="32" w:name="_Toc124935615"/>
+      <w:r>
+        <w:t>Test</w:t>
+      </w:r>
       <w:bookmarkEnd w:id="31"/>
-    </w:p>
-    <w:p>
-      <w:r>
-        <w:t>In questo capitolo dovrà essere mostrato come è stato realizzato il lavoro. Questa parte può differenziarsi dalla progettazione in quanto il risultato ottenuto non per forza può essere come era stato progettato.</w:t>
-      </w:r>
-    </w:p>
-    <w:p>
-      <w:r>
-        <w:t xml:space="preserve">Sulla base di queste informazioni il lavoro svolto dovrà essere riproducibile. </w:t>
-      </w:r>
-    </w:p>
-    <w:p>
-      <w:r>
-        <w:t>In questa parte è richiesto l’inserimento di codice sorgente</w:t>
-      </w:r>
-      <w:r>
-        <w:t xml:space="preserve"> - </w:t>
-      </w:r>
-      <w:proofErr w:type="spellStart"/>
-      <w:r>
-        <w:t>P</w:t>
-      </w:r>
-      <w:r>
-        <w:t>rint</w:t>
-      </w:r>
-      <w:proofErr w:type="spellEnd"/>
-      <w:r>
-        <w:t xml:space="preserve"> </w:t>
-      </w:r>
-      <w:r>
-        <w:t>S</w:t>
-      </w:r>
-      <w:r>
-        <w:t xml:space="preserve">creen </w:t>
-      </w:r>
-      <w:r>
-        <w:t xml:space="preserve">- </w:t>
-      </w:r>
-      <w:r>
-        <w:t>di maschere solamente per quei passaggi particolarmente significativi e/o critici.</w:t>
-      </w:r>
-    </w:p>
-    <w:p>
-      <w:r>
-        <w:t>Inoltre,</w:t>
-      </w:r>
-      <w:r>
-        <w:t xml:space="preserve"> dovranno essere descritte eventuali varianti di soluzione o scelte di prodotti con motivazione delle scelte.</w:t>
-      </w:r>
-    </w:p>
-    <w:p>
-      <w:r>
-        <w:t>Non deve apparire nessuna forma di guida d’uso di librerie o di componenti utilizzati. Eventualmente questa va allegata.</w:t>
-      </w:r>
-    </w:p>
-    <w:p>
-      <w:r>
-        <w:t>Per eventuali dettagli si possono inserire riferimenti ai diari.</w:t>
-      </w:r>
-    </w:p>
-    <w:p>
-      <w:pPr>
-        <w:pStyle w:val="Titolo1"/>
-      </w:pPr>
-      <w:bookmarkStart w:id="32" w:name="_Toc461179223"/>
-      <w:bookmarkStart w:id="33" w:name="_Toc124935615"/>
-      <w:r>
-        <w:t>Test</w:t>
-      </w:r>
       <w:bookmarkEnd w:id="32"/>
+    </w:p>
+    <w:p>
+      <w:pPr>
+        <w:pStyle w:val="Titolo2"/>
+        <w:rPr>
+          <w:lang w:val="it-CH"/>
+        </w:rPr>
+      </w:pPr>
+      <w:bookmarkStart w:id="33" w:name="_Toc461179224"/>
+      <w:bookmarkStart w:id="34" w:name="_Toc124935616"/>
+      <w:r>
+        <w:rPr>
+          <w:lang w:val="it-CH"/>
+        </w:rPr>
+        <w:t>Protocollo di test</w:t>
+      </w:r>
       <w:bookmarkEnd w:id="33"/>
-    </w:p>
-    <w:p>
-      <w:pPr>
-        <w:pStyle w:val="Titolo2"/>
-        <w:rPr>
-          <w:lang w:val="it-CH"/>
-        </w:rPr>
-      </w:pPr>
-      <w:bookmarkStart w:id="34" w:name="_Toc461179224"/>
-      <w:bookmarkStart w:id="35" w:name="_Toc124935616"/>
-      <w:r>
-        <w:rPr>
-          <w:lang w:val="it-CH"/>
-        </w:rPr>
-        <w:t>Protocollo di test</w:t>
-      </w:r>
       <w:bookmarkEnd w:id="34"/>
-      <w:bookmarkEnd w:id="35"/>
     </w:p>
     <w:p>
       <w:r>
@@ -5973,25 +6114,7 @@
                 <w:szCs w:val="24"/>
                 <w:lang w:val="it-CH"/>
               </w:rPr>
-              <w:t xml:space="preserve">Import a card with KIC, KID and KIK </w:t>
-            </w:r>
-            <w:proofErr w:type="spellStart"/>
-            <w:r>
-              <w:rPr>
-                <w:sz w:val="24"/>
-                <w:szCs w:val="24"/>
-                <w:lang w:val="it-CH"/>
-              </w:rPr>
-              <w:t>keys</w:t>
-            </w:r>
-            <w:proofErr w:type="spellEnd"/>
-            <w:r>
-              <w:rPr>
-                <w:sz w:val="24"/>
-                <w:szCs w:val="24"/>
-                <w:lang w:val="it-CH"/>
-              </w:rPr>
-              <w:t xml:space="preserve">, </w:t>
+              <w:t xml:space="preserve">Import a card with KIC, KID and KIK keys, </w:t>
             </w:r>
             <w:proofErr w:type="spellStart"/>
             <w:r>
@@ -6097,25 +6220,7 @@
                 <w:szCs w:val="24"/>
                 <w:lang w:val="it-CH"/>
               </w:rPr>
-              <w:t xml:space="preserve">Import a card with KIC, KID and KIK </w:t>
-            </w:r>
-            <w:proofErr w:type="spellStart"/>
-            <w:r>
-              <w:rPr>
-                <w:sz w:val="24"/>
-                <w:szCs w:val="24"/>
-                <w:lang w:val="it-CH"/>
-              </w:rPr>
-              <w:t>keys</w:t>
-            </w:r>
-            <w:proofErr w:type="spellEnd"/>
-            <w:r>
-              <w:rPr>
-                <w:sz w:val="24"/>
-                <w:szCs w:val="24"/>
-                <w:lang w:val="it-CH"/>
-              </w:rPr>
-              <w:t xml:space="preserve"> with no </w:t>
+              <w:t xml:space="preserve">Import a card with KIC, KID and KIK keys with no </w:t>
             </w:r>
             <w:proofErr w:type="spellStart"/>
             <w:r>
@@ -6230,41 +6335,41 @@
               <w:rPr>
                 <w:sz w:val="24"/>
                 <w:szCs w:val="24"/>
-                <w:lang w:val="it-CH"/>
+                <w:lang w:val="fr-CH"/>
               </w:rPr>
             </w:pPr>
             <w:r>
               <w:rPr>
                 <w:sz w:val="24"/>
                 <w:szCs w:val="24"/>
-                <w:lang w:val="it-CH"/>
-              </w:rPr>
-              <w:t xml:space="preserve">Store on </w:t>
-            </w:r>
-            <w:proofErr w:type="spellStart"/>
+                <w:lang w:val="fr-CH"/>
+              </w:rPr>
+              <w:t xml:space="preserve">Store on local </w:t>
+            </w:r>
+            <w:proofErr w:type="gramStart"/>
             <w:r>
               <w:rPr>
                 <w:sz w:val="24"/>
                 <w:szCs w:val="24"/>
-                <w:lang w:val="it-CH"/>
-              </w:rPr>
-              <w:t>local</w:t>
-            </w:r>
-            <w:proofErr w:type="spellEnd"/>
+                <w:lang w:val="fr-CH"/>
+              </w:rPr>
+              <w:t>PC:</w:t>
+            </w:r>
+            <w:proofErr w:type="gramEnd"/>
             <w:r>
               <w:rPr>
                 <w:sz w:val="24"/>
                 <w:szCs w:val="24"/>
-                <w:lang w:val="it-CH"/>
-              </w:rPr>
-              <w:t xml:space="preserve"> PC: Profile_1.2.001.xml (</w:t>
+                <w:lang w:val="fr-CH"/>
+              </w:rPr>
+              <w:t xml:space="preserve"> Profile_1.2.001.xml (</w:t>
             </w:r>
             <w:proofErr w:type="spellStart"/>
             <w:r>
               <w:rPr>
                 <w:sz w:val="24"/>
                 <w:szCs w:val="24"/>
-                <w:lang w:val="it-CH"/>
+                <w:lang w:val="fr-CH"/>
               </w:rPr>
               <w:t>appendix</w:t>
             </w:r>
@@ -6273,7 +6378,7 @@
               <w:rPr>
                 <w:sz w:val="24"/>
                 <w:szCs w:val="24"/>
-                <w:lang w:val="it-CH"/>
+                <w:lang w:val="fr-CH"/>
               </w:rPr>
               <w:t xml:space="preserve"> </w:t>
             </w:r>
@@ -6282,7 +6387,7 @@
               <w:rPr>
                 <w:sz w:val="24"/>
                 <w:szCs w:val="24"/>
-                <w:lang w:val="it-CH"/>
+                <w:lang w:val="fr-CH"/>
               </w:rPr>
               <w:t>n_n</w:t>
             </w:r>
@@ -6291,7 +6396,7 @@
               <w:rPr>
                 <w:sz w:val="24"/>
                 <w:szCs w:val="24"/>
-                <w:lang w:val="it-CH"/>
+                <w:lang w:val="fr-CH"/>
               </w:rPr>
               <w:t>) and Cards_1.2.001.txt (</w:t>
             </w:r>
@@ -6300,7 +6405,7 @@
               <w:rPr>
                 <w:sz w:val="24"/>
                 <w:szCs w:val="24"/>
-                <w:lang w:val="it-CH"/>
+                <w:lang w:val="fr-CH"/>
               </w:rPr>
               <w:t>appendix</w:t>
             </w:r>
@@ -6309,7 +6414,7 @@
               <w:rPr>
                 <w:sz w:val="24"/>
                 <w:szCs w:val="24"/>
-                <w:lang w:val="it-CH"/>
+                <w:lang w:val="fr-CH"/>
               </w:rPr>
               <w:t xml:space="preserve"> </w:t>
             </w:r>
@@ -6318,7 +6423,7 @@
               <w:rPr>
                 <w:sz w:val="24"/>
                 <w:szCs w:val="24"/>
-                <w:lang w:val="it-CH"/>
+                <w:lang w:val="fr-CH"/>
               </w:rPr>
               <w:t>n_n</w:t>
             </w:r>
@@ -6327,7 +6432,7 @@
               <w:rPr>
                 <w:sz w:val="24"/>
                 <w:szCs w:val="24"/>
-                <w:lang w:val="it-CH"/>
+                <w:lang w:val="fr-CH"/>
               </w:rPr>
               <w:t>).</w:t>
             </w:r>
@@ -6338,13 +6443,13 @@
               <w:rPr>
                 <w:sz w:val="24"/>
                 <w:szCs w:val="24"/>
-                <w:lang w:val="it-CH"/>
+                <w:lang w:val="fr-CH"/>
               </w:rPr>
             </w:pPr>
             <w:r>
               <w:rPr>
                 <w:rStyle w:val="Codice"/>
-                <w:lang w:val="it-CH"/>
+                <w:lang w:val="fr-CH"/>
               </w:rPr>
               <w:t>PIN (OTA_VIEW_PIN_PUK_KEY) and ADM (OTA_VIEW_ADM_KEY)</w:t>
             </w:r>
@@ -6352,27 +6457,9 @@
               <w:rPr>
                 <w:sz w:val="24"/>
                 <w:szCs w:val="24"/>
-                <w:lang w:val="it-CH"/>
-              </w:rPr>
-              <w:t xml:space="preserve"> user right </w:t>
-            </w:r>
-            <w:proofErr w:type="spellStart"/>
-            <w:r>
-              <w:rPr>
-                <w:sz w:val="24"/>
-                <w:szCs w:val="24"/>
-                <w:lang w:val="it-CH"/>
-              </w:rPr>
-              <w:t>not</w:t>
-            </w:r>
-            <w:proofErr w:type="spellEnd"/>
-            <w:r>
-              <w:rPr>
-                <w:sz w:val="24"/>
-                <w:szCs w:val="24"/>
-                <w:lang w:val="it-CH"/>
-              </w:rPr>
-              <w:t xml:space="preserve"> set.</w:t>
+                <w:lang w:val="fr-CH"/>
+              </w:rPr>
+              <w:t xml:space="preserve"> user right not set.</w:t>
             </w:r>
           </w:p>
         </w:tc>
@@ -6420,14 +6507,14 @@
               <w:rPr>
                 <w:sz w:val="24"/>
                 <w:szCs w:val="24"/>
-                <w:lang w:val="it-CH"/>
+                <w:lang w:val="fr-CH"/>
               </w:rPr>
             </w:pPr>
             <w:r>
               <w:rPr>
                 <w:sz w:val="24"/>
                 <w:szCs w:val="24"/>
-                <w:lang w:val="it-CH"/>
+                <w:lang w:val="fr-CH"/>
               </w:rPr>
               <w:t>Go to “</w:t>
             </w:r>
@@ -6436,7 +6523,7 @@
               <w:rPr>
                 <w:sz w:val="24"/>
                 <w:szCs w:val="24"/>
-                <w:lang w:val="it-CH"/>
+                <w:lang w:val="fr-CH"/>
               </w:rPr>
               <w:t>Cards</w:t>
             </w:r>
@@ -6445,7 +6532,7 @@
               <w:rPr>
                 <w:sz w:val="24"/>
                 <w:szCs w:val="24"/>
-                <w:lang w:val="it-CH"/>
+                <w:lang w:val="fr-CH"/>
               </w:rPr>
               <w:t xml:space="preserve"> manager” menu, </w:t>
             </w:r>
@@ -6453,61 +6540,200 @@
               <w:rPr>
                 <w:sz w:val="24"/>
                 <w:szCs w:val="24"/>
-                <w:lang w:val="it-CH"/>
+                <w:lang w:val="fr-CH"/>
               </w:rPr>
               <w:br/>
-              <w:t xml:space="preserve">in </w:t>
+              <w:t xml:space="preserve">in main page click “Import Profiles” </w:t>
             </w:r>
             <w:proofErr w:type="spellStart"/>
             <w:r>
               <w:rPr>
                 <w:sz w:val="24"/>
                 <w:szCs w:val="24"/>
-                <w:lang w:val="it-CH"/>
-              </w:rPr>
-              <w:t>main</w:t>
+                <w:lang w:val="fr-CH"/>
+              </w:rPr>
+              <w:t>link</w:t>
             </w:r>
             <w:proofErr w:type="spellEnd"/>
             <w:r>
               <w:rPr>
                 <w:sz w:val="24"/>
                 <w:szCs w:val="24"/>
-                <w:lang w:val="it-CH"/>
-              </w:rPr>
-              <w:t xml:space="preserve"> page click “Import </w:t>
-            </w:r>
-            <w:proofErr w:type="spellStart"/>
+                <w:lang w:val="fr-CH"/>
+              </w:rPr>
+              <w:t>,</w:t>
+            </w:r>
             <w:r>
               <w:rPr>
                 <w:sz w:val="24"/>
                 <w:szCs w:val="24"/>
-                <w:lang w:val="it-CH"/>
-              </w:rPr>
-              <w:t>Profiles</w:t>
-            </w:r>
-            <w:proofErr w:type="spellEnd"/>
+                <w:lang w:val="fr-CH"/>
+              </w:rPr>
+              <w:br/>
+              <w:t>Select the “1.2.001.xml” file,</w:t>
+            </w:r>
             <w:r>
               <w:rPr>
                 <w:sz w:val="24"/>
                 <w:szCs w:val="24"/>
-                <w:lang w:val="it-CH"/>
-              </w:rPr>
-              <w:t>” link,</w:t>
-            </w:r>
-            <w:r>
+                <w:lang w:val="fr-CH"/>
+              </w:rPr>
+              <w:br/>
+              <w:t>Import the Profile</w:t>
+            </w:r>
+          </w:p>
+          <w:p>
+            <w:pPr>
+              <w:pStyle w:val="BodyTextChar"/>
+              <w:numPr>
+                <w:ilvl w:val="0"/>
+                <w:numId w:val="17"/>
+              </w:numPr>
+              <w:ind w:left="357" w:hanging="357"/>
               <w:rPr>
                 <w:sz w:val="24"/>
                 <w:szCs w:val="24"/>
-                <w:lang w:val="it-CH"/>
-              </w:rPr>
-              <w:br/>
-              <w:t>Select the “1.2.001.xml” file,</w:t>
-            </w:r>
+                <w:lang w:val="fr-CH"/>
+              </w:rPr>
+            </w:pPr>
             <w:r>
               <w:rPr>
                 <w:sz w:val="24"/>
                 <w:szCs w:val="24"/>
-                <w:lang w:val="it-CH"/>
+                <w:lang w:val="fr-CH"/>
+              </w:rPr>
+              <w:t>Go to “</w:t>
+            </w:r>
+            <w:proofErr w:type="spellStart"/>
+            <w:r>
+              <w:rPr>
+                <w:sz w:val="24"/>
+                <w:szCs w:val="24"/>
+                <w:lang w:val="fr-CH"/>
+              </w:rPr>
+              <w:t>Cards</w:t>
+            </w:r>
+            <w:proofErr w:type="spellEnd"/>
+            <w:r>
+              <w:rPr>
+                <w:sz w:val="24"/>
+                <w:szCs w:val="24"/>
+                <w:lang w:val="fr-CH"/>
+              </w:rPr>
+              <w:t xml:space="preserve"> manager” menu, </w:t>
+            </w:r>
+            <w:r>
+              <w:rPr>
+                <w:sz w:val="24"/>
+                <w:szCs w:val="24"/>
+                <w:lang w:val="fr-CH"/>
+              </w:rPr>
+              <w:br/>
+              <w:t xml:space="preserve">in main page click “Import </w:t>
+            </w:r>
+            <w:proofErr w:type="spellStart"/>
+            <w:r>
+              <w:rPr>
+                <w:sz w:val="24"/>
+                <w:szCs w:val="24"/>
+                <w:lang w:val="fr-CH"/>
+              </w:rPr>
+              <w:t>Cards</w:t>
+            </w:r>
+            <w:proofErr w:type="spellEnd"/>
+            <w:r>
+              <w:rPr>
+                <w:sz w:val="24"/>
+                <w:szCs w:val="24"/>
+                <w:lang w:val="fr-CH"/>
+              </w:rPr>
+              <w:t xml:space="preserve">” </w:t>
+            </w:r>
+            <w:proofErr w:type="spellStart"/>
+            <w:r>
+              <w:rPr>
+                <w:sz w:val="24"/>
+                <w:szCs w:val="24"/>
+                <w:lang w:val="fr-CH"/>
+              </w:rPr>
+              <w:t>link</w:t>
+            </w:r>
+            <w:proofErr w:type="spellEnd"/>
+            <w:r>
+              <w:rPr>
+                <w:sz w:val="24"/>
+                <w:szCs w:val="24"/>
+                <w:lang w:val="fr-CH"/>
+              </w:rPr>
+              <w:t>,</w:t>
+            </w:r>
+            <w:r>
+              <w:rPr>
+                <w:sz w:val="24"/>
+                <w:szCs w:val="24"/>
+                <w:lang w:val="fr-CH"/>
+              </w:rPr>
+              <w:br/>
+              <w:t>Select the “1.2.001.txt” file,</w:t>
+            </w:r>
+            <w:r>
+              <w:rPr>
+                <w:sz w:val="24"/>
+                <w:szCs w:val="24"/>
+                <w:lang w:val="fr-CH"/>
+              </w:rPr>
+              <w:br/>
+            </w:r>
+            <w:proofErr w:type="spellStart"/>
+            <w:r>
+              <w:rPr>
+                <w:sz w:val="24"/>
+                <w:szCs w:val="24"/>
+                <w:lang w:val="fr-CH"/>
+              </w:rPr>
+              <w:t>Delete</w:t>
+            </w:r>
+            <w:proofErr w:type="spellEnd"/>
+            <w:r>
+              <w:rPr>
+                <w:sz w:val="24"/>
+                <w:szCs w:val="24"/>
+                <w:lang w:val="fr-CH"/>
+              </w:rPr>
+              <w:t xml:space="preserve"> the </w:t>
+            </w:r>
+            <w:proofErr w:type="spellStart"/>
+            <w:r>
+              <w:rPr>
+                <w:sz w:val="24"/>
+                <w:szCs w:val="24"/>
+                <w:lang w:val="fr-CH"/>
+              </w:rPr>
+              <w:t>cards</w:t>
+            </w:r>
+            <w:proofErr w:type="spellEnd"/>
+            <w:r>
+              <w:rPr>
+                <w:sz w:val="24"/>
+                <w:szCs w:val="24"/>
+                <w:lang w:val="fr-CH"/>
+              </w:rPr>
+              <w:t xml:space="preserve">, </w:t>
+            </w:r>
+            <w:r>
+              <w:rPr>
+                <w:sz w:val="24"/>
+                <w:szCs w:val="24"/>
+                <w:lang w:val="fr-CH"/>
+              </w:rPr>
+              <w:br/>
+              <w:t>Select the “1.2.001.txt” file,</w:t>
+            </w:r>
+            <w:r>
+              <w:rPr>
+                <w:sz w:val="24"/>
+                <w:szCs w:val="24"/>
+                <w:lang w:val="fr-CH"/>
               </w:rPr>
               <w:br/>
               <w:t xml:space="preserve">Import the </w:t>
@@ -6517,9 +6743,9 @@
               <w:rPr>
                 <w:sz w:val="24"/>
                 <w:szCs w:val="24"/>
-                <w:lang w:val="it-CH"/>
-              </w:rPr>
-              <w:t>Profile</w:t>
+                <w:lang w:val="fr-CH"/>
+              </w:rPr>
+              <w:t>cards</w:t>
             </w:r>
             <w:proofErr w:type="spellEnd"/>
           </w:p>
@@ -6530,146 +6756,157 @@
                 <w:ilvl w:val="0"/>
                 <w:numId w:val="17"/>
               </w:numPr>
-              <w:ind w:left="357" w:hanging="357"/>
               <w:rPr>
                 <w:sz w:val="24"/>
                 <w:szCs w:val="24"/>
-                <w:lang w:val="it-CH"/>
+                <w:lang w:val="fr-CH"/>
               </w:rPr>
             </w:pPr>
+            <w:proofErr w:type="spellStart"/>
             <w:r>
               <w:rPr>
                 <w:sz w:val="24"/>
                 <w:szCs w:val="24"/>
-                <w:lang w:val="it-CH"/>
-              </w:rPr>
-              <w:t>Go to “</w:t>
-            </w:r>
-            <w:proofErr w:type="spellStart"/>
+                <w:lang w:val="fr-CH"/>
+              </w:rPr>
+              <w:lastRenderedPageBreak/>
+              <w:t>Research</w:t>
+            </w:r>
+            <w:proofErr w:type="spellEnd"/>
             <w:r>
               <w:rPr>
                 <w:sz w:val="24"/>
                 <w:szCs w:val="24"/>
-                <w:lang w:val="it-CH"/>
-              </w:rPr>
-              <w:t>Cards</w:t>
-            </w:r>
-            <w:proofErr w:type="spellEnd"/>
-            <w:r>
-              <w:rPr>
+                <w:lang w:val="fr-CH"/>
+              </w:rPr>
+              <w:t xml:space="preserve"> the “</w:t>
+            </w:r>
+            <w:r>
+              <w:rPr>
+                <w:rFonts w:eastAsia="MS Mincho"/>
+                <w:color w:val="000000"/>
                 <w:sz w:val="24"/>
                 <w:szCs w:val="24"/>
-                <w:lang w:val="it-CH"/>
-              </w:rPr>
-              <w:t xml:space="preserve"> manager” menu, </w:t>
+                <w:lang w:val="fr-CH" w:eastAsia="ja-JP"/>
+              </w:rPr>
+              <w:t>41795924770</w:t>
             </w:r>
             <w:r>
               <w:rPr>
                 <w:sz w:val="24"/>
                 <w:szCs w:val="24"/>
-                <w:lang w:val="it-CH"/>
-              </w:rPr>
-              <w:br/>
-              <w:t xml:space="preserve">in </w:t>
+                <w:lang w:val="fr-CH"/>
+              </w:rPr>
+              <w:t xml:space="preserve">” </w:t>
             </w:r>
             <w:proofErr w:type="spellStart"/>
             <w:r>
               <w:rPr>
                 <w:sz w:val="24"/>
                 <w:szCs w:val="24"/>
-                <w:lang w:val="it-CH"/>
-              </w:rPr>
-              <w:t>main</w:t>
+                <w:lang w:val="fr-CH"/>
+              </w:rPr>
+              <w:t>Card</w:t>
             </w:r>
             <w:proofErr w:type="spellEnd"/>
             <w:r>
               <w:rPr>
                 <w:sz w:val="24"/>
                 <w:szCs w:val="24"/>
-                <w:lang w:val="it-CH"/>
-              </w:rPr>
-              <w:t xml:space="preserve"> page click “Import </w:t>
-            </w:r>
-            <w:proofErr w:type="spellStart"/>
+                <w:lang w:val="fr-CH"/>
+              </w:rPr>
+              <w:t>,</w:t>
+            </w:r>
             <w:r>
               <w:rPr>
                 <w:sz w:val="24"/>
                 <w:szCs w:val="24"/>
-                <w:lang w:val="it-CH"/>
-              </w:rPr>
-              <w:t>Cards</w:t>
-            </w:r>
-            <w:proofErr w:type="spellEnd"/>
+                <w:lang w:val="fr-CH"/>
+              </w:rPr>
+              <w:br/>
+              <w:t xml:space="preserve">Click the </w:t>
+            </w:r>
+            <w:proofErr w:type="spellStart"/>
             <w:r>
               <w:rPr>
                 <w:sz w:val="24"/>
                 <w:szCs w:val="24"/>
-                <w:lang w:val="it-CH"/>
-              </w:rPr>
-              <w:t>” link,</w:t>
-            </w:r>
+                <w:lang w:val="fr-CH"/>
+              </w:rPr>
+              <w:t>imsi</w:t>
+            </w:r>
+            <w:proofErr w:type="spellEnd"/>
             <w:r>
               <w:rPr>
                 <w:sz w:val="24"/>
                 <w:szCs w:val="24"/>
-                <w:lang w:val="it-CH"/>
-              </w:rPr>
-              <w:br/>
-              <w:t>Select the “1.2.001.txt” file,</w:t>
-            </w:r>
+                <w:lang w:val="fr-CH"/>
+              </w:rPr>
+              <w:t xml:space="preserve"> </w:t>
+            </w:r>
+            <w:proofErr w:type="spellStart"/>
             <w:r>
               <w:rPr>
                 <w:sz w:val="24"/>
                 <w:szCs w:val="24"/>
-                <w:lang w:val="it-CH"/>
-              </w:rPr>
-              <w:br/>
-              <w:t xml:space="preserve">Delete the </w:t>
-            </w:r>
-            <w:proofErr w:type="spellStart"/>
+                <w:lang w:val="fr-CH"/>
+              </w:rPr>
+              <w:t>card</w:t>
+            </w:r>
+            <w:proofErr w:type="spellEnd"/>
             <w:r>
               <w:rPr>
                 <w:sz w:val="24"/>
                 <w:szCs w:val="24"/>
-                <w:lang w:val="it-CH"/>
-              </w:rPr>
-              <w:t>cards</w:t>
-            </w:r>
-            <w:proofErr w:type="spellEnd"/>
+                <w:lang w:val="fr-CH"/>
+              </w:rPr>
+              <w:t xml:space="preserve"> </w:t>
+            </w:r>
+            <w:proofErr w:type="spellStart"/>
             <w:r>
               <w:rPr>
                 <w:sz w:val="24"/>
                 <w:szCs w:val="24"/>
-                <w:lang w:val="it-CH"/>
-              </w:rPr>
-              <w:t xml:space="preserve">, </w:t>
-            </w:r>
+                <w:lang w:val="fr-CH"/>
+              </w:rPr>
+              <w:t>link</w:t>
+            </w:r>
+            <w:proofErr w:type="spellEnd"/>
             <w:r>
               <w:rPr>
                 <w:sz w:val="24"/>
                 <w:szCs w:val="24"/>
-                <w:lang w:val="it-CH"/>
+                <w:lang w:val="fr-CH"/>
               </w:rPr>
               <w:br/>
-              <w:t>Select the “1.2.001.txt” file,</w:t>
-            </w:r>
+              <w:t xml:space="preserve">Check the </w:t>
+            </w:r>
+            <w:proofErr w:type="spellStart"/>
             <w:r>
               <w:rPr>
                 <w:sz w:val="24"/>
                 <w:szCs w:val="24"/>
-                <w:lang w:val="it-CH"/>
-              </w:rPr>
-              <w:br/>
-              <w:t xml:space="preserve">Import the </w:t>
-            </w:r>
-            <w:proofErr w:type="spellStart"/>
+                <w:lang w:val="fr-CH"/>
+              </w:rPr>
+              <w:t>card</w:t>
+            </w:r>
+            <w:proofErr w:type="spellEnd"/>
             <w:r>
               <w:rPr>
                 <w:sz w:val="24"/>
                 <w:szCs w:val="24"/>
-                <w:lang w:val="it-CH"/>
-              </w:rPr>
-              <w:t>cards</w:t>
+                <w:lang w:val="fr-CH"/>
+              </w:rPr>
+              <w:t xml:space="preserve"> </w:t>
+            </w:r>
+            <w:proofErr w:type="spellStart"/>
+            <w:r>
+              <w:rPr>
+                <w:sz w:val="24"/>
+                <w:szCs w:val="24"/>
+                <w:lang w:val="fr-CH"/>
+              </w:rPr>
+              <w:t>details</w:t>
             </w:r>
             <w:proofErr w:type="spellEnd"/>
           </w:p>
@@ -6683,84 +6920,7 @@
               <w:rPr>
                 <w:sz w:val="24"/>
                 <w:szCs w:val="24"/>
-                <w:lang w:val="it-CH"/>
-              </w:rPr>
-            </w:pPr>
-            <w:r>
-              <w:rPr>
-                <w:sz w:val="24"/>
-                <w:szCs w:val="24"/>
-                <w:lang w:val="it-CH"/>
-              </w:rPr>
-              <w:lastRenderedPageBreak/>
-              <w:t>Research the “</w:t>
-            </w:r>
-            <w:r>
-              <w:rPr>
-                <w:rFonts w:eastAsia="MS Mincho"/>
-                <w:color w:val="000000"/>
-                <w:sz w:val="24"/>
-                <w:szCs w:val="24"/>
-                <w:lang w:val="it-CH" w:eastAsia="ja-JP"/>
-              </w:rPr>
-              <w:t>41795924770</w:t>
-            </w:r>
-            <w:r>
-              <w:rPr>
-                <w:sz w:val="24"/>
-                <w:szCs w:val="24"/>
-                <w:lang w:val="it-CH"/>
-              </w:rPr>
-              <w:t>” Card,</w:t>
-            </w:r>
-            <w:r>
-              <w:rPr>
-                <w:sz w:val="24"/>
-                <w:szCs w:val="24"/>
-                <w:lang w:val="it-CH"/>
-              </w:rPr>
-              <w:br/>
-              <w:t xml:space="preserve">Click the </w:t>
-            </w:r>
-            <w:proofErr w:type="spellStart"/>
-            <w:r>
-              <w:rPr>
-                <w:sz w:val="24"/>
-                <w:szCs w:val="24"/>
-                <w:lang w:val="it-CH"/>
-              </w:rPr>
-              <w:t>imsi</w:t>
-            </w:r>
-            <w:proofErr w:type="spellEnd"/>
-            <w:r>
-              <w:rPr>
-                <w:sz w:val="24"/>
-                <w:szCs w:val="24"/>
-                <w:lang w:val="it-CH"/>
-              </w:rPr>
-              <w:t xml:space="preserve"> card link</w:t>
-            </w:r>
-            <w:r>
-              <w:rPr>
-                <w:sz w:val="24"/>
-                <w:szCs w:val="24"/>
-                <w:lang w:val="it-CH"/>
-              </w:rPr>
-              <w:br/>
-              <w:t>Check the card details</w:t>
-            </w:r>
-          </w:p>
-          <w:p>
-            <w:pPr>
-              <w:pStyle w:val="BodyTextChar"/>
-              <w:numPr>
-                <w:ilvl w:val="0"/>
-                <w:numId w:val="17"/>
-              </w:numPr>
-              <w:rPr>
-                <w:sz w:val="24"/>
-                <w:szCs w:val="24"/>
-                <w:lang w:val="it-CH"/>
+                <w:lang w:val="fr-CH"/>
               </w:rPr>
             </w:pPr>
             <w:proofErr w:type="spellStart"/>
@@ -6769,7 +6929,7 @@
                 <w:rFonts w:eastAsia="MS Mincho"/>
                 <w:sz w:val="24"/>
                 <w:szCs w:val="24"/>
-                <w:lang w:val="it-CH" w:eastAsia="ja-JP"/>
+                <w:lang w:val="fr-CH" w:eastAsia="ja-JP"/>
               </w:rPr>
               <w:t>Execute</w:t>
             </w:r>
@@ -6779,16 +6939,27 @@
                 <w:rFonts w:eastAsia="MS Mincho"/>
                 <w:sz w:val="24"/>
                 <w:szCs w:val="24"/>
-                <w:lang w:val="it-CH" w:eastAsia="ja-JP"/>
-              </w:rPr>
-              <w:t xml:space="preserve"> the SQL:</w:t>
-            </w:r>
+                <w:lang w:val="fr-CH" w:eastAsia="ja-JP"/>
+              </w:rPr>
+              <w:t xml:space="preserve"> the </w:t>
+            </w:r>
+            <w:proofErr w:type="gramStart"/>
             <w:r>
               <w:rPr>
                 <w:rFonts w:eastAsia="MS Mincho"/>
                 <w:sz w:val="24"/>
                 <w:szCs w:val="24"/>
-                <w:lang w:val="it-CH" w:eastAsia="ja-JP"/>
+                <w:lang w:val="fr-CH" w:eastAsia="ja-JP"/>
+              </w:rPr>
+              <w:t>SQL:</w:t>
+            </w:r>
+            <w:proofErr w:type="gramEnd"/>
+            <w:r>
+              <w:rPr>
+                <w:rFonts w:eastAsia="MS Mincho"/>
+                <w:sz w:val="24"/>
+                <w:szCs w:val="24"/>
+                <w:lang w:val="fr-CH" w:eastAsia="ja-JP"/>
               </w:rPr>
               <w:br/>
             </w:r>
@@ -6796,7 +6967,7 @@
               <w:rPr>
                 <w:rStyle w:val="Codice"/>
                 <w:rFonts w:eastAsia="MS Mincho"/>
-                <w:lang w:val="it-CH"/>
+                <w:lang w:val="fr-CH"/>
               </w:rPr>
               <w:t xml:space="preserve">SELECT </w:t>
             </w:r>
@@ -6805,7 +6976,7 @@
               <w:rPr>
                 <w:rStyle w:val="Codice"/>
                 <w:rFonts w:eastAsia="MS Mincho"/>
-                <w:lang w:val="it-CH"/>
+                <w:lang w:val="fr-CH"/>
               </w:rPr>
               <w:t>imsi</w:t>
             </w:r>
@@ -6814,25 +6985,25 @@
               <w:rPr>
                 <w:rStyle w:val="Codice"/>
                 <w:rFonts w:eastAsia="MS Mincho"/>
-                <w:lang w:val="it-CH"/>
-              </w:rPr>
-              <w:t xml:space="preserve">, dir, </w:t>
+                <w:lang w:val="fr-CH"/>
+              </w:rPr>
+              <w:t xml:space="preserve">, </w:t>
             </w:r>
             <w:proofErr w:type="spellStart"/>
             <w:r>
               <w:rPr>
                 <w:rStyle w:val="Codice"/>
                 <w:rFonts w:eastAsia="MS Mincho"/>
-                <w:lang w:val="it-CH"/>
-              </w:rPr>
-              <w:t>keyset</w:t>
+                <w:lang w:val="fr-CH"/>
+              </w:rPr>
+              <w:t>dir</w:t>
             </w:r>
             <w:proofErr w:type="spellEnd"/>
             <w:r>
               <w:rPr>
                 <w:rStyle w:val="Codice"/>
                 <w:rFonts w:eastAsia="MS Mincho"/>
-                <w:lang w:val="it-CH"/>
+                <w:lang w:val="fr-CH"/>
               </w:rPr>
               <w:t xml:space="preserve">, </w:t>
             </w:r>
@@ -6841,16 +7012,16 @@
               <w:rPr>
                 <w:rStyle w:val="Codice"/>
                 <w:rFonts w:eastAsia="MS Mincho"/>
-                <w:lang w:val="it-CH"/>
-              </w:rPr>
-              <w:t>cntr</w:t>
+                <w:lang w:val="fr-CH"/>
+              </w:rPr>
+              <w:t>keyset</w:t>
             </w:r>
             <w:proofErr w:type="spellEnd"/>
             <w:r>
               <w:rPr>
                 <w:rStyle w:val="Codice"/>
                 <w:rFonts w:eastAsia="MS Mincho"/>
-                <w:lang w:val="it-CH"/>
+                <w:lang w:val="fr-CH"/>
               </w:rPr>
               <w:t xml:space="preserve">, </w:t>
             </w:r>
@@ -6859,250 +7030,268 @@
               <w:rPr>
                 <w:rStyle w:val="Codice"/>
                 <w:rFonts w:eastAsia="MS Mincho"/>
-                <w:lang w:val="it-CH"/>
-              </w:rPr>
-              <w:t>rawtohex</w:t>
+                <w:lang w:val="fr-CH"/>
+              </w:rPr>
+              <w:t>cntr</w:t>
             </w:r>
             <w:proofErr w:type="spellEnd"/>
             <w:r>
               <w:rPr>
                 <w:rStyle w:val="Codice"/>
                 <w:rFonts w:eastAsia="MS Mincho"/>
-                <w:lang w:val="it-CH"/>
-              </w:rPr>
-              <w:t>(</w:t>
+                <w:lang w:val="fr-CH"/>
+              </w:rPr>
+              <w:t xml:space="preserve">, </w:t>
             </w:r>
             <w:proofErr w:type="spellStart"/>
             <w:r>
               <w:rPr>
                 <w:rStyle w:val="Codice"/>
                 <w:rFonts w:eastAsia="MS Mincho"/>
-                <w:lang w:val="it-CH"/>
-              </w:rPr>
-              <w:t>kickey</w:t>
+                <w:lang w:val="fr-CH"/>
+              </w:rPr>
+              <w:t>rawtohex</w:t>
             </w:r>
             <w:proofErr w:type="spellEnd"/>
             <w:r>
               <w:rPr>
                 <w:rStyle w:val="Codice"/>
                 <w:rFonts w:eastAsia="MS Mincho"/>
-                <w:lang w:val="it-CH"/>
-              </w:rPr>
-              <w:t xml:space="preserve">), </w:t>
+                <w:lang w:val="fr-CH"/>
+              </w:rPr>
+              <w:t>(</w:t>
             </w:r>
             <w:proofErr w:type="spellStart"/>
             <w:r>
               <w:rPr>
                 <w:rStyle w:val="Codice"/>
                 <w:rFonts w:eastAsia="MS Mincho"/>
-                <w:lang w:val="it-CH"/>
-              </w:rPr>
-              <w:t>rawtohex</w:t>
+                <w:lang w:val="fr-CH"/>
+              </w:rPr>
+              <w:t>kickey</w:t>
             </w:r>
             <w:proofErr w:type="spellEnd"/>
             <w:r>
               <w:rPr>
                 <w:rStyle w:val="Codice"/>
                 <w:rFonts w:eastAsia="MS Mincho"/>
-                <w:lang w:val="it-CH"/>
-              </w:rPr>
-              <w:t>(</w:t>
+                <w:lang w:val="fr-CH"/>
+              </w:rPr>
+              <w:t xml:space="preserve">), </w:t>
             </w:r>
             <w:proofErr w:type="spellStart"/>
             <w:r>
               <w:rPr>
                 <w:rStyle w:val="Codice"/>
                 <w:rFonts w:eastAsia="MS Mincho"/>
-                <w:lang w:val="it-CH"/>
-              </w:rPr>
-              <w:t>kidkey</w:t>
+                <w:lang w:val="fr-CH"/>
+              </w:rPr>
+              <w:t>rawtohex</w:t>
             </w:r>
             <w:proofErr w:type="spellEnd"/>
             <w:r>
               <w:rPr>
                 <w:rStyle w:val="Codice"/>
                 <w:rFonts w:eastAsia="MS Mincho"/>
-                <w:lang w:val="it-CH"/>
-              </w:rPr>
-              <w:t xml:space="preserve">), </w:t>
+                <w:lang w:val="fr-CH"/>
+              </w:rPr>
+              <w:t>(</w:t>
             </w:r>
             <w:proofErr w:type="spellStart"/>
             <w:r>
               <w:rPr>
                 <w:rStyle w:val="Codice"/>
                 <w:rFonts w:eastAsia="MS Mincho"/>
-                <w:lang w:val="it-CH"/>
-              </w:rPr>
-              <w:t>rawtohex</w:t>
+                <w:lang w:val="fr-CH"/>
+              </w:rPr>
+              <w:t>kidkey</w:t>
             </w:r>
             <w:proofErr w:type="spellEnd"/>
             <w:r>
               <w:rPr>
                 <w:rStyle w:val="Codice"/>
                 <w:rFonts w:eastAsia="MS Mincho"/>
-                <w:lang w:val="it-CH"/>
-              </w:rPr>
-              <w:t>(</w:t>
+                <w:lang w:val="fr-CH"/>
+              </w:rPr>
+              <w:t xml:space="preserve">), </w:t>
             </w:r>
             <w:proofErr w:type="spellStart"/>
             <w:r>
               <w:rPr>
                 <w:rStyle w:val="Codice"/>
                 <w:rFonts w:eastAsia="MS Mincho"/>
-                <w:lang w:val="it-CH"/>
-              </w:rPr>
-              <w:t>kikkey</w:t>
+                <w:lang w:val="fr-CH"/>
+              </w:rPr>
+              <w:t>rawtohex</w:t>
             </w:r>
             <w:proofErr w:type="spellEnd"/>
             <w:r>
               <w:rPr>
                 <w:rStyle w:val="Codice"/>
                 <w:rFonts w:eastAsia="MS Mincho"/>
-                <w:lang w:val="it-CH"/>
-              </w:rPr>
-              <w:t xml:space="preserve">), </w:t>
+                <w:lang w:val="fr-CH"/>
+              </w:rPr>
+              <w:t>(</w:t>
             </w:r>
             <w:proofErr w:type="spellStart"/>
             <w:r>
               <w:rPr>
                 <w:rStyle w:val="Codice"/>
                 <w:rFonts w:eastAsia="MS Mincho"/>
-                <w:lang w:val="it-CH"/>
-              </w:rPr>
-              <w:t>rawtohex</w:t>
+                <w:lang w:val="fr-CH"/>
+              </w:rPr>
+              <w:t>kikkey</w:t>
             </w:r>
             <w:proofErr w:type="spellEnd"/>
             <w:r>
               <w:rPr>
                 <w:rStyle w:val="Codice"/>
                 <w:rFonts w:eastAsia="MS Mincho"/>
-                <w:lang w:val="it-CH"/>
-              </w:rPr>
-              <w:t>(</w:t>
+                <w:lang w:val="fr-CH"/>
+              </w:rPr>
+              <w:t xml:space="preserve">), </w:t>
             </w:r>
             <w:proofErr w:type="spellStart"/>
             <w:r>
               <w:rPr>
                 <w:rStyle w:val="Codice"/>
                 <w:rFonts w:eastAsia="MS Mincho"/>
-                <w:lang w:val="it-CH"/>
-              </w:rPr>
-              <w:t>chv</w:t>
+                <w:lang w:val="fr-CH"/>
+              </w:rPr>
+              <w:t>rawtohex</w:t>
             </w:r>
             <w:proofErr w:type="spellEnd"/>
             <w:r>
               <w:rPr>
                 <w:rStyle w:val="Codice"/>
                 <w:rFonts w:eastAsia="MS Mincho"/>
-                <w:lang w:val="it-CH"/>
-              </w:rPr>
-              <w:t xml:space="preserve">), </w:t>
+                <w:lang w:val="fr-CH"/>
+              </w:rPr>
+              <w:t>(</w:t>
             </w:r>
             <w:proofErr w:type="spellStart"/>
             <w:r>
               <w:rPr>
                 <w:rStyle w:val="Codice"/>
                 <w:rFonts w:eastAsia="MS Mincho"/>
-                <w:lang w:val="it-CH"/>
-              </w:rPr>
-              <w:t>rawtohex</w:t>
+                <w:lang w:val="fr-CH"/>
+              </w:rPr>
+              <w:t>chv</w:t>
             </w:r>
             <w:proofErr w:type="spellEnd"/>
             <w:r>
               <w:rPr>
                 <w:rStyle w:val="Codice"/>
                 <w:rFonts w:eastAsia="MS Mincho"/>
-                <w:lang w:val="it-CH"/>
-              </w:rPr>
-              <w:t>(</w:t>
+                <w:lang w:val="fr-CH"/>
+              </w:rPr>
+              <w:t xml:space="preserve">), </w:t>
             </w:r>
             <w:proofErr w:type="spellStart"/>
             <w:r>
               <w:rPr>
                 <w:rStyle w:val="Codice"/>
                 <w:rFonts w:eastAsia="MS Mincho"/>
-                <w:lang w:val="it-CH"/>
-              </w:rPr>
-              <w:t>dap</w:t>
+                <w:lang w:val="fr-CH"/>
+              </w:rPr>
+              <w:t>rawtohex</w:t>
             </w:r>
             <w:proofErr w:type="spellEnd"/>
             <w:r>
               <w:rPr>
                 <w:rStyle w:val="Codice"/>
                 <w:rFonts w:eastAsia="MS Mincho"/>
-                <w:lang w:val="it-CH"/>
-              </w:rPr>
-              <w:t xml:space="preserve">)FROM </w:t>
+                <w:lang w:val="fr-CH"/>
+              </w:rPr>
+              <w:t>(</w:t>
             </w:r>
             <w:proofErr w:type="spellStart"/>
             <w:r>
               <w:rPr>
                 <w:rStyle w:val="Codice"/>
                 <w:rFonts w:eastAsia="MS Mincho"/>
-                <w:lang w:val="it-CH"/>
-              </w:rPr>
-              <w:t>otacardkey</w:t>
+                <w:lang w:val="fr-CH"/>
+              </w:rPr>
+              <w:t>dap</w:t>
             </w:r>
             <w:proofErr w:type="spellEnd"/>
             <w:r>
               <w:rPr>
                 <w:rStyle w:val="Codice"/>
                 <w:rFonts w:eastAsia="MS Mincho"/>
-                <w:lang w:val="it-CH"/>
-              </w:rPr>
-              <w:t xml:space="preserve"> a </w:t>
+                <w:lang w:val="fr-CH"/>
+              </w:rPr>
+              <w:t xml:space="preserve">)FROM </w:t>
             </w:r>
             <w:proofErr w:type="spellStart"/>
             <w:r>
               <w:rPr>
                 <w:rStyle w:val="Codice"/>
                 <w:rFonts w:eastAsia="MS Mincho"/>
-                <w:lang w:val="it-CH"/>
-              </w:rPr>
-              <w:t>where</w:t>
+                <w:lang w:val="fr-CH"/>
+              </w:rPr>
+              <w:t>otacardkey</w:t>
             </w:r>
             <w:proofErr w:type="spellEnd"/>
             <w:r>
               <w:rPr>
                 <w:rStyle w:val="Codice"/>
                 <w:rFonts w:eastAsia="MS Mincho"/>
-                <w:lang w:val="it-CH"/>
-              </w:rPr>
-              <w:t xml:space="preserve"> </w:t>
+                <w:lang w:val="fr-CH"/>
+              </w:rPr>
+              <w:t xml:space="preserve"> a </w:t>
             </w:r>
             <w:proofErr w:type="spellStart"/>
             <w:r>
               <w:rPr>
                 <w:rStyle w:val="Codice"/>
                 <w:rFonts w:eastAsia="MS Mincho"/>
-                <w:lang w:val="it-CH"/>
-              </w:rPr>
-              <w:t>imsi</w:t>
+                <w:lang w:val="fr-CH"/>
+              </w:rPr>
+              <w:t>where</w:t>
             </w:r>
             <w:proofErr w:type="spellEnd"/>
             <w:r>
               <w:rPr>
                 <w:rStyle w:val="Codice"/>
                 <w:rFonts w:eastAsia="MS Mincho"/>
-                <w:lang w:val="it-CH"/>
-              </w:rPr>
-              <w:t xml:space="preserve">='340041795924770' ORDER BY </w:t>
+                <w:lang w:val="fr-CH"/>
+              </w:rPr>
+              <w:t xml:space="preserve"> </w:t>
             </w:r>
             <w:proofErr w:type="spellStart"/>
             <w:r>
               <w:rPr>
                 <w:rStyle w:val="Codice"/>
                 <w:rFonts w:eastAsia="MS Mincho"/>
-                <w:lang w:val="it-CH"/>
-              </w:rPr>
-              <w:t>keyset</w:t>
+                <w:lang w:val="fr-CH"/>
+              </w:rPr>
+              <w:t>imsi</w:t>
             </w:r>
             <w:proofErr w:type="spellEnd"/>
             <w:r>
               <w:rPr>
                 <w:rStyle w:val="Codice"/>
                 <w:rFonts w:eastAsia="MS Mincho"/>
-                <w:lang w:val="it-CH"/>
+                <w:lang w:val="fr-CH"/>
+              </w:rPr>
+              <w:t xml:space="preserve">='340041795924770' ORDER BY </w:t>
+            </w:r>
+            <w:proofErr w:type="spellStart"/>
+            <w:r>
+              <w:rPr>
+                <w:rStyle w:val="Codice"/>
+                <w:rFonts w:eastAsia="MS Mincho"/>
+                <w:lang w:val="fr-CH"/>
+              </w:rPr>
+              <w:t>keyset</w:t>
+            </w:r>
+            <w:proofErr w:type="spellEnd"/>
+            <w:r>
+              <w:rPr>
+                <w:rStyle w:val="Codice"/>
+                <w:rFonts w:eastAsia="MS Mincho"/>
+                <w:lang w:val="fr-CH"/>
               </w:rPr>
               <w:t>;</w:t>
             </w:r>
@@ -7132,6 +7321,7 @@
                 <w:szCs w:val="24"/>
                 <w:lang w:val="it-CH"/>
               </w:rPr>
+              <w:lastRenderedPageBreak/>
               <w:t>Risultati attesi</w:t>
             </w:r>
           </w:p>
@@ -7259,7 +7449,7 @@
           <w:b/>
         </w:rPr>
       </w:pPr>
-      <w:bookmarkStart w:id="36" w:name="_Toc461179225"/>
+      <w:bookmarkStart w:id="35" w:name="_Toc461179225"/>
       <w:r>
         <w:br w:type="page"/>
       </w:r>
@@ -7271,7 +7461,7 @@
           <w:lang w:val="it-CH"/>
         </w:rPr>
       </w:pPr>
-      <w:bookmarkStart w:id="37" w:name="_Toc124935617"/>
+      <w:bookmarkStart w:id="36" w:name="_Toc124935617"/>
       <w:r>
         <w:rPr>
           <w:lang w:val="it-CH"/>
@@ -7279,8 +7469,8 @@
         <w:lastRenderedPageBreak/>
         <w:t>Risultati test</w:t>
       </w:r>
+      <w:bookmarkEnd w:id="35"/>
       <w:bookmarkEnd w:id="36"/>
-      <w:bookmarkEnd w:id="37"/>
     </w:p>
     <w:p>
       <w:r>
@@ -7513,33 +7703,33 @@
           <w:lang w:val="it-CH"/>
         </w:rPr>
       </w:pPr>
-      <w:bookmarkStart w:id="38" w:name="_Toc461179226"/>
-      <w:bookmarkStart w:id="39" w:name="_Toc124935618"/>
+      <w:bookmarkStart w:id="37" w:name="_Toc461179226"/>
+      <w:bookmarkStart w:id="38" w:name="_Toc124935618"/>
       <w:r>
         <w:rPr>
           <w:lang w:val="it-CH"/>
         </w:rPr>
         <w:t>Mancanze/limitazioni conosciute</w:t>
       </w:r>
+      <w:bookmarkEnd w:id="37"/>
       <w:bookmarkEnd w:id="38"/>
+    </w:p>
+    <w:p>
+      <w:r>
+        <w:t>Descrizione con motivazione di eventuali elementi mancanti o non completamente implementati, al di fuori dei test case. Non devono essere riportati gli errori e i problemi riscontrati e poi risolti durante il progetto.</w:t>
+      </w:r>
+    </w:p>
+    <w:p>
+      <w:pPr>
+        <w:pStyle w:val="Titolo1"/>
+      </w:pPr>
+      <w:bookmarkStart w:id="39" w:name="_Toc461179227"/>
+      <w:bookmarkStart w:id="40" w:name="_Toc124935619"/>
+      <w:r>
+        <w:t>Consuntivo</w:t>
+      </w:r>
       <w:bookmarkEnd w:id="39"/>
-    </w:p>
-    <w:p>
-      <w:r>
-        <w:t>Descrizione con motivazione di eventuali elementi mancanti o non completamente implementati, al di fuori dei test case. Non devono essere riportati gli errori e i problemi riscontrati e poi risolti durante il progetto.</w:t>
-      </w:r>
-    </w:p>
-    <w:p>
-      <w:pPr>
-        <w:pStyle w:val="Titolo1"/>
-      </w:pPr>
-      <w:bookmarkStart w:id="40" w:name="_Toc461179227"/>
-      <w:bookmarkStart w:id="41" w:name="_Toc124935619"/>
-      <w:r>
-        <w:t>Consuntivo</w:t>
-      </w:r>
       <w:bookmarkEnd w:id="40"/>
-      <w:bookmarkEnd w:id="41"/>
     </w:p>
     <w:p>
       <w:r>
@@ -7768,18 +7958,31 @@
       <w:pPr>
         <w:pStyle w:val="Didascalia"/>
       </w:pPr>
-      <w:bookmarkStart w:id="42" w:name="_Toc124775988"/>
+      <w:bookmarkStart w:id="41" w:name="_Toc124775988"/>
       <w:r>
         <w:t xml:space="preserve">Figura </w:t>
       </w:r>
-      <w:fldSimple w:instr=" SEQ Figura \* ARABIC ">
-        <w:r>
-          <w:rPr>
-            <w:noProof/>
-          </w:rPr>
-          <w:t>5</w:t>
-        </w:r>
-      </w:fldSimple>
+      <w:r>
+        <w:fldChar w:fldCharType="begin"/>
+      </w:r>
+      <w:r>
+        <w:instrText xml:space="preserve"> SEQ Figura \* ARABIC </w:instrText>
+      </w:r>
+      <w:r>
+        <w:fldChar w:fldCharType="separate"/>
+      </w:r>
+      <w:r>
+        <w:rPr>
+          <w:noProof/>
+        </w:rPr>
+        <w:t>5</w:t>
+      </w:r>
+      <w:r>
+        <w:rPr>
+          <w:noProof/>
+        </w:rPr>
+        <w:fldChar w:fldCharType="end"/>
+      </w:r>
       <w:r>
         <w:t xml:space="preserve"> </w:t>
       </w:r>
@@ -7794,7 +7997,7 @@
       <w:r>
         <w:t xml:space="preserve"> consuntivo</w:t>
       </w:r>
-      <w:bookmarkEnd w:id="42"/>
+      <w:bookmarkEnd w:id="41"/>
     </w:p>
     <w:p/>
     <w:p>
@@ -7814,72 +8017,72 @@
       <w:pPr>
         <w:pStyle w:val="Titolo1"/>
       </w:pPr>
-      <w:bookmarkStart w:id="43" w:name="_Toc461179228"/>
-      <w:bookmarkStart w:id="44" w:name="_Toc124935620"/>
+      <w:bookmarkStart w:id="42" w:name="_Toc461179228"/>
+      <w:bookmarkStart w:id="43" w:name="_Toc124935620"/>
       <w:r>
         <w:lastRenderedPageBreak/>
         <w:t>Conclusioni</w:t>
       </w:r>
+      <w:bookmarkEnd w:id="42"/>
       <w:bookmarkEnd w:id="43"/>
+    </w:p>
+    <w:p>
+      <w:r>
+        <w:t>Quali sono le implicazioni della mia soluzione? Che impatto avrà? Cambierà il mondo? È un successo importante? È solo un’aggiunta marginale o è semplicemente servita per scoprire che questo percorso è stato una perdita di tempo? I risultati ottenuti sono generali, facilmente generalizzabili o sono specifici di un caso particolare? ecc</w:t>
+      </w:r>
+      <w:r>
+        <w:t>.</w:t>
+      </w:r>
+    </w:p>
+    <w:p>
+      <w:pPr>
+        <w:pStyle w:val="Titolo2"/>
+        <w:rPr>
+          <w:lang w:val="it-CH"/>
+        </w:rPr>
+      </w:pPr>
+      <w:bookmarkStart w:id="44" w:name="_Toc461179229"/>
+      <w:bookmarkStart w:id="45" w:name="_Toc124935621"/>
+      <w:r>
+        <w:rPr>
+          <w:lang w:val="it-CH"/>
+        </w:rPr>
+        <w:t>Sviluppi futuri</w:t>
+      </w:r>
       <w:bookmarkEnd w:id="44"/>
-    </w:p>
-    <w:p>
-      <w:r>
-        <w:t>Quali sono le implicazioni della mia soluzione? Che impatto avrà? Cambierà il mondo? È un successo importante? È solo un’aggiunta marginale o è semplicemente servita per scoprire che questo percorso è stato una perdita di tempo? I risultati ottenuti sono generali, facilmente generalizzabili o sono specifici di un caso particolare? ecc</w:t>
+      <w:bookmarkEnd w:id="45"/>
+    </w:p>
+    <w:p>
+      <w:r>
+        <w:t>Migliorie o estensioni che possono essere sviluppate sul prodotto.</w:t>
+      </w:r>
+    </w:p>
+    <w:p>
+      <w:pPr>
+        <w:pStyle w:val="Titolo2"/>
+        <w:rPr>
+          <w:lang w:val="it-CH"/>
+        </w:rPr>
+      </w:pPr>
+      <w:bookmarkStart w:id="46" w:name="_Toc461179230"/>
+      <w:bookmarkStart w:id="47" w:name="_Toc124935622"/>
+      <w:r>
+        <w:rPr>
+          <w:lang w:val="it-CH"/>
+        </w:rPr>
+        <w:t>Considerazioni personali</w:t>
+      </w:r>
+      <w:bookmarkEnd w:id="46"/>
+      <w:bookmarkEnd w:id="47"/>
+    </w:p>
+    <w:p>
+      <w:r>
+        <w:t>Cosa ho imparato in questo progetto? ecc</w:t>
       </w:r>
       <w:r>
         <w:t>.</w:t>
       </w:r>
     </w:p>
-    <w:p>
-      <w:pPr>
-        <w:pStyle w:val="Titolo2"/>
-        <w:rPr>
-          <w:lang w:val="it-CH"/>
-        </w:rPr>
-      </w:pPr>
-      <w:bookmarkStart w:id="45" w:name="_Toc461179229"/>
-      <w:bookmarkStart w:id="46" w:name="_Toc124935621"/>
-      <w:r>
-        <w:rPr>
-          <w:lang w:val="it-CH"/>
-        </w:rPr>
-        <w:t>Sviluppi futuri</w:t>
-      </w:r>
-      <w:bookmarkEnd w:id="45"/>
-      <w:bookmarkEnd w:id="46"/>
-    </w:p>
-    <w:p>
-      <w:r>
-        <w:t>Migliorie o estensioni che possono essere sviluppate sul prodotto.</w:t>
-      </w:r>
-    </w:p>
-    <w:p>
-      <w:pPr>
-        <w:pStyle w:val="Titolo2"/>
-        <w:rPr>
-          <w:lang w:val="it-CH"/>
-        </w:rPr>
-      </w:pPr>
-      <w:bookmarkStart w:id="47" w:name="_Toc461179230"/>
-      <w:bookmarkStart w:id="48" w:name="_Toc124935622"/>
-      <w:r>
-        <w:rPr>
-          <w:lang w:val="it-CH"/>
-        </w:rPr>
-        <w:t>Considerazioni personali</w:t>
-      </w:r>
-      <w:bookmarkEnd w:id="47"/>
-      <w:bookmarkEnd w:id="48"/>
-    </w:p>
-    <w:p>
-      <w:r>
-        <w:t>Cosa ho imparato in questo progetto? ecc</w:t>
-      </w:r>
-      <w:r>
-        <w:t>.</w:t>
-      </w:r>
-    </w:p>
     <w:p/>
     <w:p>
       <w:pPr>
@@ -7887,7 +8090,7 @@
           <w:b/>
         </w:rPr>
       </w:pPr>
-      <w:bookmarkStart w:id="49" w:name="_Toc461179231"/>
+      <w:bookmarkStart w:id="48" w:name="_Toc461179231"/>
       <w:r>
         <w:br w:type="page"/>
       </w:r>
@@ -7896,31 +8099,31 @@
       <w:pPr>
         <w:pStyle w:val="Titolo1"/>
       </w:pPr>
-      <w:bookmarkStart w:id="50" w:name="_Toc124935623"/>
+      <w:bookmarkStart w:id="49" w:name="_Toc124935623"/>
       <w:r>
         <w:lastRenderedPageBreak/>
         <w:t>Bibliografia</w:t>
       </w:r>
+      <w:bookmarkEnd w:id="48"/>
       <w:bookmarkEnd w:id="49"/>
+    </w:p>
+    <w:p>
+      <w:pPr>
+        <w:pStyle w:val="Titolo2"/>
+        <w:rPr>
+          <w:lang w:val="it-CH"/>
+        </w:rPr>
+      </w:pPr>
+      <w:bookmarkStart w:id="50" w:name="_Toc461179232"/>
+      <w:bookmarkStart w:id="51" w:name="_Toc124935624"/>
+      <w:r>
+        <w:rPr>
+          <w:lang w:val="it-CH"/>
+        </w:rPr>
+        <w:t>Bibliografia per articoli di riviste:</w:t>
+      </w:r>
       <w:bookmarkEnd w:id="50"/>
-    </w:p>
-    <w:p>
-      <w:pPr>
-        <w:pStyle w:val="Titolo2"/>
-        <w:rPr>
-          <w:lang w:val="it-CH"/>
-        </w:rPr>
-      </w:pPr>
-      <w:bookmarkStart w:id="51" w:name="_Toc461179232"/>
-      <w:bookmarkStart w:id="52" w:name="_Toc124935624"/>
-      <w:r>
-        <w:rPr>
-          <w:lang w:val="it-CH"/>
-        </w:rPr>
-        <w:t>Bibliografia per articoli di riviste:</w:t>
-      </w:r>
       <w:bookmarkEnd w:id="51"/>
-      <w:bookmarkEnd w:id="52"/>
     </w:p>
     <w:p>
       <w:pPr>
@@ -7987,16 +8190,16 @@
           <w:lang w:val="it-CH"/>
         </w:rPr>
       </w:pPr>
-      <w:bookmarkStart w:id="53" w:name="_Toc461179233"/>
-      <w:bookmarkStart w:id="54" w:name="_Toc124935625"/>
+      <w:bookmarkStart w:id="52" w:name="_Toc461179233"/>
+      <w:bookmarkStart w:id="53" w:name="_Toc124935625"/>
       <w:r>
         <w:rPr>
           <w:lang w:val="it-CH"/>
         </w:rPr>
         <w:t>Bibliografia per libri</w:t>
       </w:r>
+      <w:bookmarkEnd w:id="52"/>
       <w:bookmarkEnd w:id="53"/>
-      <w:bookmarkEnd w:id="54"/>
     </w:p>
     <w:p>
       <w:pPr>
@@ -8076,16 +8279,16 @@
           <w:lang w:val="it-CH"/>
         </w:rPr>
       </w:pPr>
-      <w:bookmarkStart w:id="55" w:name="_Toc461179234"/>
-      <w:bookmarkStart w:id="56" w:name="_Toc124935626"/>
+      <w:bookmarkStart w:id="54" w:name="_Toc461179234"/>
+      <w:bookmarkStart w:id="55" w:name="_Toc124935626"/>
       <w:r>
         <w:rPr>
           <w:lang w:val="it-CH"/>
         </w:rPr>
         <w:t>Sitografia</w:t>
       </w:r>
+      <w:bookmarkEnd w:id="54"/>
       <w:bookmarkEnd w:id="55"/>
-      <w:bookmarkEnd w:id="56"/>
     </w:p>
     <w:p>
       <w:pPr>
@@ -8154,36 +8357,37 @@
           <w:ilvl w:val="0"/>
           <w:numId w:val="8"/>
         </w:numPr>
-      </w:pPr>
-      <w:r>
+        <w:rPr>
+          <w:lang w:val="fr-CH"/>
+        </w:rPr>
+      </w:pPr>
+      <w:r>
+        <w:rPr>
+          <w:lang w:val="fr-CH"/>
+        </w:rPr>
         <w:t xml:space="preserve">http://standards.ieee.org/guides/style/section7.html, </w:t>
       </w:r>
       <w:r>
         <w:rPr>
           <w:i/>
-        </w:rPr>
-        <w:t xml:space="preserve">IEEE </w:t>
-      </w:r>
-      <w:proofErr w:type="spellStart"/>
-      <w:r>
-        <w:rPr>
-          <w:i/>
-        </w:rPr>
-        <w:t>Standards</w:t>
-      </w:r>
-      <w:proofErr w:type="spellEnd"/>
-      <w:r>
-        <w:rPr>
-          <w:i/>
-        </w:rPr>
-        <w:t xml:space="preserve"> Style Manual</w:t>
-      </w:r>
-      <w:r>
+          <w:lang w:val="fr-CH"/>
+        </w:rPr>
+        <w:t>IEEE Standards Style Manual</w:t>
+      </w:r>
+      <w:r>
+        <w:rPr>
+          <w:lang w:val="fr-CH"/>
+        </w:rPr>
         <w:t>, 07-06-2008.</w:t>
       </w:r>
     </w:p>
     <w:p>
-      <w:bookmarkStart w:id="57" w:name="_Toc461179235"/>
+      <w:pPr>
+        <w:rPr>
+          <w:lang w:val="fr-CH"/>
+        </w:rPr>
+      </w:pPr>
+      <w:bookmarkStart w:id="56" w:name="_Toc461179235"/>
     </w:p>
     <w:p>
       <w:pPr>
@@ -8192,10 +8396,13 @@
           <w:b/>
           <w:sz w:val="28"/>
           <w:szCs w:val="32"/>
-          <w:lang w:eastAsia="en-US"/>
-        </w:rPr>
-      </w:pPr>
-      <w:r>
+          <w:lang w:val="fr-CH" w:eastAsia="en-US"/>
+        </w:rPr>
+      </w:pPr>
+      <w:r>
+        <w:rPr>
+          <w:lang w:val="fr-CH"/>
+        </w:rPr>
         <w:br w:type="page"/>
       </w:r>
     </w:p>
@@ -8203,12 +8410,12 @@
       <w:pPr>
         <w:pStyle w:val="Titolo1"/>
       </w:pPr>
-      <w:bookmarkStart w:id="58" w:name="_Toc124935627"/>
+      <w:bookmarkStart w:id="57" w:name="_Toc124935627"/>
       <w:r>
         <w:lastRenderedPageBreak/>
         <w:t>Glossario</w:t>
       </w:r>
-      <w:bookmarkEnd w:id="58"/>
+      <w:bookmarkEnd w:id="57"/>
     </w:p>
     <w:tbl>
       <w:tblPr>
@@ -8381,11 +8588,11 @@
       <w:pPr>
         <w:pStyle w:val="Titolo1"/>
       </w:pPr>
-      <w:bookmarkStart w:id="59" w:name="_Toc124935628"/>
+      <w:bookmarkStart w:id="58" w:name="_Toc124935628"/>
       <w:r>
         <w:t>Indice delle figure</w:t>
       </w:r>
-      <w:bookmarkEnd w:id="59"/>
+      <w:bookmarkEnd w:id="58"/>
     </w:p>
     <w:p>
       <w:pPr>
@@ -8765,12 +8972,12 @@
       <w:pPr>
         <w:pStyle w:val="Titolo1"/>
       </w:pPr>
-      <w:bookmarkStart w:id="60" w:name="_Toc124935629"/>
+      <w:bookmarkStart w:id="59" w:name="_Toc124935629"/>
       <w:r>
         <w:t>Allegati</w:t>
       </w:r>
-      <w:bookmarkEnd w:id="57"/>
-      <w:bookmarkEnd w:id="60"/>
+      <w:bookmarkEnd w:id="56"/>
+      <w:bookmarkEnd w:id="59"/>
     </w:p>
     <w:p>
       <w:r>
@@ -8892,7 +9099,7 @@
 </file>
 
 <file path=word/endnotes.xml><?xml version="1.0" encoding="utf-8"?>
-<w:endnotes xmlns:wpc="http://schemas.microsoft.com/office/word/2010/wordprocessingCanvas" xmlns:cx="http://schemas.microsoft.com/office/drawing/2014/chartex" xmlns:cx1="http://schemas.microsoft.com/office/drawing/2015/9/8/chartex" xmlns:cx2="http://schemas.microsoft.com/office/drawing/2015/10/21/chartex" xmlns:cx3="http://schemas.microsoft.com/office/drawing/2016/5/9/chartex" xmlns:cx4="http://schemas.microsoft.com/office/drawing/2016/5/10/chartex" xmlns:cx5="http://schemas.microsoft.com/office/drawing/2016/5/11/chartex" xmlns:cx6="http://schemas.microsoft.com/office/drawing/2016/5/12/chartex" xmlns:cx7="http://schemas.microsoft.com/office/drawing/2016/5/13/chartex" xmlns:cx8="http://schemas.microsoft.com/office/drawing/2016/5/14/chartex" xmlns:mc="http://schemas.openxmlformats.org/markup-compatibility/2006" xmlns:aink="http://schemas.microsoft.com/office/drawing/2016/ink" xmlns:am3d="http://schemas.microsoft.com/office/drawing/2017/model3d" xmlns:o="urn:schemas-microsoft-com:office:office" xmlns:r="http://schemas.openxmlformats.org/officeDocument/2006/relationships" xmlns:m="http://schemas.openxmlformats.org/officeDocument/2006/math" xmlns:v="urn:schemas-microsoft-com:vml" xmlns:wp14="http://schemas.microsoft.com/office/word/2010/wordprocessingDrawing" xmlns:wp="http://schemas.openxmlformats.org/drawingml/2006/wordprocessingDrawing" xmlns:w10="urn:schemas-microsoft-com:office:word" xmlns:w="http://schemas.openxmlformats.org/wordprocessingml/2006/main" xmlns:w14="http://schemas.microsoft.com/office/word/2010/wordml" xmlns:w15="http://schemas.microsoft.com/office/word/2012/wordml" xmlns:w16cid="http://schemas.microsoft.com/office/word/2016/wordml/cid" xmlns:w16se="http://schemas.microsoft.com/office/word/2015/wordml/symex" xmlns:wpg="http://schemas.microsoft.com/office/word/2010/wordprocessingGroup" xmlns:wpi="http://schemas.microsoft.com/office/word/2010/wordprocessingInk" xmlns:wne="http://schemas.microsoft.com/office/word/2006/wordml" xmlns:wps="http://schemas.microsoft.com/office/word/2010/wordprocessingShape" mc:Ignorable="w14 w15 w16se w16cid wp14">
+<w:endnotes xmlns:wpc="http://schemas.microsoft.com/office/word/2010/wordprocessingCanvas" xmlns:cx="http://schemas.microsoft.com/office/drawing/2014/chartex" xmlns:cx1="http://schemas.microsoft.com/office/drawing/2015/9/8/chartex" xmlns:cx2="http://schemas.microsoft.com/office/drawing/2015/10/21/chartex" xmlns:cx3="http://schemas.microsoft.com/office/drawing/2016/5/9/chartex" xmlns:cx4="http://schemas.microsoft.com/office/drawing/2016/5/10/chartex" xmlns:cx5="http://schemas.microsoft.com/office/drawing/2016/5/11/chartex" xmlns:cx6="http://schemas.microsoft.com/office/drawing/2016/5/12/chartex" xmlns:cx7="http://schemas.microsoft.com/office/drawing/2016/5/13/chartex" xmlns:cx8="http://schemas.microsoft.com/office/drawing/2016/5/14/chartex" xmlns:mc="http://schemas.openxmlformats.org/markup-compatibility/2006" xmlns:aink="http://schemas.microsoft.com/office/drawing/2016/ink" xmlns:am3d="http://schemas.microsoft.com/office/drawing/2017/model3d" xmlns:o="urn:schemas-microsoft-com:office:office" xmlns:oel="http://schemas.microsoft.com/office/2019/extlst" xmlns:r="http://schemas.openxmlformats.org/officeDocument/2006/relationships" xmlns:m="http://schemas.openxmlformats.org/officeDocument/2006/math" xmlns:v="urn:schemas-microsoft-com:vml" xmlns:wp14="http://schemas.microsoft.com/office/word/2010/wordprocessingDrawing" xmlns:wp="http://schemas.openxmlformats.org/drawingml/2006/wordprocessingDrawing" xmlns:w10="urn:schemas-microsoft-com:office:word" xmlns:w="http://schemas.openxmlformats.org/wordprocessingml/2006/main" xmlns:w14="http://schemas.microsoft.com/office/word/2010/wordml" xmlns:w15="http://schemas.microsoft.com/office/word/2012/wordml" xmlns:w16cex="http://schemas.microsoft.com/office/word/2018/wordml/cex" xmlns:w16cid="http://schemas.microsoft.com/office/word/2016/wordml/cid" xmlns:w16="http://schemas.microsoft.com/office/word/2018/wordml" xmlns:w16sdtdh="http://schemas.microsoft.com/office/word/2020/wordml/sdtdatahash" xmlns:w16se="http://schemas.microsoft.com/office/word/2015/wordml/symex" xmlns:wpg="http://schemas.microsoft.com/office/word/2010/wordprocessingGroup" xmlns:wpi="http://schemas.microsoft.com/office/word/2010/wordprocessingInk" xmlns:wne="http://schemas.microsoft.com/office/word/2006/wordml" xmlns:wps="http://schemas.microsoft.com/office/word/2010/wordprocessingShape" mc:Ignorable="w14 w15 w16se w16cid w16 w16cex w16sdtdh wp14">
   <w:endnote w:type="separator" w:id="-1">
     <w:p>
       <w:r>
@@ -8911,7 +9118,7 @@
 </file>
 
 <file path=word/footer1.xml><?xml version="1.0" encoding="utf-8"?>
-<w:ftr xmlns:wpc="http://schemas.microsoft.com/office/word/2010/wordprocessingCanvas" xmlns:cx="http://schemas.microsoft.com/office/drawing/2014/chartex" xmlns:cx1="http://schemas.microsoft.com/office/drawing/2015/9/8/chartex" xmlns:cx2="http://schemas.microsoft.com/office/drawing/2015/10/21/chartex" xmlns:cx3="http://schemas.microsoft.com/office/drawing/2016/5/9/chartex" xmlns:cx4="http://schemas.microsoft.com/office/drawing/2016/5/10/chartex" xmlns:cx5="http://schemas.microsoft.com/office/drawing/2016/5/11/chartex" xmlns:cx6="http://schemas.microsoft.com/office/drawing/2016/5/12/chartex" xmlns:cx7="http://schemas.microsoft.com/office/drawing/2016/5/13/chartex" xmlns:cx8="http://schemas.microsoft.com/office/drawing/2016/5/14/chartex" xmlns:mc="http://schemas.openxmlformats.org/markup-compatibility/2006" xmlns:aink="http://schemas.microsoft.com/office/drawing/2016/ink" xmlns:am3d="http://schemas.microsoft.com/office/drawing/2017/model3d" xmlns:o="urn:schemas-microsoft-com:office:office" xmlns:r="http://schemas.openxmlformats.org/officeDocument/2006/relationships" xmlns:m="http://schemas.openxmlformats.org/officeDocument/2006/math" xmlns:v="urn:schemas-microsoft-com:vml" xmlns:wp14="http://schemas.microsoft.com/office/word/2010/wordprocessingDrawing" xmlns:wp="http://schemas.openxmlformats.org/drawingml/2006/wordprocessingDrawing" xmlns:w10="urn:schemas-microsoft-com:office:word" xmlns:w="http://schemas.openxmlformats.org/wordprocessingml/2006/main" xmlns:w14="http://schemas.microsoft.com/office/word/2010/wordml" xmlns:w15="http://schemas.microsoft.com/office/word/2012/wordml" xmlns:w16cid="http://schemas.microsoft.com/office/word/2016/wordml/cid" xmlns:w16se="http://schemas.microsoft.com/office/word/2015/wordml/symex" xmlns:wpg="http://schemas.microsoft.com/office/word/2010/wordprocessingGroup" xmlns:wpi="http://schemas.microsoft.com/office/word/2010/wordprocessingInk" xmlns:wne="http://schemas.microsoft.com/office/word/2006/wordml" xmlns:wps="http://schemas.microsoft.com/office/word/2010/wordprocessingShape" mc:Ignorable="w14 w15 w16se w16cid wp14">
+<w:ftr xmlns:wpc="http://schemas.microsoft.com/office/word/2010/wordprocessingCanvas" xmlns:cx="http://schemas.microsoft.com/office/drawing/2014/chartex" xmlns:cx1="http://schemas.microsoft.com/office/drawing/2015/9/8/chartex" xmlns:cx2="http://schemas.microsoft.com/office/drawing/2015/10/21/chartex" xmlns:cx3="http://schemas.microsoft.com/office/drawing/2016/5/9/chartex" xmlns:cx4="http://schemas.microsoft.com/office/drawing/2016/5/10/chartex" xmlns:cx5="http://schemas.microsoft.com/office/drawing/2016/5/11/chartex" xmlns:cx6="http://schemas.microsoft.com/office/drawing/2016/5/12/chartex" xmlns:cx7="http://schemas.microsoft.com/office/drawing/2016/5/13/chartex" xmlns:cx8="http://schemas.microsoft.com/office/drawing/2016/5/14/chartex" xmlns:mc="http://schemas.openxmlformats.org/markup-compatibility/2006" xmlns:aink="http://schemas.microsoft.com/office/drawing/2016/ink" xmlns:am3d="http://schemas.microsoft.com/office/drawing/2017/model3d" xmlns:o="urn:schemas-microsoft-com:office:office" xmlns:oel="http://schemas.microsoft.com/office/2019/extlst" xmlns:r="http://schemas.openxmlformats.org/officeDocument/2006/relationships" xmlns:m="http://schemas.openxmlformats.org/officeDocument/2006/math" xmlns:v="urn:schemas-microsoft-com:vml" xmlns:wp14="http://schemas.microsoft.com/office/word/2010/wordprocessingDrawing" xmlns:wp="http://schemas.openxmlformats.org/drawingml/2006/wordprocessingDrawing" xmlns:w10="urn:schemas-microsoft-com:office:word" xmlns:w="http://schemas.openxmlformats.org/wordprocessingml/2006/main" xmlns:w14="http://schemas.microsoft.com/office/word/2010/wordml" xmlns:w15="http://schemas.microsoft.com/office/word/2012/wordml" xmlns:w16cex="http://schemas.microsoft.com/office/word/2018/wordml/cex" xmlns:w16cid="http://schemas.microsoft.com/office/word/2016/wordml/cid" xmlns:w16="http://schemas.microsoft.com/office/word/2018/wordml" xmlns:w16sdtdh="http://schemas.microsoft.com/office/word/2020/wordml/sdtdatahash" xmlns:w16se="http://schemas.microsoft.com/office/word/2015/wordml/symex" xmlns:wpg="http://schemas.microsoft.com/office/word/2010/wordprocessingGroup" xmlns:wpi="http://schemas.microsoft.com/office/word/2010/wordprocessingInk" xmlns:wne="http://schemas.microsoft.com/office/word/2006/wordml" xmlns:wps="http://schemas.microsoft.com/office/word/2010/wordprocessingShape" mc:Ignorable="w14 w15 w16se w16cid w16 w16cex w16sdtdh wp14">
   <w:p>
     <w:pPr>
       <w:pStyle w:val="Pidipagina"/>
@@ -8975,7 +9182,7 @@
 </file>
 
 <file path=word/footer2.xml><?xml version="1.0" encoding="utf-8"?>
-<w:ftr xmlns:wpc="http://schemas.microsoft.com/office/word/2010/wordprocessingCanvas" xmlns:cx="http://schemas.microsoft.com/office/drawing/2014/chartex" xmlns:cx1="http://schemas.microsoft.com/office/drawing/2015/9/8/chartex" xmlns:cx2="http://schemas.microsoft.com/office/drawing/2015/10/21/chartex" xmlns:cx3="http://schemas.microsoft.com/office/drawing/2016/5/9/chartex" xmlns:cx4="http://schemas.microsoft.com/office/drawing/2016/5/10/chartex" xmlns:cx5="http://schemas.microsoft.com/office/drawing/2016/5/11/chartex" xmlns:cx6="http://schemas.microsoft.com/office/drawing/2016/5/12/chartex" xmlns:cx7="http://schemas.microsoft.com/office/drawing/2016/5/13/chartex" xmlns:cx8="http://schemas.microsoft.com/office/drawing/2016/5/14/chartex" xmlns:mc="http://schemas.openxmlformats.org/markup-compatibility/2006" xmlns:aink="http://schemas.microsoft.com/office/drawing/2016/ink" xmlns:am3d="http://schemas.microsoft.com/office/drawing/2017/model3d" xmlns:o="urn:schemas-microsoft-com:office:office" xmlns:r="http://schemas.openxmlformats.org/officeDocument/2006/relationships" xmlns:m="http://schemas.openxmlformats.org/officeDocument/2006/math" xmlns:v="urn:schemas-microsoft-com:vml" xmlns:wp14="http://schemas.microsoft.com/office/word/2010/wordprocessingDrawing" xmlns:wp="http://schemas.openxmlformats.org/drawingml/2006/wordprocessingDrawing" xmlns:w10="urn:schemas-microsoft-com:office:word" xmlns:w="http://schemas.openxmlformats.org/wordprocessingml/2006/main" xmlns:w14="http://schemas.microsoft.com/office/word/2010/wordml" xmlns:w15="http://schemas.microsoft.com/office/word/2012/wordml" xmlns:w16cid="http://schemas.microsoft.com/office/word/2016/wordml/cid" xmlns:w16se="http://schemas.microsoft.com/office/word/2015/wordml/symex" xmlns:wpg="http://schemas.microsoft.com/office/word/2010/wordprocessingGroup" xmlns:wpi="http://schemas.microsoft.com/office/word/2010/wordprocessingInk" xmlns:wne="http://schemas.microsoft.com/office/word/2006/wordml" xmlns:wps="http://schemas.microsoft.com/office/word/2010/wordprocessingShape" mc:Ignorable="w14 w15 w16se w16cid wp14">
+<w:ftr xmlns:wpc="http://schemas.microsoft.com/office/word/2010/wordprocessingCanvas" xmlns:cx="http://schemas.microsoft.com/office/drawing/2014/chartex" xmlns:cx1="http://schemas.microsoft.com/office/drawing/2015/9/8/chartex" xmlns:cx2="http://schemas.microsoft.com/office/drawing/2015/10/21/chartex" xmlns:cx3="http://schemas.microsoft.com/office/drawing/2016/5/9/chartex" xmlns:cx4="http://schemas.microsoft.com/office/drawing/2016/5/10/chartex" xmlns:cx5="http://schemas.microsoft.com/office/drawing/2016/5/11/chartex" xmlns:cx6="http://schemas.microsoft.com/office/drawing/2016/5/12/chartex" xmlns:cx7="http://schemas.microsoft.com/office/drawing/2016/5/13/chartex" xmlns:cx8="http://schemas.microsoft.com/office/drawing/2016/5/14/chartex" xmlns:mc="http://schemas.openxmlformats.org/markup-compatibility/2006" xmlns:aink="http://schemas.microsoft.com/office/drawing/2016/ink" xmlns:am3d="http://schemas.microsoft.com/office/drawing/2017/model3d" xmlns:o="urn:schemas-microsoft-com:office:office" xmlns:oel="http://schemas.microsoft.com/office/2019/extlst" xmlns:r="http://schemas.openxmlformats.org/officeDocument/2006/relationships" xmlns:m="http://schemas.openxmlformats.org/officeDocument/2006/math" xmlns:v="urn:schemas-microsoft-com:vml" xmlns:wp14="http://schemas.microsoft.com/office/word/2010/wordprocessingDrawing" xmlns:wp="http://schemas.openxmlformats.org/drawingml/2006/wordprocessingDrawing" xmlns:w10="urn:schemas-microsoft-com:office:word" xmlns:w="http://schemas.openxmlformats.org/wordprocessingml/2006/main" xmlns:w14="http://schemas.microsoft.com/office/word/2010/wordml" xmlns:w15="http://schemas.microsoft.com/office/word/2012/wordml" xmlns:w16cex="http://schemas.microsoft.com/office/word/2018/wordml/cex" xmlns:w16cid="http://schemas.microsoft.com/office/word/2016/wordml/cid" xmlns:w16="http://schemas.microsoft.com/office/word/2018/wordml" xmlns:w16sdtdh="http://schemas.microsoft.com/office/word/2020/wordml/sdtdatahash" xmlns:w16se="http://schemas.microsoft.com/office/word/2015/wordml/symex" xmlns:wpg="http://schemas.microsoft.com/office/word/2010/wordprocessingGroup" xmlns:wpi="http://schemas.microsoft.com/office/word/2010/wordprocessingInk" xmlns:wne="http://schemas.microsoft.com/office/word/2006/wordml" xmlns:wps="http://schemas.microsoft.com/office/word/2010/wordprocessingShape" mc:Ignorable="w14 w15 w16se w16cid w16 w16cex w16sdtdh wp14">
   <w:tbl>
     <w:tblPr>
       <w:tblW w:w="0" w:type="auto"/>
@@ -9211,7 +9418,7 @@
 </file>
 
 <file path=word/footer3.xml><?xml version="1.0" encoding="utf-8"?>
-<w:ftr xmlns:wpc="http://schemas.microsoft.com/office/word/2010/wordprocessingCanvas" xmlns:cx="http://schemas.microsoft.com/office/drawing/2014/chartex" xmlns:cx1="http://schemas.microsoft.com/office/drawing/2015/9/8/chartex" xmlns:cx2="http://schemas.microsoft.com/office/drawing/2015/10/21/chartex" xmlns:cx3="http://schemas.microsoft.com/office/drawing/2016/5/9/chartex" xmlns:cx4="http://schemas.microsoft.com/office/drawing/2016/5/10/chartex" xmlns:cx5="http://schemas.microsoft.com/office/drawing/2016/5/11/chartex" xmlns:cx6="http://schemas.microsoft.com/office/drawing/2016/5/12/chartex" xmlns:cx7="http://schemas.microsoft.com/office/drawing/2016/5/13/chartex" xmlns:cx8="http://schemas.microsoft.com/office/drawing/2016/5/14/chartex" xmlns:mc="http://schemas.openxmlformats.org/markup-compatibility/2006" xmlns:aink="http://schemas.microsoft.com/office/drawing/2016/ink" xmlns:am3d="http://schemas.microsoft.com/office/drawing/2017/model3d" xmlns:o="urn:schemas-microsoft-com:office:office" xmlns:r="http://schemas.openxmlformats.org/officeDocument/2006/relationships" xmlns:m="http://schemas.openxmlformats.org/officeDocument/2006/math" xmlns:v="urn:schemas-microsoft-com:vml" xmlns:wp14="http://schemas.microsoft.com/office/word/2010/wordprocessingDrawing" xmlns:wp="http://schemas.openxmlformats.org/drawingml/2006/wordprocessingDrawing" xmlns:w10="urn:schemas-microsoft-com:office:word" xmlns:w="http://schemas.openxmlformats.org/wordprocessingml/2006/main" xmlns:w14="http://schemas.microsoft.com/office/word/2010/wordml" xmlns:w15="http://schemas.microsoft.com/office/word/2012/wordml" xmlns:w16cid="http://schemas.microsoft.com/office/word/2016/wordml/cid" xmlns:w16se="http://schemas.microsoft.com/office/word/2015/wordml/symex" xmlns:wpg="http://schemas.microsoft.com/office/word/2010/wordprocessingGroup" xmlns:wpi="http://schemas.microsoft.com/office/word/2010/wordprocessingInk" xmlns:wne="http://schemas.microsoft.com/office/word/2006/wordml" xmlns:wps="http://schemas.microsoft.com/office/word/2010/wordprocessingShape" mc:Ignorable="w14 w15 w16se w16cid wp14">
+<w:ftr xmlns:wpc="http://schemas.microsoft.com/office/word/2010/wordprocessingCanvas" xmlns:cx="http://schemas.microsoft.com/office/drawing/2014/chartex" xmlns:cx1="http://schemas.microsoft.com/office/drawing/2015/9/8/chartex" xmlns:cx2="http://schemas.microsoft.com/office/drawing/2015/10/21/chartex" xmlns:cx3="http://schemas.microsoft.com/office/drawing/2016/5/9/chartex" xmlns:cx4="http://schemas.microsoft.com/office/drawing/2016/5/10/chartex" xmlns:cx5="http://schemas.microsoft.com/office/drawing/2016/5/11/chartex" xmlns:cx6="http://schemas.microsoft.com/office/drawing/2016/5/12/chartex" xmlns:cx7="http://schemas.microsoft.com/office/drawing/2016/5/13/chartex" xmlns:cx8="http://schemas.microsoft.com/office/drawing/2016/5/14/chartex" xmlns:mc="http://schemas.openxmlformats.org/markup-compatibility/2006" xmlns:aink="http://schemas.microsoft.com/office/drawing/2016/ink" xmlns:am3d="http://schemas.microsoft.com/office/drawing/2017/model3d" xmlns:o="urn:schemas-microsoft-com:office:office" xmlns:oel="http://schemas.microsoft.com/office/2019/extlst" xmlns:r="http://schemas.openxmlformats.org/officeDocument/2006/relationships" xmlns:m="http://schemas.openxmlformats.org/officeDocument/2006/math" xmlns:v="urn:schemas-microsoft-com:vml" xmlns:wp14="http://schemas.microsoft.com/office/word/2010/wordprocessingDrawing" xmlns:wp="http://schemas.openxmlformats.org/drawingml/2006/wordprocessingDrawing" xmlns:w10="urn:schemas-microsoft-com:office:word" xmlns:w="http://schemas.openxmlformats.org/wordprocessingml/2006/main" xmlns:w14="http://schemas.microsoft.com/office/word/2010/wordml" xmlns:w15="http://schemas.microsoft.com/office/word/2012/wordml" xmlns:w16cex="http://schemas.microsoft.com/office/word/2018/wordml/cex" xmlns:w16cid="http://schemas.microsoft.com/office/word/2016/wordml/cid" xmlns:w16="http://schemas.microsoft.com/office/word/2018/wordml" xmlns:w16sdtdh="http://schemas.microsoft.com/office/word/2020/wordml/sdtdatahash" xmlns:w16se="http://schemas.microsoft.com/office/word/2015/wordml/symex" xmlns:wpg="http://schemas.microsoft.com/office/word/2010/wordprocessingGroup" xmlns:wpi="http://schemas.microsoft.com/office/word/2010/wordprocessingInk" xmlns:wne="http://schemas.microsoft.com/office/word/2006/wordml" xmlns:wps="http://schemas.microsoft.com/office/word/2010/wordprocessingShape" mc:Ignorable="w14 w15 w16se w16cid w16 w16cex w16sdtdh wp14">
   <w:p>
     <w:pPr>
       <w:pStyle w:val="Pidipagina"/>
@@ -9275,7 +9482,7 @@
 </file>
 
 <file path=word/footer4.xml><?xml version="1.0" encoding="utf-8"?>
-<w:ftr xmlns:wpc="http://schemas.microsoft.com/office/word/2010/wordprocessingCanvas" xmlns:cx="http://schemas.microsoft.com/office/drawing/2014/chartex" xmlns:cx1="http://schemas.microsoft.com/office/drawing/2015/9/8/chartex" xmlns:cx2="http://schemas.microsoft.com/office/drawing/2015/10/21/chartex" xmlns:cx3="http://schemas.microsoft.com/office/drawing/2016/5/9/chartex" xmlns:cx4="http://schemas.microsoft.com/office/drawing/2016/5/10/chartex" xmlns:cx5="http://schemas.microsoft.com/office/drawing/2016/5/11/chartex" xmlns:cx6="http://schemas.microsoft.com/office/drawing/2016/5/12/chartex" xmlns:cx7="http://schemas.microsoft.com/office/drawing/2016/5/13/chartex" xmlns:cx8="http://schemas.microsoft.com/office/drawing/2016/5/14/chartex" xmlns:mc="http://schemas.openxmlformats.org/markup-compatibility/2006" xmlns:aink="http://schemas.microsoft.com/office/drawing/2016/ink" xmlns:am3d="http://schemas.microsoft.com/office/drawing/2017/model3d" xmlns:o="urn:schemas-microsoft-com:office:office" xmlns:r="http://schemas.openxmlformats.org/officeDocument/2006/relationships" xmlns:m="http://schemas.openxmlformats.org/officeDocument/2006/math" xmlns:v="urn:schemas-microsoft-com:vml" xmlns:wp14="http://schemas.microsoft.com/office/word/2010/wordprocessingDrawing" xmlns:wp="http://schemas.openxmlformats.org/drawingml/2006/wordprocessingDrawing" xmlns:w10="urn:schemas-microsoft-com:office:word" xmlns:w="http://schemas.openxmlformats.org/wordprocessingml/2006/main" xmlns:w14="http://schemas.microsoft.com/office/word/2010/wordml" xmlns:w15="http://schemas.microsoft.com/office/word/2012/wordml" xmlns:w16cid="http://schemas.microsoft.com/office/word/2016/wordml/cid" xmlns:w16se="http://schemas.microsoft.com/office/word/2015/wordml/symex" xmlns:wpg="http://schemas.microsoft.com/office/word/2010/wordprocessingGroup" xmlns:wpi="http://schemas.microsoft.com/office/word/2010/wordprocessingInk" xmlns:wne="http://schemas.microsoft.com/office/word/2006/wordml" xmlns:wps="http://schemas.microsoft.com/office/word/2010/wordprocessingShape" mc:Ignorable="w14 w15 w16se w16cid wp14">
+<w:ftr xmlns:wpc="http://schemas.microsoft.com/office/word/2010/wordprocessingCanvas" xmlns:cx="http://schemas.microsoft.com/office/drawing/2014/chartex" xmlns:cx1="http://schemas.microsoft.com/office/drawing/2015/9/8/chartex" xmlns:cx2="http://schemas.microsoft.com/office/drawing/2015/10/21/chartex" xmlns:cx3="http://schemas.microsoft.com/office/drawing/2016/5/9/chartex" xmlns:cx4="http://schemas.microsoft.com/office/drawing/2016/5/10/chartex" xmlns:cx5="http://schemas.microsoft.com/office/drawing/2016/5/11/chartex" xmlns:cx6="http://schemas.microsoft.com/office/drawing/2016/5/12/chartex" xmlns:cx7="http://schemas.microsoft.com/office/drawing/2016/5/13/chartex" xmlns:cx8="http://schemas.microsoft.com/office/drawing/2016/5/14/chartex" xmlns:mc="http://schemas.openxmlformats.org/markup-compatibility/2006" xmlns:aink="http://schemas.microsoft.com/office/drawing/2016/ink" xmlns:am3d="http://schemas.microsoft.com/office/drawing/2017/model3d" xmlns:o="urn:schemas-microsoft-com:office:office" xmlns:oel="http://schemas.microsoft.com/office/2019/extlst" xmlns:r="http://schemas.openxmlformats.org/officeDocument/2006/relationships" xmlns:m="http://schemas.openxmlformats.org/officeDocument/2006/math" xmlns:v="urn:schemas-microsoft-com:vml" xmlns:wp14="http://schemas.microsoft.com/office/word/2010/wordprocessingDrawing" xmlns:wp="http://schemas.openxmlformats.org/drawingml/2006/wordprocessingDrawing" xmlns:w10="urn:schemas-microsoft-com:office:word" xmlns:w="http://schemas.openxmlformats.org/wordprocessingml/2006/main" xmlns:w14="http://schemas.microsoft.com/office/word/2010/wordml" xmlns:w15="http://schemas.microsoft.com/office/word/2012/wordml" xmlns:w16cex="http://schemas.microsoft.com/office/word/2018/wordml/cex" xmlns:w16cid="http://schemas.microsoft.com/office/word/2016/wordml/cid" xmlns:w16="http://schemas.microsoft.com/office/word/2018/wordml" xmlns:w16sdtdh="http://schemas.microsoft.com/office/word/2020/wordml/sdtdatahash" xmlns:w16se="http://schemas.microsoft.com/office/word/2015/wordml/symex" xmlns:wpg="http://schemas.microsoft.com/office/word/2010/wordprocessingGroup" xmlns:wpi="http://schemas.microsoft.com/office/word/2010/wordprocessingInk" xmlns:wne="http://schemas.microsoft.com/office/word/2006/wordml" xmlns:wps="http://schemas.microsoft.com/office/word/2010/wordprocessingShape" mc:Ignorable="w14 w15 w16se w16cid w16 w16cex w16sdtdh wp14">
   <w:p>
     <w:pPr>
       <w:pStyle w:val="Pidipagina"/>
@@ -9345,7 +9552,7 @@
 </file>
 
 <file path=word/footer5.xml><?xml version="1.0" encoding="utf-8"?>
-<w:ftr xmlns:wpc="http://schemas.microsoft.com/office/word/2010/wordprocessingCanvas" xmlns:cx="http://schemas.microsoft.com/office/drawing/2014/chartex" xmlns:cx1="http://schemas.microsoft.com/office/drawing/2015/9/8/chartex" xmlns:cx2="http://schemas.microsoft.com/office/drawing/2015/10/21/chartex" xmlns:cx3="http://schemas.microsoft.com/office/drawing/2016/5/9/chartex" xmlns:cx4="http://schemas.microsoft.com/office/drawing/2016/5/10/chartex" xmlns:cx5="http://schemas.microsoft.com/office/drawing/2016/5/11/chartex" xmlns:cx6="http://schemas.microsoft.com/office/drawing/2016/5/12/chartex" xmlns:cx7="http://schemas.microsoft.com/office/drawing/2016/5/13/chartex" xmlns:cx8="http://schemas.microsoft.com/office/drawing/2016/5/14/chartex" xmlns:mc="http://schemas.openxmlformats.org/markup-compatibility/2006" xmlns:aink="http://schemas.microsoft.com/office/drawing/2016/ink" xmlns:am3d="http://schemas.microsoft.com/office/drawing/2017/model3d" xmlns:o="urn:schemas-microsoft-com:office:office" xmlns:r="http://schemas.openxmlformats.org/officeDocument/2006/relationships" xmlns:m="http://schemas.openxmlformats.org/officeDocument/2006/math" xmlns:v="urn:schemas-microsoft-com:vml" xmlns:wp14="http://schemas.microsoft.com/office/word/2010/wordprocessingDrawing" xmlns:wp="http://schemas.openxmlformats.org/drawingml/2006/wordprocessingDrawing" xmlns:w10="urn:schemas-microsoft-com:office:word" xmlns:w="http://schemas.openxmlformats.org/wordprocessingml/2006/main" xmlns:w14="http://schemas.microsoft.com/office/word/2010/wordml" xmlns:w15="http://schemas.microsoft.com/office/word/2012/wordml" xmlns:w16cid="http://schemas.microsoft.com/office/word/2016/wordml/cid" xmlns:w16se="http://schemas.microsoft.com/office/word/2015/wordml/symex" xmlns:wpg="http://schemas.microsoft.com/office/word/2010/wordprocessingGroup" xmlns:wpi="http://schemas.microsoft.com/office/word/2010/wordprocessingInk" xmlns:wne="http://schemas.microsoft.com/office/word/2006/wordml" xmlns:wps="http://schemas.microsoft.com/office/word/2010/wordprocessingShape" mc:Ignorable="w14 w15 w16se w16cid wp14">
+<w:ftr xmlns:wpc="http://schemas.microsoft.com/office/word/2010/wordprocessingCanvas" xmlns:cx="http://schemas.microsoft.com/office/drawing/2014/chartex" xmlns:cx1="http://schemas.microsoft.com/office/drawing/2015/9/8/chartex" xmlns:cx2="http://schemas.microsoft.com/office/drawing/2015/10/21/chartex" xmlns:cx3="http://schemas.microsoft.com/office/drawing/2016/5/9/chartex" xmlns:cx4="http://schemas.microsoft.com/office/drawing/2016/5/10/chartex" xmlns:cx5="http://schemas.microsoft.com/office/drawing/2016/5/11/chartex" xmlns:cx6="http://schemas.microsoft.com/office/drawing/2016/5/12/chartex" xmlns:cx7="http://schemas.microsoft.com/office/drawing/2016/5/13/chartex" xmlns:cx8="http://schemas.microsoft.com/office/drawing/2016/5/14/chartex" xmlns:mc="http://schemas.openxmlformats.org/markup-compatibility/2006" xmlns:aink="http://schemas.microsoft.com/office/drawing/2016/ink" xmlns:am3d="http://schemas.microsoft.com/office/drawing/2017/model3d" xmlns:o="urn:schemas-microsoft-com:office:office" xmlns:oel="http://schemas.microsoft.com/office/2019/extlst" xmlns:r="http://schemas.openxmlformats.org/officeDocument/2006/relationships" xmlns:m="http://schemas.openxmlformats.org/officeDocument/2006/math" xmlns:v="urn:schemas-microsoft-com:vml" xmlns:wp14="http://schemas.microsoft.com/office/word/2010/wordprocessingDrawing" xmlns:wp="http://schemas.openxmlformats.org/drawingml/2006/wordprocessingDrawing" xmlns:w10="urn:schemas-microsoft-com:office:word" xmlns:w="http://schemas.openxmlformats.org/wordprocessingml/2006/main" xmlns:w14="http://schemas.microsoft.com/office/word/2010/wordml" xmlns:w15="http://schemas.microsoft.com/office/word/2012/wordml" xmlns:w16cex="http://schemas.microsoft.com/office/word/2018/wordml/cex" xmlns:w16cid="http://schemas.microsoft.com/office/word/2016/wordml/cid" xmlns:w16="http://schemas.microsoft.com/office/word/2018/wordml" xmlns:w16sdtdh="http://schemas.microsoft.com/office/word/2020/wordml/sdtdatahash" xmlns:w16se="http://schemas.microsoft.com/office/word/2015/wordml/symex" xmlns:wpg="http://schemas.microsoft.com/office/word/2010/wordprocessingGroup" xmlns:wpi="http://schemas.microsoft.com/office/word/2010/wordprocessingInk" xmlns:wne="http://schemas.microsoft.com/office/word/2006/wordml" xmlns:wps="http://schemas.microsoft.com/office/word/2010/wordprocessingShape" mc:Ignorable="w14 w15 w16se w16cid w16 w16cex w16sdtdh wp14">
   <w:p>
     <w:pPr>
       <w:pStyle w:val="Pidipagina"/>
@@ -9426,7 +9633,7 @@
         <w:noProof/>
         <w:sz w:val="20"/>
       </w:rPr>
-      <w:t>16.01.2023</w:t>
+      <w:t>18.01.2023</w:t>
     </w:r>
     <w:r>
       <w:rPr>
@@ -9439,7 +9646,7 @@
 </file>
 
 <file path=word/footer6.xml><?xml version="1.0" encoding="utf-8"?>
-<w:ftr xmlns:wpc="http://schemas.microsoft.com/office/word/2010/wordprocessingCanvas" xmlns:cx="http://schemas.microsoft.com/office/drawing/2014/chartex" xmlns:cx1="http://schemas.microsoft.com/office/drawing/2015/9/8/chartex" xmlns:cx2="http://schemas.microsoft.com/office/drawing/2015/10/21/chartex" xmlns:cx3="http://schemas.microsoft.com/office/drawing/2016/5/9/chartex" xmlns:cx4="http://schemas.microsoft.com/office/drawing/2016/5/10/chartex" xmlns:cx5="http://schemas.microsoft.com/office/drawing/2016/5/11/chartex" xmlns:cx6="http://schemas.microsoft.com/office/drawing/2016/5/12/chartex" xmlns:cx7="http://schemas.microsoft.com/office/drawing/2016/5/13/chartex" xmlns:cx8="http://schemas.microsoft.com/office/drawing/2016/5/14/chartex" xmlns:mc="http://schemas.openxmlformats.org/markup-compatibility/2006" xmlns:aink="http://schemas.microsoft.com/office/drawing/2016/ink" xmlns:am3d="http://schemas.microsoft.com/office/drawing/2017/model3d" xmlns:o="urn:schemas-microsoft-com:office:office" xmlns:r="http://schemas.openxmlformats.org/officeDocument/2006/relationships" xmlns:m="http://schemas.openxmlformats.org/officeDocument/2006/math" xmlns:v="urn:schemas-microsoft-com:vml" xmlns:wp14="http://schemas.microsoft.com/office/word/2010/wordprocessingDrawing" xmlns:wp="http://schemas.openxmlformats.org/drawingml/2006/wordprocessingDrawing" xmlns:w10="urn:schemas-microsoft-com:office:word" xmlns:w="http://schemas.openxmlformats.org/wordprocessingml/2006/main" xmlns:w14="http://schemas.microsoft.com/office/word/2010/wordml" xmlns:w15="http://schemas.microsoft.com/office/word/2012/wordml" xmlns:w16cid="http://schemas.microsoft.com/office/word/2016/wordml/cid" xmlns:w16se="http://schemas.microsoft.com/office/word/2015/wordml/symex" xmlns:wpg="http://schemas.microsoft.com/office/word/2010/wordprocessingGroup" xmlns:wpi="http://schemas.microsoft.com/office/word/2010/wordprocessingInk" xmlns:wne="http://schemas.microsoft.com/office/word/2006/wordml" xmlns:wps="http://schemas.microsoft.com/office/word/2010/wordprocessingShape" mc:Ignorable="w14 w15 w16se w16cid wp14">
+<w:ftr xmlns:wpc="http://schemas.microsoft.com/office/word/2010/wordprocessingCanvas" xmlns:cx="http://schemas.microsoft.com/office/drawing/2014/chartex" xmlns:cx1="http://schemas.microsoft.com/office/drawing/2015/9/8/chartex" xmlns:cx2="http://schemas.microsoft.com/office/drawing/2015/10/21/chartex" xmlns:cx3="http://schemas.microsoft.com/office/drawing/2016/5/9/chartex" xmlns:cx4="http://schemas.microsoft.com/office/drawing/2016/5/10/chartex" xmlns:cx5="http://schemas.microsoft.com/office/drawing/2016/5/11/chartex" xmlns:cx6="http://schemas.microsoft.com/office/drawing/2016/5/12/chartex" xmlns:cx7="http://schemas.microsoft.com/office/drawing/2016/5/13/chartex" xmlns:cx8="http://schemas.microsoft.com/office/drawing/2016/5/14/chartex" xmlns:mc="http://schemas.openxmlformats.org/markup-compatibility/2006" xmlns:aink="http://schemas.microsoft.com/office/drawing/2016/ink" xmlns:am3d="http://schemas.microsoft.com/office/drawing/2017/model3d" xmlns:o="urn:schemas-microsoft-com:office:office" xmlns:oel="http://schemas.microsoft.com/office/2019/extlst" xmlns:r="http://schemas.openxmlformats.org/officeDocument/2006/relationships" xmlns:m="http://schemas.openxmlformats.org/officeDocument/2006/math" xmlns:v="urn:schemas-microsoft-com:vml" xmlns:wp14="http://schemas.microsoft.com/office/word/2010/wordprocessingDrawing" xmlns:wp="http://schemas.openxmlformats.org/drawingml/2006/wordprocessingDrawing" xmlns:w10="urn:schemas-microsoft-com:office:word" xmlns:w="http://schemas.openxmlformats.org/wordprocessingml/2006/main" xmlns:w14="http://schemas.microsoft.com/office/word/2010/wordml" xmlns:w15="http://schemas.microsoft.com/office/word/2012/wordml" xmlns:w16cex="http://schemas.microsoft.com/office/word/2018/wordml/cex" xmlns:w16cid="http://schemas.microsoft.com/office/word/2016/wordml/cid" xmlns:w16="http://schemas.microsoft.com/office/word/2018/wordml" xmlns:w16sdtdh="http://schemas.microsoft.com/office/word/2020/wordml/sdtdatahash" xmlns:w16se="http://schemas.microsoft.com/office/word/2015/wordml/symex" xmlns:wpg="http://schemas.microsoft.com/office/word/2010/wordprocessingGroup" xmlns:wpi="http://schemas.microsoft.com/office/word/2010/wordprocessingInk" xmlns:wne="http://schemas.microsoft.com/office/word/2006/wordml" xmlns:wps="http://schemas.microsoft.com/office/word/2010/wordprocessingShape" mc:Ignorable="w14 w15 w16se w16cid w16 w16cex w16sdtdh wp14">
   <w:p>
     <w:pPr>
       <w:pStyle w:val="Pidipagina"/>
@@ -9503,7 +9710,7 @@
 </file>
 
 <file path=word/footer7.xml><?xml version="1.0" encoding="utf-8"?>
-<w:ftr xmlns:wpc="http://schemas.microsoft.com/office/word/2010/wordprocessingCanvas" xmlns:cx="http://schemas.microsoft.com/office/drawing/2014/chartex" xmlns:cx1="http://schemas.microsoft.com/office/drawing/2015/9/8/chartex" xmlns:cx2="http://schemas.microsoft.com/office/drawing/2015/10/21/chartex" xmlns:cx3="http://schemas.microsoft.com/office/drawing/2016/5/9/chartex" xmlns:cx4="http://schemas.microsoft.com/office/drawing/2016/5/10/chartex" xmlns:cx5="http://schemas.microsoft.com/office/drawing/2016/5/11/chartex" xmlns:cx6="http://schemas.microsoft.com/office/drawing/2016/5/12/chartex" xmlns:cx7="http://schemas.microsoft.com/office/drawing/2016/5/13/chartex" xmlns:cx8="http://schemas.microsoft.com/office/drawing/2016/5/14/chartex" xmlns:mc="http://schemas.openxmlformats.org/markup-compatibility/2006" xmlns:aink="http://schemas.microsoft.com/office/drawing/2016/ink" xmlns:am3d="http://schemas.microsoft.com/office/drawing/2017/model3d" xmlns:o="urn:schemas-microsoft-com:office:office" xmlns:r="http://schemas.openxmlformats.org/officeDocument/2006/relationships" xmlns:m="http://schemas.openxmlformats.org/officeDocument/2006/math" xmlns:v="urn:schemas-microsoft-com:vml" xmlns:wp14="http://schemas.microsoft.com/office/word/2010/wordprocessingDrawing" xmlns:wp="http://schemas.openxmlformats.org/drawingml/2006/wordprocessingDrawing" xmlns:w10="urn:schemas-microsoft-com:office:word" xmlns:w="http://schemas.openxmlformats.org/wordprocessingml/2006/main" xmlns:w14="http://schemas.microsoft.com/office/word/2010/wordml" xmlns:w15="http://schemas.microsoft.com/office/word/2012/wordml" xmlns:w16cid="http://schemas.microsoft.com/office/word/2016/wordml/cid" xmlns:w16se="http://schemas.microsoft.com/office/word/2015/wordml/symex" xmlns:wpg="http://schemas.microsoft.com/office/word/2010/wordprocessingGroup" xmlns:wpi="http://schemas.microsoft.com/office/word/2010/wordprocessingInk" xmlns:wne="http://schemas.microsoft.com/office/word/2006/wordml" xmlns:wps="http://schemas.microsoft.com/office/word/2010/wordprocessingShape" mc:Ignorable="w14 w15 w16se w16cid wp14">
+<w:ftr xmlns:wpc="http://schemas.microsoft.com/office/word/2010/wordprocessingCanvas" xmlns:cx="http://schemas.microsoft.com/office/drawing/2014/chartex" xmlns:cx1="http://schemas.microsoft.com/office/drawing/2015/9/8/chartex" xmlns:cx2="http://schemas.microsoft.com/office/drawing/2015/10/21/chartex" xmlns:cx3="http://schemas.microsoft.com/office/drawing/2016/5/9/chartex" xmlns:cx4="http://schemas.microsoft.com/office/drawing/2016/5/10/chartex" xmlns:cx5="http://schemas.microsoft.com/office/drawing/2016/5/11/chartex" xmlns:cx6="http://schemas.microsoft.com/office/drawing/2016/5/12/chartex" xmlns:cx7="http://schemas.microsoft.com/office/drawing/2016/5/13/chartex" xmlns:cx8="http://schemas.microsoft.com/office/drawing/2016/5/14/chartex" xmlns:mc="http://schemas.openxmlformats.org/markup-compatibility/2006" xmlns:aink="http://schemas.microsoft.com/office/drawing/2016/ink" xmlns:am3d="http://schemas.microsoft.com/office/drawing/2017/model3d" xmlns:o="urn:schemas-microsoft-com:office:office" xmlns:oel="http://schemas.microsoft.com/office/2019/extlst" xmlns:r="http://schemas.openxmlformats.org/officeDocument/2006/relationships" xmlns:m="http://schemas.openxmlformats.org/officeDocument/2006/math" xmlns:v="urn:schemas-microsoft-com:vml" xmlns:wp14="http://schemas.microsoft.com/office/word/2010/wordprocessingDrawing" xmlns:wp="http://schemas.openxmlformats.org/drawingml/2006/wordprocessingDrawing" xmlns:w10="urn:schemas-microsoft-com:office:word" xmlns:w="http://schemas.openxmlformats.org/wordprocessingml/2006/main" xmlns:w14="http://schemas.microsoft.com/office/word/2010/wordml" xmlns:w15="http://schemas.microsoft.com/office/word/2012/wordml" xmlns:w16cex="http://schemas.microsoft.com/office/word/2018/wordml/cex" xmlns:w16cid="http://schemas.microsoft.com/office/word/2016/wordml/cid" xmlns:w16="http://schemas.microsoft.com/office/word/2018/wordml" xmlns:w16sdtdh="http://schemas.microsoft.com/office/word/2020/wordml/sdtdatahash" xmlns:w16se="http://schemas.microsoft.com/office/word/2015/wordml/symex" xmlns:wpg="http://schemas.microsoft.com/office/word/2010/wordprocessingGroup" xmlns:wpi="http://schemas.microsoft.com/office/word/2010/wordprocessingInk" xmlns:wne="http://schemas.microsoft.com/office/word/2006/wordml" xmlns:wps="http://schemas.microsoft.com/office/word/2010/wordprocessingShape" mc:Ignorable="w14 w15 w16se w16cid w16 w16cex w16sdtdh wp14">
   <w:p>
     <w:pPr>
       <w:pStyle w:val="Pidipagina"/>
@@ -9573,7 +9780,7 @@
 </file>
 
 <file path=word/footer8.xml><?xml version="1.0" encoding="utf-8"?>
-<w:ftr xmlns:wpc="http://schemas.microsoft.com/office/word/2010/wordprocessingCanvas" xmlns:cx="http://schemas.microsoft.com/office/drawing/2014/chartex" xmlns:cx1="http://schemas.microsoft.com/office/drawing/2015/9/8/chartex" xmlns:cx2="http://schemas.microsoft.com/office/drawing/2015/10/21/chartex" xmlns:cx3="http://schemas.microsoft.com/office/drawing/2016/5/9/chartex" xmlns:cx4="http://schemas.microsoft.com/office/drawing/2016/5/10/chartex" xmlns:cx5="http://schemas.microsoft.com/office/drawing/2016/5/11/chartex" xmlns:cx6="http://schemas.microsoft.com/office/drawing/2016/5/12/chartex" xmlns:cx7="http://schemas.microsoft.com/office/drawing/2016/5/13/chartex" xmlns:cx8="http://schemas.microsoft.com/office/drawing/2016/5/14/chartex" xmlns:mc="http://schemas.openxmlformats.org/markup-compatibility/2006" xmlns:aink="http://schemas.microsoft.com/office/drawing/2016/ink" xmlns:am3d="http://schemas.microsoft.com/office/drawing/2017/model3d" xmlns:o="urn:schemas-microsoft-com:office:office" xmlns:r="http://schemas.openxmlformats.org/officeDocument/2006/relationships" xmlns:m="http://schemas.openxmlformats.org/officeDocument/2006/math" xmlns:v="urn:schemas-microsoft-com:vml" xmlns:wp14="http://schemas.microsoft.com/office/word/2010/wordprocessingDrawing" xmlns:wp="http://schemas.openxmlformats.org/drawingml/2006/wordprocessingDrawing" xmlns:w10="urn:schemas-microsoft-com:office:word" xmlns:w="http://schemas.openxmlformats.org/wordprocessingml/2006/main" xmlns:w14="http://schemas.microsoft.com/office/word/2010/wordml" xmlns:w15="http://schemas.microsoft.com/office/word/2012/wordml" xmlns:w16cid="http://schemas.microsoft.com/office/word/2016/wordml/cid" xmlns:w16se="http://schemas.microsoft.com/office/word/2015/wordml/symex" xmlns:wpg="http://schemas.microsoft.com/office/word/2010/wordprocessingGroup" xmlns:wpi="http://schemas.microsoft.com/office/word/2010/wordprocessingInk" xmlns:wne="http://schemas.microsoft.com/office/word/2006/wordml" xmlns:wps="http://schemas.microsoft.com/office/word/2010/wordprocessingShape" mc:Ignorable="w14 w15 w16se w16cid wp14">
+<w:ftr xmlns:wpc="http://schemas.microsoft.com/office/word/2010/wordprocessingCanvas" xmlns:cx="http://schemas.microsoft.com/office/drawing/2014/chartex" xmlns:cx1="http://schemas.microsoft.com/office/drawing/2015/9/8/chartex" xmlns:cx2="http://schemas.microsoft.com/office/drawing/2015/10/21/chartex" xmlns:cx3="http://schemas.microsoft.com/office/drawing/2016/5/9/chartex" xmlns:cx4="http://schemas.microsoft.com/office/drawing/2016/5/10/chartex" xmlns:cx5="http://schemas.microsoft.com/office/drawing/2016/5/11/chartex" xmlns:cx6="http://schemas.microsoft.com/office/drawing/2016/5/12/chartex" xmlns:cx7="http://schemas.microsoft.com/office/drawing/2016/5/13/chartex" xmlns:cx8="http://schemas.microsoft.com/office/drawing/2016/5/14/chartex" xmlns:mc="http://schemas.openxmlformats.org/markup-compatibility/2006" xmlns:aink="http://schemas.microsoft.com/office/drawing/2016/ink" xmlns:am3d="http://schemas.microsoft.com/office/drawing/2017/model3d" xmlns:o="urn:schemas-microsoft-com:office:office" xmlns:oel="http://schemas.microsoft.com/office/2019/extlst" xmlns:r="http://schemas.openxmlformats.org/officeDocument/2006/relationships" xmlns:m="http://schemas.openxmlformats.org/officeDocument/2006/math" xmlns:v="urn:schemas-microsoft-com:vml" xmlns:wp14="http://schemas.microsoft.com/office/word/2010/wordprocessingDrawing" xmlns:wp="http://schemas.openxmlformats.org/drawingml/2006/wordprocessingDrawing" xmlns:w10="urn:schemas-microsoft-com:office:word" xmlns:w="http://schemas.openxmlformats.org/wordprocessingml/2006/main" xmlns:w14="http://schemas.microsoft.com/office/word/2010/wordml" xmlns:w15="http://schemas.microsoft.com/office/word/2012/wordml" xmlns:w16cex="http://schemas.microsoft.com/office/word/2018/wordml/cex" xmlns:w16cid="http://schemas.microsoft.com/office/word/2016/wordml/cid" xmlns:w16="http://schemas.microsoft.com/office/word/2018/wordml" xmlns:w16sdtdh="http://schemas.microsoft.com/office/word/2020/wordml/sdtdatahash" xmlns:w16se="http://schemas.microsoft.com/office/word/2015/wordml/symex" xmlns:wpg="http://schemas.microsoft.com/office/word/2010/wordprocessingGroup" xmlns:wpi="http://schemas.microsoft.com/office/word/2010/wordprocessingInk" xmlns:wne="http://schemas.microsoft.com/office/word/2006/wordml" xmlns:wps="http://schemas.microsoft.com/office/word/2010/wordprocessingShape" mc:Ignorable="w14 w15 w16se w16cid w16 w16cex w16sdtdh wp14">
   <w:p>
     <w:pPr>
       <w:pStyle w:val="Pidipagina"/>
@@ -9654,7 +9861,7 @@
         <w:noProof/>
         <w:sz w:val="20"/>
       </w:rPr>
-      <w:t>16.01.2023</w:t>
+      <w:t>18.01.2023</w:t>
     </w:r>
     <w:r>
       <w:rPr>
@@ -9681,7 +9888,7 @@
 </file>
 
 <file path=word/footnotes.xml><?xml version="1.0" encoding="utf-8"?>
-<w:footnotes xmlns:wpc="http://schemas.microsoft.com/office/word/2010/wordprocessingCanvas" xmlns:cx="http://schemas.microsoft.com/office/drawing/2014/chartex" xmlns:cx1="http://schemas.microsoft.com/office/drawing/2015/9/8/chartex" xmlns:cx2="http://schemas.microsoft.com/office/drawing/2015/10/21/chartex" xmlns:cx3="http://schemas.microsoft.com/office/drawing/2016/5/9/chartex" xmlns:cx4="http://schemas.microsoft.com/office/drawing/2016/5/10/chartex" xmlns:cx5="http://schemas.microsoft.com/office/drawing/2016/5/11/chartex" xmlns:cx6="http://schemas.microsoft.com/office/drawing/2016/5/12/chartex" xmlns:cx7="http://schemas.microsoft.com/office/drawing/2016/5/13/chartex" xmlns:cx8="http://schemas.microsoft.com/office/drawing/2016/5/14/chartex" xmlns:mc="http://schemas.openxmlformats.org/markup-compatibility/2006" xmlns:aink="http://schemas.microsoft.com/office/drawing/2016/ink" xmlns:am3d="http://schemas.microsoft.com/office/drawing/2017/model3d" xmlns:o="urn:schemas-microsoft-com:office:office" xmlns:r="http://schemas.openxmlformats.org/officeDocument/2006/relationships" xmlns:m="http://schemas.openxmlformats.org/officeDocument/2006/math" xmlns:v="urn:schemas-microsoft-com:vml" xmlns:wp14="http://schemas.microsoft.com/office/word/2010/wordprocessingDrawing" xmlns:wp="http://schemas.openxmlformats.org/drawingml/2006/wordprocessingDrawing" xmlns:w10="urn:schemas-microsoft-com:office:word" xmlns:w="http://schemas.openxmlformats.org/wordprocessingml/2006/main" xmlns:w14="http://schemas.microsoft.com/office/word/2010/wordml" xmlns:w15="http://schemas.microsoft.com/office/word/2012/wordml" xmlns:w16cid="http://schemas.microsoft.com/office/word/2016/wordml/cid" xmlns:w16se="http://schemas.microsoft.com/office/word/2015/wordml/symex" xmlns:wpg="http://schemas.microsoft.com/office/word/2010/wordprocessingGroup" xmlns:wpi="http://schemas.microsoft.com/office/word/2010/wordprocessingInk" xmlns:wne="http://schemas.microsoft.com/office/word/2006/wordml" xmlns:wps="http://schemas.microsoft.com/office/word/2010/wordprocessingShape" mc:Ignorable="w14 w15 w16se w16cid wp14">
+<w:footnotes xmlns:wpc="http://schemas.microsoft.com/office/word/2010/wordprocessingCanvas" xmlns:cx="http://schemas.microsoft.com/office/drawing/2014/chartex" xmlns:cx1="http://schemas.microsoft.com/office/drawing/2015/9/8/chartex" xmlns:cx2="http://schemas.microsoft.com/office/drawing/2015/10/21/chartex" xmlns:cx3="http://schemas.microsoft.com/office/drawing/2016/5/9/chartex" xmlns:cx4="http://schemas.microsoft.com/office/drawing/2016/5/10/chartex" xmlns:cx5="http://schemas.microsoft.com/office/drawing/2016/5/11/chartex" xmlns:cx6="http://schemas.microsoft.com/office/drawing/2016/5/12/chartex" xmlns:cx7="http://schemas.microsoft.com/office/drawing/2016/5/13/chartex" xmlns:cx8="http://schemas.microsoft.com/office/drawing/2016/5/14/chartex" xmlns:mc="http://schemas.openxmlformats.org/markup-compatibility/2006" xmlns:aink="http://schemas.microsoft.com/office/drawing/2016/ink" xmlns:am3d="http://schemas.microsoft.com/office/drawing/2017/model3d" xmlns:o="urn:schemas-microsoft-com:office:office" xmlns:oel="http://schemas.microsoft.com/office/2019/extlst" xmlns:r="http://schemas.openxmlformats.org/officeDocument/2006/relationships" xmlns:m="http://schemas.openxmlformats.org/officeDocument/2006/math" xmlns:v="urn:schemas-microsoft-com:vml" xmlns:wp14="http://schemas.microsoft.com/office/word/2010/wordprocessingDrawing" xmlns:wp="http://schemas.openxmlformats.org/drawingml/2006/wordprocessingDrawing" xmlns:w10="urn:schemas-microsoft-com:office:word" xmlns:w="http://schemas.openxmlformats.org/wordprocessingml/2006/main" xmlns:w14="http://schemas.microsoft.com/office/word/2010/wordml" xmlns:w15="http://schemas.microsoft.com/office/word/2012/wordml" xmlns:w16cex="http://schemas.microsoft.com/office/word/2018/wordml/cex" xmlns:w16cid="http://schemas.microsoft.com/office/word/2016/wordml/cid" xmlns:w16="http://schemas.microsoft.com/office/word/2018/wordml" xmlns:w16sdtdh="http://schemas.microsoft.com/office/word/2020/wordml/sdtdatahash" xmlns:w16se="http://schemas.microsoft.com/office/word/2015/wordml/symex" xmlns:wpg="http://schemas.microsoft.com/office/word/2010/wordprocessingGroup" xmlns:wpi="http://schemas.microsoft.com/office/word/2010/wordprocessingInk" xmlns:wne="http://schemas.microsoft.com/office/word/2006/wordml" xmlns:wps="http://schemas.microsoft.com/office/word/2010/wordprocessingShape" mc:Ignorable="w14 w15 w16se w16cid w16 w16cex w16sdtdh wp14">
   <w:footnote w:type="separator" w:id="-1">
     <w:p>
       <w:r>
@@ -9700,7 +9907,7 @@
 </file>
 
 <file path=word/header1.xml><?xml version="1.0" encoding="utf-8"?>
-<w:hdr xmlns:wpc="http://schemas.microsoft.com/office/word/2010/wordprocessingCanvas" xmlns:cx="http://schemas.microsoft.com/office/drawing/2014/chartex" xmlns:cx1="http://schemas.microsoft.com/office/drawing/2015/9/8/chartex" xmlns:cx2="http://schemas.microsoft.com/office/drawing/2015/10/21/chartex" xmlns:cx3="http://schemas.microsoft.com/office/drawing/2016/5/9/chartex" xmlns:cx4="http://schemas.microsoft.com/office/drawing/2016/5/10/chartex" xmlns:cx5="http://schemas.microsoft.com/office/drawing/2016/5/11/chartex" xmlns:cx6="http://schemas.microsoft.com/office/drawing/2016/5/12/chartex" xmlns:cx7="http://schemas.microsoft.com/office/drawing/2016/5/13/chartex" xmlns:cx8="http://schemas.microsoft.com/office/drawing/2016/5/14/chartex" xmlns:mc="http://schemas.openxmlformats.org/markup-compatibility/2006" xmlns:aink="http://schemas.microsoft.com/office/drawing/2016/ink" xmlns:am3d="http://schemas.microsoft.com/office/drawing/2017/model3d" xmlns:o="urn:schemas-microsoft-com:office:office" xmlns:r="http://schemas.openxmlformats.org/officeDocument/2006/relationships" xmlns:m="http://schemas.openxmlformats.org/officeDocument/2006/math" xmlns:v="urn:schemas-microsoft-com:vml" xmlns:wp14="http://schemas.microsoft.com/office/word/2010/wordprocessingDrawing" xmlns:wp="http://schemas.openxmlformats.org/drawingml/2006/wordprocessingDrawing" xmlns:w10="urn:schemas-microsoft-com:office:word" xmlns:w="http://schemas.openxmlformats.org/wordprocessingml/2006/main" xmlns:w14="http://schemas.microsoft.com/office/word/2010/wordml" xmlns:w15="http://schemas.microsoft.com/office/word/2012/wordml" xmlns:w16cid="http://schemas.microsoft.com/office/word/2016/wordml/cid" xmlns:w16se="http://schemas.microsoft.com/office/word/2015/wordml/symex" xmlns:wpg="http://schemas.microsoft.com/office/word/2010/wordprocessingGroup" xmlns:wpi="http://schemas.microsoft.com/office/word/2010/wordprocessingInk" xmlns:wne="http://schemas.microsoft.com/office/word/2006/wordml" xmlns:wps="http://schemas.microsoft.com/office/word/2010/wordprocessingShape" mc:Ignorable="w14 w15 w16se w16cid wp14">
+<w:hdr xmlns:wpc="http://schemas.microsoft.com/office/word/2010/wordprocessingCanvas" xmlns:cx="http://schemas.microsoft.com/office/drawing/2014/chartex" xmlns:cx1="http://schemas.microsoft.com/office/drawing/2015/9/8/chartex" xmlns:cx2="http://schemas.microsoft.com/office/drawing/2015/10/21/chartex" xmlns:cx3="http://schemas.microsoft.com/office/drawing/2016/5/9/chartex" xmlns:cx4="http://schemas.microsoft.com/office/drawing/2016/5/10/chartex" xmlns:cx5="http://schemas.microsoft.com/office/drawing/2016/5/11/chartex" xmlns:cx6="http://schemas.microsoft.com/office/drawing/2016/5/12/chartex" xmlns:cx7="http://schemas.microsoft.com/office/drawing/2016/5/13/chartex" xmlns:cx8="http://schemas.microsoft.com/office/drawing/2016/5/14/chartex" xmlns:mc="http://schemas.openxmlformats.org/markup-compatibility/2006" xmlns:aink="http://schemas.microsoft.com/office/drawing/2016/ink" xmlns:am3d="http://schemas.microsoft.com/office/drawing/2017/model3d" xmlns:o="urn:schemas-microsoft-com:office:office" xmlns:oel="http://schemas.microsoft.com/office/2019/extlst" xmlns:r="http://schemas.openxmlformats.org/officeDocument/2006/relationships" xmlns:m="http://schemas.openxmlformats.org/officeDocument/2006/math" xmlns:v="urn:schemas-microsoft-com:vml" xmlns:wp14="http://schemas.microsoft.com/office/word/2010/wordprocessingDrawing" xmlns:wp="http://schemas.openxmlformats.org/drawingml/2006/wordprocessingDrawing" xmlns:w10="urn:schemas-microsoft-com:office:word" xmlns:w="http://schemas.openxmlformats.org/wordprocessingml/2006/main" xmlns:w14="http://schemas.microsoft.com/office/word/2010/wordml" xmlns:w15="http://schemas.microsoft.com/office/word/2012/wordml" xmlns:w16cex="http://schemas.microsoft.com/office/word/2018/wordml/cex" xmlns:w16cid="http://schemas.microsoft.com/office/word/2016/wordml/cid" xmlns:w16="http://schemas.microsoft.com/office/word/2018/wordml" xmlns:w16sdtdh="http://schemas.microsoft.com/office/word/2020/wordml/sdtdatahash" xmlns:w16se="http://schemas.microsoft.com/office/word/2015/wordml/symex" xmlns:wpg="http://schemas.microsoft.com/office/word/2010/wordprocessingGroup" xmlns:wpi="http://schemas.microsoft.com/office/word/2010/wordprocessingInk" xmlns:wne="http://schemas.microsoft.com/office/word/2006/wordml" xmlns:wps="http://schemas.microsoft.com/office/word/2010/wordprocessingShape" mc:Ignorable="w14 w15 w16se w16cid w16 w16cex w16sdtdh wp14">
   <w:tbl>
     <w:tblPr>
       <w:tblW w:w="9694" w:type="dxa"/>
@@ -10086,7 +10293,7 @@
 </file>
 
 <file path=word/header2.xml><?xml version="1.0" encoding="utf-8"?>
-<w:hdr xmlns:wpc="http://schemas.microsoft.com/office/word/2010/wordprocessingCanvas" xmlns:cx="http://schemas.microsoft.com/office/drawing/2014/chartex" xmlns:cx1="http://schemas.microsoft.com/office/drawing/2015/9/8/chartex" xmlns:cx2="http://schemas.microsoft.com/office/drawing/2015/10/21/chartex" xmlns:cx3="http://schemas.microsoft.com/office/drawing/2016/5/9/chartex" xmlns:cx4="http://schemas.microsoft.com/office/drawing/2016/5/10/chartex" xmlns:cx5="http://schemas.microsoft.com/office/drawing/2016/5/11/chartex" xmlns:cx6="http://schemas.microsoft.com/office/drawing/2016/5/12/chartex" xmlns:cx7="http://schemas.microsoft.com/office/drawing/2016/5/13/chartex" xmlns:cx8="http://schemas.microsoft.com/office/drawing/2016/5/14/chartex" xmlns:mc="http://schemas.openxmlformats.org/markup-compatibility/2006" xmlns:aink="http://schemas.microsoft.com/office/drawing/2016/ink" xmlns:am3d="http://schemas.microsoft.com/office/drawing/2017/model3d" xmlns:o="urn:schemas-microsoft-com:office:office" xmlns:r="http://schemas.openxmlformats.org/officeDocument/2006/relationships" xmlns:m="http://schemas.openxmlformats.org/officeDocument/2006/math" xmlns:v="urn:schemas-microsoft-com:vml" xmlns:wp14="http://schemas.microsoft.com/office/word/2010/wordprocessingDrawing" xmlns:wp="http://schemas.openxmlformats.org/drawingml/2006/wordprocessingDrawing" xmlns:w10="urn:schemas-microsoft-com:office:word" xmlns:w="http://schemas.openxmlformats.org/wordprocessingml/2006/main" xmlns:w14="http://schemas.microsoft.com/office/word/2010/wordml" xmlns:w15="http://schemas.microsoft.com/office/word/2012/wordml" xmlns:w16cid="http://schemas.microsoft.com/office/word/2016/wordml/cid" xmlns:w16se="http://schemas.microsoft.com/office/word/2015/wordml/symex" xmlns:wpg="http://schemas.microsoft.com/office/word/2010/wordprocessingGroup" xmlns:wpi="http://schemas.microsoft.com/office/word/2010/wordprocessingInk" xmlns:wne="http://schemas.microsoft.com/office/word/2006/wordml" xmlns:wps="http://schemas.microsoft.com/office/word/2010/wordprocessingShape" mc:Ignorable="w14 w15 w16se w16cid wp14">
+<w:hdr xmlns:wpc="http://schemas.microsoft.com/office/word/2010/wordprocessingCanvas" xmlns:cx="http://schemas.microsoft.com/office/drawing/2014/chartex" xmlns:cx1="http://schemas.microsoft.com/office/drawing/2015/9/8/chartex" xmlns:cx2="http://schemas.microsoft.com/office/drawing/2015/10/21/chartex" xmlns:cx3="http://schemas.microsoft.com/office/drawing/2016/5/9/chartex" xmlns:cx4="http://schemas.microsoft.com/office/drawing/2016/5/10/chartex" xmlns:cx5="http://schemas.microsoft.com/office/drawing/2016/5/11/chartex" xmlns:cx6="http://schemas.microsoft.com/office/drawing/2016/5/12/chartex" xmlns:cx7="http://schemas.microsoft.com/office/drawing/2016/5/13/chartex" xmlns:cx8="http://schemas.microsoft.com/office/drawing/2016/5/14/chartex" xmlns:mc="http://schemas.openxmlformats.org/markup-compatibility/2006" xmlns:aink="http://schemas.microsoft.com/office/drawing/2016/ink" xmlns:am3d="http://schemas.microsoft.com/office/drawing/2017/model3d" xmlns:o="urn:schemas-microsoft-com:office:office" xmlns:oel="http://schemas.microsoft.com/office/2019/extlst" xmlns:r="http://schemas.openxmlformats.org/officeDocument/2006/relationships" xmlns:m="http://schemas.openxmlformats.org/officeDocument/2006/math" xmlns:v="urn:schemas-microsoft-com:vml" xmlns:wp14="http://schemas.microsoft.com/office/word/2010/wordprocessingDrawing" xmlns:wp="http://schemas.openxmlformats.org/drawingml/2006/wordprocessingDrawing" xmlns:w10="urn:schemas-microsoft-com:office:word" xmlns:w="http://schemas.openxmlformats.org/wordprocessingml/2006/main" xmlns:w14="http://schemas.microsoft.com/office/word/2010/wordml" xmlns:w15="http://schemas.microsoft.com/office/word/2012/wordml" xmlns:w16cex="http://schemas.microsoft.com/office/word/2018/wordml/cex" xmlns:w16cid="http://schemas.microsoft.com/office/word/2016/wordml/cid" xmlns:w16="http://schemas.microsoft.com/office/word/2018/wordml" xmlns:w16sdtdh="http://schemas.microsoft.com/office/word/2020/wordml/sdtdatahash" xmlns:w16se="http://schemas.microsoft.com/office/word/2015/wordml/symex" xmlns:wpg="http://schemas.microsoft.com/office/word/2010/wordprocessingGroup" xmlns:wpi="http://schemas.microsoft.com/office/word/2010/wordprocessingInk" xmlns:wne="http://schemas.microsoft.com/office/word/2006/wordml" xmlns:wps="http://schemas.microsoft.com/office/word/2010/wordprocessingShape" mc:Ignorable="w14 w15 w16se w16cid w16 w16cex w16sdtdh wp14">
   <w:tbl>
     <w:tblPr>
       <w:tblW w:w="9638" w:type="dxa"/>
@@ -10356,7 +10563,7 @@
 </file>
 
 <file path=word/header3.xml><?xml version="1.0" encoding="utf-8"?>
-<w:hdr xmlns:wpc="http://schemas.microsoft.com/office/word/2010/wordprocessingCanvas" xmlns:cx="http://schemas.microsoft.com/office/drawing/2014/chartex" xmlns:cx1="http://schemas.microsoft.com/office/drawing/2015/9/8/chartex" xmlns:cx2="http://schemas.microsoft.com/office/drawing/2015/10/21/chartex" xmlns:cx3="http://schemas.microsoft.com/office/drawing/2016/5/9/chartex" xmlns:cx4="http://schemas.microsoft.com/office/drawing/2016/5/10/chartex" xmlns:cx5="http://schemas.microsoft.com/office/drawing/2016/5/11/chartex" xmlns:cx6="http://schemas.microsoft.com/office/drawing/2016/5/12/chartex" xmlns:cx7="http://schemas.microsoft.com/office/drawing/2016/5/13/chartex" xmlns:cx8="http://schemas.microsoft.com/office/drawing/2016/5/14/chartex" xmlns:mc="http://schemas.openxmlformats.org/markup-compatibility/2006" xmlns:aink="http://schemas.microsoft.com/office/drawing/2016/ink" xmlns:am3d="http://schemas.microsoft.com/office/drawing/2017/model3d" xmlns:o="urn:schemas-microsoft-com:office:office" xmlns:r="http://schemas.openxmlformats.org/officeDocument/2006/relationships" xmlns:m="http://schemas.openxmlformats.org/officeDocument/2006/math" xmlns:v="urn:schemas-microsoft-com:vml" xmlns:wp14="http://schemas.microsoft.com/office/word/2010/wordprocessingDrawing" xmlns:wp="http://schemas.openxmlformats.org/drawingml/2006/wordprocessingDrawing" xmlns:w10="urn:schemas-microsoft-com:office:word" xmlns:w="http://schemas.openxmlformats.org/wordprocessingml/2006/main" xmlns:w14="http://schemas.microsoft.com/office/word/2010/wordml" xmlns:w15="http://schemas.microsoft.com/office/word/2012/wordml" xmlns:w16cid="http://schemas.microsoft.com/office/word/2016/wordml/cid" xmlns:w16se="http://schemas.microsoft.com/office/word/2015/wordml/symex" xmlns:wpg="http://schemas.microsoft.com/office/word/2010/wordprocessingGroup" xmlns:wpi="http://schemas.microsoft.com/office/word/2010/wordprocessingInk" xmlns:wne="http://schemas.microsoft.com/office/word/2006/wordml" xmlns:wps="http://schemas.microsoft.com/office/word/2010/wordprocessingShape" mc:Ignorable="w14 w15 w16se w16cid wp14">
+<w:hdr xmlns:wpc="http://schemas.microsoft.com/office/word/2010/wordprocessingCanvas" xmlns:cx="http://schemas.microsoft.com/office/drawing/2014/chartex" xmlns:cx1="http://schemas.microsoft.com/office/drawing/2015/9/8/chartex" xmlns:cx2="http://schemas.microsoft.com/office/drawing/2015/10/21/chartex" xmlns:cx3="http://schemas.microsoft.com/office/drawing/2016/5/9/chartex" xmlns:cx4="http://schemas.microsoft.com/office/drawing/2016/5/10/chartex" xmlns:cx5="http://schemas.microsoft.com/office/drawing/2016/5/11/chartex" xmlns:cx6="http://schemas.microsoft.com/office/drawing/2016/5/12/chartex" xmlns:cx7="http://schemas.microsoft.com/office/drawing/2016/5/13/chartex" xmlns:cx8="http://schemas.microsoft.com/office/drawing/2016/5/14/chartex" xmlns:mc="http://schemas.openxmlformats.org/markup-compatibility/2006" xmlns:aink="http://schemas.microsoft.com/office/drawing/2016/ink" xmlns:am3d="http://schemas.microsoft.com/office/drawing/2017/model3d" xmlns:o="urn:schemas-microsoft-com:office:office" xmlns:oel="http://schemas.microsoft.com/office/2019/extlst" xmlns:r="http://schemas.openxmlformats.org/officeDocument/2006/relationships" xmlns:m="http://schemas.openxmlformats.org/officeDocument/2006/math" xmlns:v="urn:schemas-microsoft-com:vml" xmlns:wp14="http://schemas.microsoft.com/office/word/2010/wordprocessingDrawing" xmlns:wp="http://schemas.openxmlformats.org/drawingml/2006/wordprocessingDrawing" xmlns:w10="urn:schemas-microsoft-com:office:word" xmlns:w="http://schemas.openxmlformats.org/wordprocessingml/2006/main" xmlns:w14="http://schemas.microsoft.com/office/word/2010/wordml" xmlns:w15="http://schemas.microsoft.com/office/word/2012/wordml" xmlns:w16cex="http://schemas.microsoft.com/office/word/2018/wordml/cex" xmlns:w16cid="http://schemas.microsoft.com/office/word/2016/wordml/cid" xmlns:w16="http://schemas.microsoft.com/office/word/2018/wordml" xmlns:w16sdtdh="http://schemas.microsoft.com/office/word/2020/wordml/sdtdatahash" xmlns:w16se="http://schemas.microsoft.com/office/word/2015/wordml/symex" xmlns:wpg="http://schemas.microsoft.com/office/word/2010/wordprocessingGroup" xmlns:wpi="http://schemas.microsoft.com/office/word/2010/wordprocessingInk" xmlns:wne="http://schemas.microsoft.com/office/word/2006/wordml" xmlns:wps="http://schemas.microsoft.com/office/word/2010/wordprocessingShape" mc:Ignorable="w14 w15 w16se w16cid w16 w16cex w16sdtdh wp14">
   <w:tbl>
     <w:tblPr>
       <w:tblW w:w="15363" w:type="dxa"/>
@@ -10737,7 +10944,7 @@
 </file>
 
 <file path=word/header4.xml><?xml version="1.0" encoding="utf-8"?>
-<w:hdr xmlns:wpc="http://schemas.microsoft.com/office/word/2010/wordprocessingCanvas" xmlns:cx="http://schemas.microsoft.com/office/drawing/2014/chartex" xmlns:cx1="http://schemas.microsoft.com/office/drawing/2015/9/8/chartex" xmlns:cx2="http://schemas.microsoft.com/office/drawing/2015/10/21/chartex" xmlns:cx3="http://schemas.microsoft.com/office/drawing/2016/5/9/chartex" xmlns:cx4="http://schemas.microsoft.com/office/drawing/2016/5/10/chartex" xmlns:cx5="http://schemas.microsoft.com/office/drawing/2016/5/11/chartex" xmlns:cx6="http://schemas.microsoft.com/office/drawing/2016/5/12/chartex" xmlns:cx7="http://schemas.microsoft.com/office/drawing/2016/5/13/chartex" xmlns:cx8="http://schemas.microsoft.com/office/drawing/2016/5/14/chartex" xmlns:mc="http://schemas.openxmlformats.org/markup-compatibility/2006" xmlns:aink="http://schemas.microsoft.com/office/drawing/2016/ink" xmlns:am3d="http://schemas.microsoft.com/office/drawing/2017/model3d" xmlns:o="urn:schemas-microsoft-com:office:office" xmlns:r="http://schemas.openxmlformats.org/officeDocument/2006/relationships" xmlns:m="http://schemas.openxmlformats.org/officeDocument/2006/math" xmlns:v="urn:schemas-microsoft-com:vml" xmlns:wp14="http://schemas.microsoft.com/office/word/2010/wordprocessingDrawing" xmlns:wp="http://schemas.openxmlformats.org/drawingml/2006/wordprocessingDrawing" xmlns:w10="urn:schemas-microsoft-com:office:word" xmlns:w="http://schemas.openxmlformats.org/wordprocessingml/2006/main" xmlns:w14="http://schemas.microsoft.com/office/word/2010/wordml" xmlns:w15="http://schemas.microsoft.com/office/word/2012/wordml" xmlns:w16cid="http://schemas.microsoft.com/office/word/2016/wordml/cid" xmlns:w16se="http://schemas.microsoft.com/office/word/2015/wordml/symex" xmlns:wpg="http://schemas.microsoft.com/office/word/2010/wordprocessingGroup" xmlns:wpi="http://schemas.microsoft.com/office/word/2010/wordprocessingInk" xmlns:wne="http://schemas.microsoft.com/office/word/2006/wordml" xmlns:wps="http://schemas.microsoft.com/office/word/2010/wordprocessingShape" mc:Ignorable="w14 w15 w16se w16cid wp14">
+<w:hdr xmlns:wpc="http://schemas.microsoft.com/office/word/2010/wordprocessingCanvas" xmlns:cx="http://schemas.microsoft.com/office/drawing/2014/chartex" xmlns:cx1="http://schemas.microsoft.com/office/drawing/2015/9/8/chartex" xmlns:cx2="http://schemas.microsoft.com/office/drawing/2015/10/21/chartex" xmlns:cx3="http://schemas.microsoft.com/office/drawing/2016/5/9/chartex" xmlns:cx4="http://schemas.microsoft.com/office/drawing/2016/5/10/chartex" xmlns:cx5="http://schemas.microsoft.com/office/drawing/2016/5/11/chartex" xmlns:cx6="http://schemas.microsoft.com/office/drawing/2016/5/12/chartex" xmlns:cx7="http://schemas.microsoft.com/office/drawing/2016/5/13/chartex" xmlns:cx8="http://schemas.microsoft.com/office/drawing/2016/5/14/chartex" xmlns:mc="http://schemas.openxmlformats.org/markup-compatibility/2006" xmlns:aink="http://schemas.microsoft.com/office/drawing/2016/ink" xmlns:am3d="http://schemas.microsoft.com/office/drawing/2017/model3d" xmlns:o="urn:schemas-microsoft-com:office:office" xmlns:oel="http://schemas.microsoft.com/office/2019/extlst" xmlns:r="http://schemas.openxmlformats.org/officeDocument/2006/relationships" xmlns:m="http://schemas.openxmlformats.org/officeDocument/2006/math" xmlns:v="urn:schemas-microsoft-com:vml" xmlns:wp14="http://schemas.microsoft.com/office/word/2010/wordprocessingDrawing" xmlns:wp="http://schemas.openxmlformats.org/drawingml/2006/wordprocessingDrawing" xmlns:w10="urn:schemas-microsoft-com:office:word" xmlns:w="http://schemas.openxmlformats.org/wordprocessingml/2006/main" xmlns:w14="http://schemas.microsoft.com/office/word/2010/wordml" xmlns:w15="http://schemas.microsoft.com/office/word/2012/wordml" xmlns:w16cex="http://schemas.microsoft.com/office/word/2018/wordml/cex" xmlns:w16cid="http://schemas.microsoft.com/office/word/2016/wordml/cid" xmlns:w16="http://schemas.microsoft.com/office/word/2018/wordml" xmlns:w16sdtdh="http://schemas.microsoft.com/office/word/2020/wordml/sdtdatahash" xmlns:w16se="http://schemas.microsoft.com/office/word/2015/wordml/symex" xmlns:wpg="http://schemas.microsoft.com/office/word/2010/wordprocessingGroup" xmlns:wpi="http://schemas.microsoft.com/office/word/2010/wordprocessingInk" xmlns:wne="http://schemas.microsoft.com/office/word/2006/wordml" xmlns:wps="http://schemas.microsoft.com/office/word/2010/wordprocessingShape" mc:Ignorable="w14 w15 w16se w16cid w16 w16cex w16sdtdh wp14">
   <w:tbl>
     <w:tblPr>
       <w:tblW w:w="9694" w:type="dxa"/>
@@ -11123,7 +11330,7 @@
 </file>
 
 <file path=word/header5.xml><?xml version="1.0" encoding="utf-8"?>
-<w:hdr xmlns:wpc="http://schemas.microsoft.com/office/word/2010/wordprocessingCanvas" xmlns:cx="http://schemas.microsoft.com/office/drawing/2014/chartex" xmlns:cx1="http://schemas.microsoft.com/office/drawing/2015/9/8/chartex" xmlns:cx2="http://schemas.microsoft.com/office/drawing/2015/10/21/chartex" xmlns:cx3="http://schemas.microsoft.com/office/drawing/2016/5/9/chartex" xmlns:cx4="http://schemas.microsoft.com/office/drawing/2016/5/10/chartex" xmlns:cx5="http://schemas.microsoft.com/office/drawing/2016/5/11/chartex" xmlns:cx6="http://schemas.microsoft.com/office/drawing/2016/5/12/chartex" xmlns:cx7="http://schemas.microsoft.com/office/drawing/2016/5/13/chartex" xmlns:cx8="http://schemas.microsoft.com/office/drawing/2016/5/14/chartex" xmlns:mc="http://schemas.openxmlformats.org/markup-compatibility/2006" xmlns:aink="http://schemas.microsoft.com/office/drawing/2016/ink" xmlns:am3d="http://schemas.microsoft.com/office/drawing/2017/model3d" xmlns:o="urn:schemas-microsoft-com:office:office" xmlns:r="http://schemas.openxmlformats.org/officeDocument/2006/relationships" xmlns:m="http://schemas.openxmlformats.org/officeDocument/2006/math" xmlns:v="urn:schemas-microsoft-com:vml" xmlns:wp14="http://schemas.microsoft.com/office/word/2010/wordprocessingDrawing" xmlns:wp="http://schemas.openxmlformats.org/drawingml/2006/wordprocessingDrawing" xmlns:w10="urn:schemas-microsoft-com:office:word" xmlns:w="http://schemas.openxmlformats.org/wordprocessingml/2006/main" xmlns:w14="http://schemas.microsoft.com/office/word/2010/wordml" xmlns:w15="http://schemas.microsoft.com/office/word/2012/wordml" xmlns:w16cid="http://schemas.microsoft.com/office/word/2016/wordml/cid" xmlns:w16se="http://schemas.microsoft.com/office/word/2015/wordml/symex" xmlns:wpg="http://schemas.microsoft.com/office/word/2010/wordprocessingGroup" xmlns:wpi="http://schemas.microsoft.com/office/word/2010/wordprocessingInk" xmlns:wne="http://schemas.microsoft.com/office/word/2006/wordml" xmlns:wps="http://schemas.microsoft.com/office/word/2010/wordprocessingShape" mc:Ignorable="w14 w15 w16se w16cid wp14">
+<w:hdr xmlns:wpc="http://schemas.microsoft.com/office/word/2010/wordprocessingCanvas" xmlns:cx="http://schemas.microsoft.com/office/drawing/2014/chartex" xmlns:cx1="http://schemas.microsoft.com/office/drawing/2015/9/8/chartex" xmlns:cx2="http://schemas.microsoft.com/office/drawing/2015/10/21/chartex" xmlns:cx3="http://schemas.microsoft.com/office/drawing/2016/5/9/chartex" xmlns:cx4="http://schemas.microsoft.com/office/drawing/2016/5/10/chartex" xmlns:cx5="http://schemas.microsoft.com/office/drawing/2016/5/11/chartex" xmlns:cx6="http://schemas.microsoft.com/office/drawing/2016/5/12/chartex" xmlns:cx7="http://schemas.microsoft.com/office/drawing/2016/5/13/chartex" xmlns:cx8="http://schemas.microsoft.com/office/drawing/2016/5/14/chartex" xmlns:mc="http://schemas.openxmlformats.org/markup-compatibility/2006" xmlns:aink="http://schemas.microsoft.com/office/drawing/2016/ink" xmlns:am3d="http://schemas.microsoft.com/office/drawing/2017/model3d" xmlns:o="urn:schemas-microsoft-com:office:office" xmlns:oel="http://schemas.microsoft.com/office/2019/extlst" xmlns:r="http://schemas.openxmlformats.org/officeDocument/2006/relationships" xmlns:m="http://schemas.openxmlformats.org/officeDocument/2006/math" xmlns:v="urn:schemas-microsoft-com:vml" xmlns:wp14="http://schemas.microsoft.com/office/word/2010/wordprocessingDrawing" xmlns:wp="http://schemas.openxmlformats.org/drawingml/2006/wordprocessingDrawing" xmlns:w10="urn:schemas-microsoft-com:office:word" xmlns:w="http://schemas.openxmlformats.org/wordprocessingml/2006/main" xmlns:w14="http://schemas.microsoft.com/office/word/2010/wordml" xmlns:w15="http://schemas.microsoft.com/office/word/2012/wordml" xmlns:w16cex="http://schemas.microsoft.com/office/word/2018/wordml/cex" xmlns:w16cid="http://schemas.microsoft.com/office/word/2016/wordml/cid" xmlns:w16="http://schemas.microsoft.com/office/word/2018/wordml" xmlns:w16sdtdh="http://schemas.microsoft.com/office/word/2020/wordml/sdtdatahash" xmlns:w16se="http://schemas.microsoft.com/office/word/2015/wordml/symex" xmlns:wpg="http://schemas.microsoft.com/office/word/2010/wordprocessingGroup" xmlns:wpi="http://schemas.microsoft.com/office/word/2010/wordprocessingInk" xmlns:wne="http://schemas.microsoft.com/office/word/2006/wordml" xmlns:wps="http://schemas.microsoft.com/office/word/2010/wordprocessingShape" mc:Ignorable="w14 w15 w16se w16cid w16 w16cex w16sdtdh wp14">
   <w:tbl>
     <w:tblPr>
       <w:tblW w:w="9694" w:type="dxa"/>
@@ -11504,7 +11711,7 @@
 </file>
 
 <file path=word/header6.xml><?xml version="1.0" encoding="utf-8"?>
-<w:hdr xmlns:wpc="http://schemas.microsoft.com/office/word/2010/wordprocessingCanvas" xmlns:cx="http://schemas.microsoft.com/office/drawing/2014/chartex" xmlns:cx1="http://schemas.microsoft.com/office/drawing/2015/9/8/chartex" xmlns:cx2="http://schemas.microsoft.com/office/drawing/2015/10/21/chartex" xmlns:cx3="http://schemas.microsoft.com/office/drawing/2016/5/9/chartex" xmlns:cx4="http://schemas.microsoft.com/office/drawing/2016/5/10/chartex" xmlns:cx5="http://schemas.microsoft.com/office/drawing/2016/5/11/chartex" xmlns:cx6="http://schemas.microsoft.com/office/drawing/2016/5/12/chartex" xmlns:cx7="http://schemas.microsoft.com/office/drawing/2016/5/13/chartex" xmlns:cx8="http://schemas.microsoft.com/office/drawing/2016/5/14/chartex" xmlns:mc="http://schemas.openxmlformats.org/markup-compatibility/2006" xmlns:aink="http://schemas.microsoft.com/office/drawing/2016/ink" xmlns:am3d="http://schemas.microsoft.com/office/drawing/2017/model3d" xmlns:o="urn:schemas-microsoft-com:office:office" xmlns:r="http://schemas.openxmlformats.org/officeDocument/2006/relationships" xmlns:m="http://schemas.openxmlformats.org/officeDocument/2006/math" xmlns:v="urn:schemas-microsoft-com:vml" xmlns:wp14="http://schemas.microsoft.com/office/word/2010/wordprocessingDrawing" xmlns:wp="http://schemas.openxmlformats.org/drawingml/2006/wordprocessingDrawing" xmlns:w10="urn:schemas-microsoft-com:office:word" xmlns:w="http://schemas.openxmlformats.org/wordprocessingml/2006/main" xmlns:w14="http://schemas.microsoft.com/office/word/2010/wordml" xmlns:w15="http://schemas.microsoft.com/office/word/2012/wordml" xmlns:w16cid="http://schemas.microsoft.com/office/word/2016/wordml/cid" xmlns:w16se="http://schemas.microsoft.com/office/word/2015/wordml/symex" xmlns:wpg="http://schemas.microsoft.com/office/word/2010/wordprocessingGroup" xmlns:wpi="http://schemas.microsoft.com/office/word/2010/wordprocessingInk" xmlns:wne="http://schemas.microsoft.com/office/word/2006/wordml" xmlns:wps="http://schemas.microsoft.com/office/word/2010/wordprocessingShape" mc:Ignorable="w14 w15 w16se w16cid wp14">
+<w:hdr xmlns:wpc="http://schemas.microsoft.com/office/word/2010/wordprocessingCanvas" xmlns:cx="http://schemas.microsoft.com/office/drawing/2014/chartex" xmlns:cx1="http://schemas.microsoft.com/office/drawing/2015/9/8/chartex" xmlns:cx2="http://schemas.microsoft.com/office/drawing/2015/10/21/chartex" xmlns:cx3="http://schemas.microsoft.com/office/drawing/2016/5/9/chartex" xmlns:cx4="http://schemas.microsoft.com/office/drawing/2016/5/10/chartex" xmlns:cx5="http://schemas.microsoft.com/office/drawing/2016/5/11/chartex" xmlns:cx6="http://schemas.microsoft.com/office/drawing/2016/5/12/chartex" xmlns:cx7="http://schemas.microsoft.com/office/drawing/2016/5/13/chartex" xmlns:cx8="http://schemas.microsoft.com/office/drawing/2016/5/14/chartex" xmlns:mc="http://schemas.openxmlformats.org/markup-compatibility/2006" xmlns:aink="http://schemas.microsoft.com/office/drawing/2016/ink" xmlns:am3d="http://schemas.microsoft.com/office/drawing/2017/model3d" xmlns:o="urn:schemas-microsoft-com:office:office" xmlns:oel="http://schemas.microsoft.com/office/2019/extlst" xmlns:r="http://schemas.openxmlformats.org/officeDocument/2006/relationships" xmlns:m="http://schemas.openxmlformats.org/officeDocument/2006/math" xmlns:v="urn:schemas-microsoft-com:vml" xmlns:wp14="http://schemas.microsoft.com/office/word/2010/wordprocessingDrawing" xmlns:wp="http://schemas.openxmlformats.org/drawingml/2006/wordprocessingDrawing" xmlns:w10="urn:schemas-microsoft-com:office:word" xmlns:w="http://schemas.openxmlformats.org/wordprocessingml/2006/main" xmlns:w14="http://schemas.microsoft.com/office/word/2010/wordml" xmlns:w15="http://schemas.microsoft.com/office/word/2012/wordml" xmlns:w16cex="http://schemas.microsoft.com/office/word/2018/wordml/cex" xmlns:w16cid="http://schemas.microsoft.com/office/word/2016/wordml/cid" xmlns:w16="http://schemas.microsoft.com/office/word/2018/wordml" xmlns:w16sdtdh="http://schemas.microsoft.com/office/word/2020/wordml/sdtdatahash" xmlns:w16se="http://schemas.microsoft.com/office/word/2015/wordml/symex" xmlns:wpg="http://schemas.microsoft.com/office/word/2010/wordprocessingGroup" xmlns:wpi="http://schemas.microsoft.com/office/word/2010/wordprocessingInk" xmlns:wne="http://schemas.microsoft.com/office/word/2006/wordml" xmlns:wps="http://schemas.microsoft.com/office/word/2010/wordprocessingShape" mc:Ignorable="w14 w15 w16se w16cid w16 w16cex w16sdtdh wp14">
   <w:tbl>
     <w:tblPr>
       <w:tblW w:w="15363" w:type="dxa"/>
@@ -11885,7 +12092,7 @@
 </file>
 
 <file path=word/header7.xml><?xml version="1.0" encoding="utf-8"?>
-<w:hdr xmlns:wpc="http://schemas.microsoft.com/office/word/2010/wordprocessingCanvas" xmlns:cx="http://schemas.microsoft.com/office/drawing/2014/chartex" xmlns:cx1="http://schemas.microsoft.com/office/drawing/2015/9/8/chartex" xmlns:cx2="http://schemas.microsoft.com/office/drawing/2015/10/21/chartex" xmlns:cx3="http://schemas.microsoft.com/office/drawing/2016/5/9/chartex" xmlns:cx4="http://schemas.microsoft.com/office/drawing/2016/5/10/chartex" xmlns:cx5="http://schemas.microsoft.com/office/drawing/2016/5/11/chartex" xmlns:cx6="http://schemas.microsoft.com/office/drawing/2016/5/12/chartex" xmlns:cx7="http://schemas.microsoft.com/office/drawing/2016/5/13/chartex" xmlns:cx8="http://schemas.microsoft.com/office/drawing/2016/5/14/chartex" xmlns:mc="http://schemas.openxmlformats.org/markup-compatibility/2006" xmlns:aink="http://schemas.microsoft.com/office/drawing/2016/ink" xmlns:am3d="http://schemas.microsoft.com/office/drawing/2017/model3d" xmlns:o="urn:schemas-microsoft-com:office:office" xmlns:r="http://schemas.openxmlformats.org/officeDocument/2006/relationships" xmlns:m="http://schemas.openxmlformats.org/officeDocument/2006/math" xmlns:v="urn:schemas-microsoft-com:vml" xmlns:wp14="http://schemas.microsoft.com/office/word/2010/wordprocessingDrawing" xmlns:wp="http://schemas.openxmlformats.org/drawingml/2006/wordprocessingDrawing" xmlns:w10="urn:schemas-microsoft-com:office:word" xmlns:w="http://schemas.openxmlformats.org/wordprocessingml/2006/main" xmlns:w14="http://schemas.microsoft.com/office/word/2010/wordml" xmlns:w15="http://schemas.microsoft.com/office/word/2012/wordml" xmlns:w16cid="http://schemas.microsoft.com/office/word/2016/wordml/cid" xmlns:w16se="http://schemas.microsoft.com/office/word/2015/wordml/symex" xmlns:wpg="http://schemas.microsoft.com/office/word/2010/wordprocessingGroup" xmlns:wpi="http://schemas.microsoft.com/office/word/2010/wordprocessingInk" xmlns:wne="http://schemas.microsoft.com/office/word/2006/wordml" xmlns:wps="http://schemas.microsoft.com/office/word/2010/wordprocessingShape" mc:Ignorable="w14 w15 w16se w16cid wp14">
+<w:hdr xmlns:wpc="http://schemas.microsoft.com/office/word/2010/wordprocessingCanvas" xmlns:cx="http://schemas.microsoft.com/office/drawing/2014/chartex" xmlns:cx1="http://schemas.microsoft.com/office/drawing/2015/9/8/chartex" xmlns:cx2="http://schemas.microsoft.com/office/drawing/2015/10/21/chartex" xmlns:cx3="http://schemas.microsoft.com/office/drawing/2016/5/9/chartex" xmlns:cx4="http://schemas.microsoft.com/office/drawing/2016/5/10/chartex" xmlns:cx5="http://schemas.microsoft.com/office/drawing/2016/5/11/chartex" xmlns:cx6="http://schemas.microsoft.com/office/drawing/2016/5/12/chartex" xmlns:cx7="http://schemas.microsoft.com/office/drawing/2016/5/13/chartex" xmlns:cx8="http://schemas.microsoft.com/office/drawing/2016/5/14/chartex" xmlns:mc="http://schemas.openxmlformats.org/markup-compatibility/2006" xmlns:aink="http://schemas.microsoft.com/office/drawing/2016/ink" xmlns:am3d="http://schemas.microsoft.com/office/drawing/2017/model3d" xmlns:o="urn:schemas-microsoft-com:office:office" xmlns:oel="http://schemas.microsoft.com/office/2019/extlst" xmlns:r="http://schemas.openxmlformats.org/officeDocument/2006/relationships" xmlns:m="http://schemas.openxmlformats.org/officeDocument/2006/math" xmlns:v="urn:schemas-microsoft-com:vml" xmlns:wp14="http://schemas.microsoft.com/office/word/2010/wordprocessingDrawing" xmlns:wp="http://schemas.openxmlformats.org/drawingml/2006/wordprocessingDrawing" xmlns:w10="urn:schemas-microsoft-com:office:word" xmlns:w="http://schemas.openxmlformats.org/wordprocessingml/2006/main" xmlns:w14="http://schemas.microsoft.com/office/word/2010/wordml" xmlns:w15="http://schemas.microsoft.com/office/word/2012/wordml" xmlns:w16cex="http://schemas.microsoft.com/office/word/2018/wordml/cex" xmlns:w16cid="http://schemas.microsoft.com/office/word/2016/wordml/cid" xmlns:w16="http://schemas.microsoft.com/office/word/2018/wordml" xmlns:w16sdtdh="http://schemas.microsoft.com/office/word/2020/wordml/sdtdatahash" xmlns:w16se="http://schemas.microsoft.com/office/word/2015/wordml/symex" xmlns:wpg="http://schemas.microsoft.com/office/word/2010/wordprocessingGroup" xmlns:wpi="http://schemas.microsoft.com/office/word/2010/wordprocessingInk" xmlns:wne="http://schemas.microsoft.com/office/word/2006/wordml" xmlns:wps="http://schemas.microsoft.com/office/word/2010/wordprocessingShape" mc:Ignorable="w14 w15 w16se w16cid w16 w16cex w16sdtdh wp14">
   <w:tbl>
     <w:tblPr>
       <w:tblW w:w="9694" w:type="dxa"/>
@@ -12266,7 +12473,7 @@
 </file>
 
 <file path=word/numbering.xml><?xml version="1.0" encoding="utf-8"?>
-<w:numbering xmlns:wpc="http://schemas.microsoft.com/office/word/2010/wordprocessingCanvas" xmlns:cx="http://schemas.microsoft.com/office/drawing/2014/chartex" xmlns:cx1="http://schemas.microsoft.com/office/drawing/2015/9/8/chartex" xmlns:cx2="http://schemas.microsoft.com/office/drawing/2015/10/21/chartex" xmlns:cx3="http://schemas.microsoft.com/office/drawing/2016/5/9/chartex" xmlns:cx4="http://schemas.microsoft.com/office/drawing/2016/5/10/chartex" xmlns:cx5="http://schemas.microsoft.com/office/drawing/2016/5/11/chartex" xmlns:cx6="http://schemas.microsoft.com/office/drawing/2016/5/12/chartex" xmlns:cx7="http://schemas.microsoft.com/office/drawing/2016/5/13/chartex" xmlns:cx8="http://schemas.microsoft.com/office/drawing/2016/5/14/chartex" xmlns:mc="http://schemas.openxmlformats.org/markup-compatibility/2006" xmlns:aink="http://schemas.microsoft.com/office/drawing/2016/ink" xmlns:am3d="http://schemas.microsoft.com/office/drawing/2017/model3d" xmlns:o="urn:schemas-microsoft-com:office:office" xmlns:r="http://schemas.openxmlformats.org/officeDocument/2006/relationships" xmlns:m="http://schemas.openxmlformats.org/officeDocument/2006/math" xmlns:v="urn:schemas-microsoft-com:vml" xmlns:wp14="http://schemas.microsoft.com/office/word/2010/wordprocessingDrawing" xmlns:wp="http://schemas.openxmlformats.org/drawingml/2006/wordprocessingDrawing" xmlns:w10="urn:schemas-microsoft-com:office:word" xmlns:w="http://schemas.openxmlformats.org/wordprocessingml/2006/main" xmlns:w14="http://schemas.microsoft.com/office/word/2010/wordml" xmlns:w15="http://schemas.microsoft.com/office/word/2012/wordml" xmlns:w16cid="http://schemas.microsoft.com/office/word/2016/wordml/cid" xmlns:w16se="http://schemas.microsoft.com/office/word/2015/wordml/symex" xmlns:wpg="http://schemas.microsoft.com/office/word/2010/wordprocessingGroup" xmlns:wpi="http://schemas.microsoft.com/office/word/2010/wordprocessingInk" xmlns:wne="http://schemas.microsoft.com/office/word/2006/wordml" xmlns:wps="http://schemas.microsoft.com/office/word/2010/wordprocessingShape" mc:Ignorable="w14 w15 w16se w16cid wp14">
+<w:numbering xmlns:wpc="http://schemas.microsoft.com/office/word/2010/wordprocessingCanvas" xmlns:cx="http://schemas.microsoft.com/office/drawing/2014/chartex" xmlns:cx1="http://schemas.microsoft.com/office/drawing/2015/9/8/chartex" xmlns:cx2="http://schemas.microsoft.com/office/drawing/2015/10/21/chartex" xmlns:cx3="http://schemas.microsoft.com/office/drawing/2016/5/9/chartex" xmlns:cx4="http://schemas.microsoft.com/office/drawing/2016/5/10/chartex" xmlns:cx5="http://schemas.microsoft.com/office/drawing/2016/5/11/chartex" xmlns:cx6="http://schemas.microsoft.com/office/drawing/2016/5/12/chartex" xmlns:cx7="http://schemas.microsoft.com/office/drawing/2016/5/13/chartex" xmlns:cx8="http://schemas.microsoft.com/office/drawing/2016/5/14/chartex" xmlns:mc="http://schemas.openxmlformats.org/markup-compatibility/2006" xmlns:aink="http://schemas.microsoft.com/office/drawing/2016/ink" xmlns:am3d="http://schemas.microsoft.com/office/drawing/2017/model3d" xmlns:o="urn:schemas-microsoft-com:office:office" xmlns:oel="http://schemas.microsoft.com/office/2019/extlst" xmlns:r="http://schemas.openxmlformats.org/officeDocument/2006/relationships" xmlns:m="http://schemas.openxmlformats.org/officeDocument/2006/math" xmlns:v="urn:schemas-microsoft-com:vml" xmlns:wp14="http://schemas.microsoft.com/office/word/2010/wordprocessingDrawing" xmlns:wp="http://schemas.openxmlformats.org/drawingml/2006/wordprocessingDrawing" xmlns:w10="urn:schemas-microsoft-com:office:word" xmlns:w="http://schemas.openxmlformats.org/wordprocessingml/2006/main" xmlns:w14="http://schemas.microsoft.com/office/word/2010/wordml" xmlns:w15="http://schemas.microsoft.com/office/word/2012/wordml" xmlns:w16cex="http://schemas.microsoft.com/office/word/2018/wordml/cex" xmlns:w16cid="http://schemas.microsoft.com/office/word/2016/wordml/cid" xmlns:w16="http://schemas.microsoft.com/office/word/2018/wordml" xmlns:w16sdtdh="http://schemas.microsoft.com/office/word/2020/wordml/sdtdatahash" xmlns:w16se="http://schemas.microsoft.com/office/word/2015/wordml/symex" xmlns:wpg="http://schemas.microsoft.com/office/word/2010/wordprocessingGroup" xmlns:wpi="http://schemas.microsoft.com/office/word/2010/wordprocessingInk" xmlns:wne="http://schemas.microsoft.com/office/word/2006/wordml" xmlns:wps="http://schemas.microsoft.com/office/word/2010/wordprocessingShape" mc:Ignorable="w14 w15 w16se w16cid w16 w16cex w16sdtdh wp14">
   <w:abstractNum w:abstractNumId="0" w15:restartNumberingAfterBreak="0">
     <w:nsid w:val="0801489A"/>
     <w:multiLevelType w:val="hybridMultilevel"/>
@@ -14455,76 +14662,76 @@
       </w:rPr>
     </w:lvl>
   </w:abstractNum>
-  <w:num w:numId="1">
+  <w:num w:numId="1" w16cid:durableId="1683513112">
     <w:abstractNumId w:val="9"/>
   </w:num>
-  <w:num w:numId="2">
+  <w:num w:numId="2" w16cid:durableId="1874804495">
     <w:abstractNumId w:val="3"/>
   </w:num>
-  <w:num w:numId="3">
+  <w:num w:numId="3" w16cid:durableId="847914467">
     <w:abstractNumId w:val="7"/>
   </w:num>
-  <w:num w:numId="4">
+  <w:num w:numId="4" w16cid:durableId="1664045403">
     <w:abstractNumId w:val="1"/>
   </w:num>
-  <w:num w:numId="5">
+  <w:num w:numId="5" w16cid:durableId="1570384674">
     <w:abstractNumId w:val="4"/>
   </w:num>
-  <w:num w:numId="6">
+  <w:num w:numId="6" w16cid:durableId="331954157">
     <w:abstractNumId w:val="11"/>
   </w:num>
-  <w:num w:numId="7">
+  <w:num w:numId="7" w16cid:durableId="2077894573">
     <w:abstractNumId w:val="8"/>
   </w:num>
-  <w:num w:numId="8">
+  <w:num w:numId="8" w16cid:durableId="500584003">
     <w:abstractNumId w:val="12"/>
   </w:num>
-  <w:num w:numId="9">
+  <w:num w:numId="9" w16cid:durableId="111558163">
     <w:abstractNumId w:val="0"/>
   </w:num>
-  <w:num w:numId="10">
+  <w:num w:numId="10" w16cid:durableId="2119106569">
     <w:abstractNumId w:val="14"/>
   </w:num>
-  <w:num w:numId="11">
+  <w:num w:numId="11" w16cid:durableId="1667899918">
     <w:abstractNumId w:val="15"/>
   </w:num>
-  <w:num w:numId="12">
+  <w:num w:numId="12" w16cid:durableId="733091503">
     <w:abstractNumId w:val="5"/>
   </w:num>
-  <w:num w:numId="13">
+  <w:num w:numId="13" w16cid:durableId="137505089">
     <w:abstractNumId w:val="2"/>
   </w:num>
-  <w:num w:numId="14">
+  <w:num w:numId="14" w16cid:durableId="964769835">
     <w:abstractNumId w:val="16"/>
   </w:num>
-  <w:num w:numId="15">
+  <w:num w:numId="15" w16cid:durableId="455023441">
     <w:abstractNumId w:val="6"/>
   </w:num>
-  <w:num w:numId="16">
+  <w:num w:numId="16" w16cid:durableId="1938558222">
     <w:abstractNumId w:val="9"/>
   </w:num>
-  <w:num w:numId="17">
+  <w:num w:numId="17" w16cid:durableId="2095589851">
     <w:abstractNumId w:val="13"/>
   </w:num>
-  <w:num w:numId="18">
+  <w:num w:numId="18" w16cid:durableId="1435785462">
     <w:abstractNumId w:val="9"/>
   </w:num>
-  <w:num w:numId="19">
+  <w:num w:numId="19" w16cid:durableId="791291758">
     <w:abstractNumId w:val="9"/>
   </w:num>
-  <w:num w:numId="20">
+  <w:num w:numId="20" w16cid:durableId="1814834230">
     <w:abstractNumId w:val="9"/>
   </w:num>
-  <w:num w:numId="21">
+  <w:num w:numId="21" w16cid:durableId="1116558127">
     <w:abstractNumId w:val="9"/>
   </w:num>
-  <w:num w:numId="22">
+  <w:num w:numId="22" w16cid:durableId="1105810884">
     <w:abstractNumId w:val="9"/>
   </w:num>
-  <w:num w:numId="23">
+  <w:num w:numId="23" w16cid:durableId="112991122">
     <w:abstractNumId w:val="10"/>
   </w:num>
-  <w:num w:numId="24">
+  <w:num w:numId="24" w16cid:durableId="431512198">
     <w:abstractNumId w:val="9"/>
   </w:num>
   <w:numIdMacAtCleanup w:val="14"/>
@@ -14532,7 +14739,7 @@
 </file>
 
 <file path=word/styles.xml><?xml version="1.0" encoding="utf-8"?>
-<w:styles xmlns:mc="http://schemas.openxmlformats.org/markup-compatibility/2006" xmlns:r="http://schemas.openxmlformats.org/officeDocument/2006/relationships" xmlns:w="http://schemas.openxmlformats.org/wordprocessingml/2006/main" xmlns:w14="http://schemas.microsoft.com/office/word/2010/wordml" xmlns:w15="http://schemas.microsoft.com/office/word/2012/wordml" xmlns:w16cid="http://schemas.microsoft.com/office/word/2016/wordml/cid" xmlns:w16se="http://schemas.microsoft.com/office/word/2015/wordml/symex" mc:Ignorable="w14 w15 w16se w16cid">
+<w:styles xmlns:mc="http://schemas.openxmlformats.org/markup-compatibility/2006" xmlns:r="http://schemas.openxmlformats.org/officeDocument/2006/relationships" xmlns:w="http://schemas.openxmlformats.org/wordprocessingml/2006/main" xmlns:w14="http://schemas.microsoft.com/office/word/2010/wordml" xmlns:w15="http://schemas.microsoft.com/office/word/2012/wordml" xmlns:w16cex="http://schemas.microsoft.com/office/word/2018/wordml/cex" xmlns:w16cid="http://schemas.microsoft.com/office/word/2016/wordml/cid" xmlns:w16="http://schemas.microsoft.com/office/word/2018/wordml" xmlns:w16sdtdh="http://schemas.microsoft.com/office/word/2020/wordml/sdtdatahash" xmlns:w16se="http://schemas.microsoft.com/office/word/2015/wordml/symex" mc:Ignorable="w14 w15 w16se w16cid w16 w16cex w16sdtdh">
   <w:docDefaults>
     <w:rPrDefault>
       <w:rPr>
@@ -14542,7 +14749,7 @@
     </w:rPrDefault>
     <w:pPrDefault/>
   </w:docDefaults>
-  <w:latentStyles w:defLockedState="0" w:defUIPriority="99" w:defSemiHidden="0" w:defUnhideWhenUsed="0" w:defQFormat="0" w:count="375">
+  <w:latentStyles w:defLockedState="0" w:defUIPriority="99" w:defSemiHidden="0" w:defUnhideWhenUsed="0" w:defQFormat="0" w:count="376">
     <w:lsdException w:name="Normal" w:uiPriority="0" w:qFormat="1"/>
     <w:lsdException w:name="heading 1" w:uiPriority="9" w:qFormat="1"/>
     <w:lsdException w:name="heading 2" w:uiPriority="0" w:qFormat="1"/>
@@ -14918,6 +15125,7 @@
     <w:lsdException w:name="Smart Hyperlink" w:semiHidden="1" w:unhideWhenUsed="1"/>
     <w:lsdException w:name="Hashtag" w:semiHidden="1" w:unhideWhenUsed="1"/>
     <w:lsdException w:name="Unresolved Mention" w:semiHidden="1" w:unhideWhenUsed="1"/>
+    <w:lsdException w:name="Smart Link" w:semiHidden="1" w:unhideWhenUsed="1"/>
   </w:latentStyles>
   <w:style w:type="paragraph" w:default="1" w:styleId="Normale">
     <w:name w:val="Normal"/>
@@ -15134,7 +15342,6 @@
   <w:style w:type="character" w:default="1" w:styleId="Carpredefinitoparagrafo">
     <w:name w:val="Default Paragraph Font"/>
     <w:uiPriority w:val="1"/>
-    <w:semiHidden/>
     <w:unhideWhenUsed/>
   </w:style>
   <w:style w:type="table" w:default="1" w:styleId="Tabellanormale">

--- a/3_Documentazione/Modello documentazione progetto v2.docx
+++ b/3_Documentazione/Modello documentazione progetto v2.docx
@@ -3977,6 +3977,14 @@
       </w:pPr>
       <w:r>
         <w:t>…</w:t>
+      </w:r>
+    </w:p>
+    <w:p>
+      <w:r>
+        <w:t>Online si trovano molte applicazioni per fare trading, ma spesso sono complicate e devi spendere soldi, con la mia applicazione si potrà fare pratica tramite simulazione utilizzando dati vecchi, l’interfaccia sarà intuitiva, ci saranno più mercati</w:t>
+      </w:r>
+      <w:r>
+        <w:t>, gli utenti saranno i neofiti in questo ambito, che impareranno le basi gratuitamente.</w:t>
       </w:r>
     </w:p>
     <w:p>
@@ -4291,7 +4299,6 @@
                 <w:b/>
                 <w:bCs/>
               </w:rPr>
-              <w:lastRenderedPageBreak/>
               <w:t>Nome</w:t>
             </w:r>
           </w:p>
@@ -9633,7 +9640,7 @@
         <w:noProof/>
         <w:sz w:val="20"/>
       </w:rPr>
-      <w:t>18.01.2023</w:t>
+      <w:t>12.09.2025</w:t>
     </w:r>
     <w:r>
       <w:rPr>
@@ -9861,7 +9868,7 @@
         <w:noProof/>
         <w:sz w:val="20"/>
       </w:rPr>
-      <w:t>18.01.2023</w:t>
+      <w:t>12.09.2025</w:t>
     </w:r>
     <w:r>
       <w:rPr>
@@ -15342,6 +15349,7 @@
   <w:style w:type="character" w:default="1" w:styleId="Carpredefinitoparagrafo">
     <w:name w:val="Default Paragraph Font"/>
     <w:uiPriority w:val="1"/>
+    <w:semiHidden/>
     <w:unhideWhenUsed/>
   </w:style>
   <w:style w:type="table" w:default="1" w:styleId="Tabellanormale">

--- a/3_Documentazione/Modello documentazione progetto v2.docx
+++ b/3_Documentazione/Modello documentazione progetto v2.docx
@@ -3825,25 +3825,53 @@
       <w:bookmarkEnd w:id="4"/>
     </w:p>
     <w:p>
-      <w:r>
+      <w:pPr>
+        <w:rPr>
+          <w:color w:val="FF0000"/>
+        </w:rPr>
+      </w:pPr>
+      <w:r>
+        <w:rPr>
+          <w:color w:val="FF0000"/>
+        </w:rPr>
         <w:t>Lo scopo del progetto (scopi didattici/scopi operativi)</w:t>
       </w:r>
       <w:r>
+        <w:rPr>
+          <w:color w:val="FF0000"/>
+        </w:rPr>
         <w:t>. Dovrebbe descrivere il mandato</w:t>
       </w:r>
       <w:r>
+        <w:rPr>
+          <w:color w:val="FF0000"/>
+        </w:rPr>
         <w:t>, ma non vanno ricopiate le informazioni del quaderno dei compiti</w:t>
       </w:r>
       <w:r>
+        <w:rPr>
+          <w:color w:val="FF0000"/>
+        </w:rPr>
         <w:t xml:space="preserve"> (che va invece allegato)</w:t>
       </w:r>
       <w:r>
+        <w:rPr>
+          <w:color w:val="FF0000"/>
+        </w:rPr>
         <w:t>.</w:t>
       </w:r>
     </w:p>
     <w:p/>
     <w:p>
-      <w:r>
+      <w:pPr>
+        <w:rPr>
+          <w:color w:val="00B050"/>
+        </w:rPr>
+      </w:pPr>
+      <w:r>
+        <w:rPr>
+          <w:color w:val="00B050"/>
+        </w:rPr>
         <w:t>Lo scopo del progetto è realizzare un simulatore di investimenti che permetta di comprendere in modo pratico e intuitivo il funzionamento dei mercati finanziari. L’applicazione ha finalità didattiche: consente di osservare l’andamento dei prezzi attraverso dati storici e di esercitarsi con operazioni di acquisto e vendita senza rischiare denaro reale.</w:t>
       </w:r>
     </w:p>
@@ -3878,7 +3906,15 @@
       <w:bookmarkEnd w:id="6"/>
     </w:p>
     <w:p>
-      <w:r>
+      <w:pPr>
+        <w:rPr>
+          <w:color w:val="FF0000"/>
+        </w:rPr>
+      </w:pPr>
+      <w:r>
+        <w:rPr>
+          <w:color w:val="FF0000"/>
+        </w:rPr>
         <w:t>Questo capitolo dovrebbe descrivere il contesto in cui il prodotto verrà utilizzato, da questa analisi dovrebbero scaturire le risposte a quesiti quali ad esempio:</w:t>
       </w:r>
     </w:p>
@@ -3888,8 +3924,14 @@
           <w:ilvl w:val="0"/>
           <w:numId w:val="4"/>
         </w:numPr>
-      </w:pPr>
-      <w:r>
+        <w:rPr>
+          <w:color w:val="FF0000"/>
+        </w:rPr>
+      </w:pPr>
+      <w:r>
+        <w:rPr>
+          <w:color w:val="FF0000"/>
+        </w:rPr>
         <w:t>Background/Situazione iniziale</w:t>
       </w:r>
     </w:p>
@@ -3899,8 +3941,14 @@
           <w:ilvl w:val="0"/>
           <w:numId w:val="4"/>
         </w:numPr>
-      </w:pPr>
-      <w:r>
+        <w:rPr>
+          <w:color w:val="FF0000"/>
+        </w:rPr>
+      </w:pPr>
+      <w:r>
+        <w:rPr>
+          <w:color w:val="FF0000"/>
+        </w:rPr>
         <w:t>Quale è e come è organizzato il contesto in cui il prodotto dovrà funzionare?</w:t>
       </w:r>
     </w:p>
@@ -3910,17 +3958,32 @@
           <w:ilvl w:val="0"/>
           <w:numId w:val="3"/>
         </w:numPr>
-      </w:pPr>
-      <w:r>
+        <w:rPr>
+          <w:color w:val="FF0000"/>
+        </w:rPr>
+      </w:pPr>
+      <w:r>
+        <w:rPr>
+          <w:color w:val="FF0000"/>
+        </w:rPr>
         <w:t>Come viene risolto attualmente il problema?</w:t>
       </w:r>
       <w:r>
+        <w:rPr>
+          <w:color w:val="FF0000"/>
+        </w:rPr>
         <w:t xml:space="preserve"> Esiste già un prodotto </w:t>
       </w:r>
       <w:r>
+        <w:rPr>
+          <w:color w:val="FF0000"/>
+        </w:rPr>
         <w:t>simile</w:t>
       </w:r>
       <w:r>
+        <w:rPr>
+          <w:color w:val="FF0000"/>
+        </w:rPr>
         <w:t>?</w:t>
       </w:r>
     </w:p>
@@ -3930,8 +3993,14 @@
           <w:ilvl w:val="0"/>
           <w:numId w:val="3"/>
         </w:numPr>
-      </w:pPr>
-      <w:r>
+        <w:rPr>
+          <w:color w:val="FF0000"/>
+        </w:rPr>
+      </w:pPr>
+      <w:r>
+        <w:rPr>
+          <w:color w:val="FF0000"/>
+        </w:rPr>
         <w:t>Chi sono gli utenti? Che bisogni hanno? Come e dove lavorano?</w:t>
       </w:r>
     </w:p>
@@ -3941,8 +4010,14 @@
           <w:ilvl w:val="0"/>
           <w:numId w:val="3"/>
         </w:numPr>
-      </w:pPr>
-      <w:r>
+        <w:rPr>
+          <w:color w:val="FF0000"/>
+        </w:rPr>
+      </w:pPr>
+      <w:r>
+        <w:rPr>
+          <w:color w:val="FF0000"/>
+        </w:rPr>
         <w:t>Che competenze/conoscenze/cultura posseggono gli utenti in relazione con il problema?</w:t>
       </w:r>
     </w:p>
@@ -3952,8 +4027,14 @@
           <w:ilvl w:val="0"/>
           <w:numId w:val="3"/>
         </w:numPr>
-      </w:pPr>
-      <w:r>
+        <w:rPr>
+          <w:color w:val="FF0000"/>
+        </w:rPr>
+      </w:pPr>
+      <w:r>
+        <w:rPr>
+          <w:color w:val="FF0000"/>
+        </w:rPr>
         <w:t>Esistono convenzioni/standard applicati nel dominio?</w:t>
       </w:r>
     </w:p>
@@ -3963,8 +4044,14 @@
           <w:ilvl w:val="0"/>
           <w:numId w:val="3"/>
         </w:numPr>
-      </w:pPr>
-      <w:r>
+        <w:rPr>
+          <w:color w:val="FF0000"/>
+        </w:rPr>
+      </w:pPr>
+      <w:r>
+        <w:rPr>
+          <w:color w:val="FF0000"/>
+        </w:rPr>
         <w:t>Che conoscenze teoriche bisogna avere/acquisire per poter operare efficacemente nel dominio?</w:t>
       </w:r>
     </w:p>
@@ -3974,16 +4061,33 @@
           <w:ilvl w:val="0"/>
           <w:numId w:val="3"/>
         </w:numPr>
-      </w:pPr>
-      <w:r>
+        <w:rPr>
+          <w:color w:val="FF0000"/>
+        </w:rPr>
+      </w:pPr>
+      <w:r>
+        <w:rPr>
+          <w:color w:val="FF0000"/>
+        </w:rPr>
         <w:t>…</w:t>
       </w:r>
     </w:p>
     <w:p>
-      <w:r>
+      <w:pPr>
+        <w:rPr>
+          <w:color w:val="00B050"/>
+        </w:rPr>
+      </w:pPr>
+      <w:r>
+        <w:rPr>
+          <w:color w:val="00B050"/>
+        </w:rPr>
         <w:t>Online si trovano molte applicazioni per fare trading, ma spesso sono complicate e devi spendere soldi, con la mia applicazione si potrà fare pratica tramite simulazione utilizzando dati vecchi, l’interfaccia sarà intuitiva, ci saranno più mercati</w:t>
       </w:r>
       <w:r>
+        <w:rPr>
+          <w:color w:val="00B050"/>
+        </w:rPr>
         <w:t>, gli utenti saranno i neofiti in questo ambito, che impareranno le basi gratuitamente.</w:t>
       </w:r>
     </w:p>
@@ -4004,25 +4108,51 @@
       <w:bookmarkEnd w:id="7"/>
     </w:p>
     <w:p>
-      <w:r>
+      <w:pPr>
+        <w:rPr>
+          <w:color w:val="FF0000"/>
+        </w:rPr>
+      </w:pPr>
+      <w:r>
+        <w:rPr>
+          <w:color w:val="FF0000"/>
+        </w:rPr>
         <w:t xml:space="preserve">Il </w:t>
       </w:r>
       <w:r>
+        <w:rPr>
+          <w:color w:val="FF0000"/>
+        </w:rPr>
         <w:t>progettista, dopo aver ricevuto il mandato</w:t>
       </w:r>
       <w:r>
+        <w:rPr>
+          <w:color w:val="FF0000"/>
+        </w:rPr>
         <w:t xml:space="preserve">, in collaborazione con il </w:t>
       </w:r>
       <w:r>
+        <w:rPr>
+          <w:color w:val="FF0000"/>
+        </w:rPr>
         <w:t>committente</w:t>
       </w:r>
       <w:r>
+        <w:rPr>
+          <w:color w:val="FF0000"/>
+        </w:rPr>
         <w:t xml:space="preserve"> redige una lista di requisiti</w:t>
       </w:r>
       <w:r>
+        <w:rPr>
+          <w:color w:val="FF0000"/>
+        </w:rPr>
         <w:t xml:space="preserve">. Durante questi incontri, tramite interviste (da inserire nei diari), </w:t>
       </w:r>
       <w:r>
+        <w:rPr>
+          <w:color w:val="FF0000"/>
+        </w:rPr>
         <w:t>il progettista deve cercare di rispondere alle seguenti domande:</w:t>
       </w:r>
     </w:p>
@@ -4032,8 +4162,14 @@
           <w:ilvl w:val="0"/>
           <w:numId w:val="13"/>
         </w:numPr>
-      </w:pPr>
-      <w:r>
+        <w:rPr>
+          <w:color w:val="FF0000"/>
+        </w:rPr>
+      </w:pPr>
+      <w:r>
+        <w:rPr>
+          <w:color w:val="FF0000"/>
+        </w:rPr>
         <w:t>Quali sono i bisogni del committente?</w:t>
       </w:r>
     </w:p>
@@ -4043,8 +4179,14 @@
           <w:ilvl w:val="0"/>
           <w:numId w:val="13"/>
         </w:numPr>
-      </w:pPr>
-      <w:r>
+        <w:rPr>
+          <w:color w:val="FF0000"/>
+        </w:rPr>
+      </w:pPr>
+      <w:r>
+        <w:rPr>
+          <w:color w:val="FF0000"/>
+        </w:rPr>
         <w:t>Quali funzioni deve svolgere il prodotto?</w:t>
       </w:r>
     </w:p>
@@ -4054,8 +4196,14 @@
           <w:ilvl w:val="0"/>
           <w:numId w:val="13"/>
         </w:numPr>
-      </w:pPr>
-      <w:r>
+        <w:rPr>
+          <w:color w:val="FF0000"/>
+        </w:rPr>
+      </w:pPr>
+      <w:r>
+        <w:rPr>
+          <w:color w:val="FF0000"/>
+        </w:rPr>
         <w:t>Come devono essere implementate?</w:t>
       </w:r>
     </w:p>
@@ -4065,8 +4213,14 @@
           <w:ilvl w:val="0"/>
           <w:numId w:val="13"/>
         </w:numPr>
-      </w:pPr>
-      <w:r>
+        <w:rPr>
+          <w:color w:val="FF0000"/>
+        </w:rPr>
+      </w:pPr>
+      <w:r>
+        <w:rPr>
+          <w:color w:val="FF0000"/>
+        </w:rPr>
         <w:t>L’utente, come vorrebbe/dovrebbe interagire con il prodotto?</w:t>
       </w:r>
     </w:p>
@@ -4076,8 +4230,14 @@
           <w:ilvl w:val="0"/>
           <w:numId w:val="13"/>
         </w:numPr>
-      </w:pPr>
-      <w:r>
+        <w:rPr>
+          <w:color w:val="FF0000"/>
+        </w:rPr>
+      </w:pPr>
+      <w:r>
+        <w:rPr>
+          <w:color w:val="FF0000"/>
+        </w:rPr>
         <w:t>Come verrà utilizzato il prodotto?</w:t>
       </w:r>
     </w:p>
@@ -4087,11 +4247,20 @@
           <w:ilvl w:val="0"/>
           <w:numId w:val="13"/>
         </w:numPr>
-      </w:pPr>
-      <w:r>
+        <w:rPr>
+          <w:color w:val="FF0000"/>
+        </w:rPr>
+      </w:pPr>
+      <w:r>
+        <w:rPr>
+          <w:color w:val="FF0000"/>
+        </w:rPr>
         <w:t xml:space="preserve">Che tipo di interfaccia </w:t>
       </w:r>
       <w:r>
+        <w:rPr>
+          <w:color w:val="FF0000"/>
+        </w:rPr>
         <w:t>si immagina?</w:t>
       </w:r>
     </w:p>
@@ -4101,8 +4270,14 @@
           <w:ilvl w:val="0"/>
           <w:numId w:val="13"/>
         </w:numPr>
-      </w:pPr>
-      <w:r>
+        <w:rPr>
+          <w:color w:val="FF0000"/>
+        </w:rPr>
+      </w:pPr>
+      <w:r>
+        <w:rPr>
+          <w:color w:val="FF0000"/>
+        </w:rPr>
         <w:t>Che prestazioni minime deve fornire il prodotto?</w:t>
       </w:r>
     </w:p>
@@ -4112,8 +4287,14 @@
           <w:ilvl w:val="0"/>
           <w:numId w:val="13"/>
         </w:numPr>
-      </w:pPr>
-      <w:r>
+        <w:rPr>
+          <w:color w:val="FF0000"/>
+        </w:rPr>
+      </w:pPr>
+      <w:r>
+        <w:rPr>
+          <w:color w:val="FF0000"/>
+        </w:rPr>
         <w:t>Che grado di sicurezza deve avere il prodotto?</w:t>
       </w:r>
     </w:p>
@@ -4123,41 +4304,331 @@
           <w:ilvl w:val="0"/>
           <w:numId w:val="13"/>
         </w:numPr>
-      </w:pPr>
-      <w:r>
+        <w:rPr>
+          <w:color w:val="FF0000"/>
+        </w:rPr>
+      </w:pPr>
+      <w:r>
+        <w:rPr>
+          <w:color w:val="FF0000"/>
+        </w:rPr>
         <w:t>…</w:t>
       </w:r>
     </w:p>
+    <w:p>
+      <w:pPr>
+        <w:rPr>
+          <w:color w:val="FF0000"/>
+        </w:rPr>
+      </w:pPr>
+    </w:p>
+    <w:p>
+      <w:pPr>
+        <w:rPr>
+          <w:color w:val="FF0000"/>
+        </w:rPr>
+      </w:pPr>
+      <w:r>
+        <w:rPr>
+          <w:color w:val="FF0000"/>
+        </w:rPr>
+        <w:t xml:space="preserve">In base alla lista dei requisiti e all’analisi degli stessi, il progettista redige una </w:t>
+      </w:r>
+      <w:r>
+        <w:rPr>
+          <w:i/>
+          <w:color w:val="FF0000"/>
+        </w:rPr>
+        <w:t>specifica dei requisiti</w:t>
+      </w:r>
+      <w:r>
+        <w:rPr>
+          <w:color w:val="FF0000"/>
+        </w:rPr>
+        <w:t xml:space="preserve"> in cui elenca e descrive in modo dettagliato quali sono le funzionalità che il prodotto fornirà. La specifica dovrebbe essere abbastanza dettagliata da poter essere utilizzata come base per lo sviluppo, ma non troppo; </w:t>
+      </w:r>
+      <w:r>
+        <w:rPr>
+          <w:color w:val="FF0000"/>
+        </w:rPr>
+        <w:t>ad esempio,</w:t>
+      </w:r>
+      <w:r>
+        <w:rPr>
+          <w:color w:val="FF0000"/>
+        </w:rPr>
+        <w:t xml:space="preserve"> non dovrebbe contenere dettagli di implementazione, o definizioni dettagliate dell’interfaccia grafica a meno che questi non siano considerati cruciali. </w:t>
+      </w:r>
+      <w:r>
+        <w:rPr>
+          <w:color w:val="FF0000"/>
+        </w:rPr>
+        <w:t>Non si deve scordare che i requisiti non rappresentano delle attività bensì delle caratteristiche che il prodotto dovrà possedere.</w:t>
+      </w:r>
+    </w:p>
     <w:p/>
     <w:p>
       <w:r>
-        <w:t xml:space="preserve">In base alla lista dei requisiti e all’analisi degli stessi, il progettista redige una </w:t>
-      </w:r>
-      <w:r>
-        <w:rPr>
-          <w:i/>
-        </w:rPr>
-        <w:t>specifica dei requisiti</w:t>
-      </w:r>
-      <w:r>
-        <w:t xml:space="preserve"> in cui elenca e descrive in modo dettagliato quali sono le funzionalità che il prodotto fornirà. La specifica dovrebbe essere abbastanza dettagliata da poter essere utilizzata come base per lo sviluppo, ma non troppo; </w:t>
-      </w:r>
-      <w:r>
-        <w:t>ad esempio,</w:t>
-      </w:r>
-      <w:r>
-        <w:t xml:space="preserve"> non dovrebbe contenere dettagli di implementazione, o definizioni dettagliate dell’interfaccia grafica a meno che questi non siano considerati cruciali. </w:t>
-      </w:r>
-      <w:r>
-        <w:t>Non si deve scordare che i requisiti non rappresentano delle attività bensì delle caratteristiche che il prodotto dovrà possedere.</w:t>
-      </w:r>
-    </w:p>
+        <w:t>Stile 1</w:t>
+      </w:r>
+    </w:p>
+    <w:tbl>
+      <w:tblPr>
+        <w:tblW w:w="9644" w:type="dxa"/>
+        <w:tblInd w:w="-8" w:type="dxa"/>
+        <w:tblBorders>
+          <w:top w:val="single" w:sz="2" w:space="0" w:color="auto"/>
+          <w:left w:val="single" w:sz="2" w:space="0" w:color="auto"/>
+          <w:bottom w:val="single" w:sz="2" w:space="0" w:color="auto"/>
+          <w:right w:val="single" w:sz="2" w:space="0" w:color="auto"/>
+          <w:insideH w:val="single" w:sz="2" w:space="0" w:color="auto"/>
+          <w:insideV w:val="single" w:sz="2" w:space="0" w:color="auto"/>
+        </w:tblBorders>
+        <w:tblLayout w:type="fixed"/>
+        <w:tblCellMar>
+          <w:top w:w="57" w:type="dxa"/>
+          <w:bottom w:w="57" w:type="dxa"/>
+        </w:tblCellMar>
+        <w:tblLook w:val="00A0" w:firstRow="1" w:lastRow="0" w:firstColumn="1" w:lastColumn="0" w:noHBand="0" w:noVBand="0"/>
+      </w:tblPr>
+      <w:tblGrid>
+        <w:gridCol w:w="1519"/>
+        <w:gridCol w:w="3497"/>
+        <w:gridCol w:w="1417"/>
+        <w:gridCol w:w="567"/>
+        <w:gridCol w:w="1299"/>
+        <w:gridCol w:w="1345"/>
+      </w:tblGrid>
+      <w:tr>
+        <w:tc>
+          <w:tcPr>
+            <w:tcW w:w="1519" w:type="dxa"/>
+            <w:shd w:val="clear" w:color="auto" w:fill="D9D9D9" w:themeFill="background1" w:themeFillShade="D9"/>
+          </w:tcPr>
+          <w:p>
+            <w:pPr>
+              <w:rPr>
+                <w:b/>
+                <w:bCs/>
+              </w:rPr>
+            </w:pPr>
+            <w:r>
+              <w:rPr>
+                <w:b/>
+                <w:bCs/>
+              </w:rPr>
+              <w:t>Requisito</w:t>
+            </w:r>
+          </w:p>
+        </w:tc>
+        <w:tc>
+          <w:tcPr>
+            <w:tcW w:w="3497" w:type="dxa"/>
+          </w:tcPr>
+          <w:p>
+            <w:r>
+              <w:t>R</w:t>
+            </w:r>
+            <w:r>
+              <w:t>eq</w:t>
+            </w:r>
+            <w:r>
+              <w:t>-</w:t>
+            </w:r>
+            <w:r>
+              <w:t>1</w:t>
+            </w:r>
+          </w:p>
+        </w:tc>
+        <w:tc>
+          <w:tcPr>
+            <w:tcW w:w="1417" w:type="dxa"/>
+            <w:shd w:val="clear" w:color="auto" w:fill="D9D9D9" w:themeFill="background1" w:themeFillShade="D9"/>
+          </w:tcPr>
+          <w:p>
+            <w:r>
+              <w:rPr>
+                <w:b/>
+                <w:bCs/>
+              </w:rPr>
+              <w:t>Priorità</w:t>
+            </w:r>
+          </w:p>
+        </w:tc>
+        <w:tc>
+          <w:tcPr>
+            <w:tcW w:w="567" w:type="dxa"/>
+          </w:tcPr>
+          <w:p>
+            <w:pPr>
+              <w:jc w:val="right"/>
+            </w:pPr>
+            <w:r>
+              <w:t>1</w:t>
+            </w:r>
+          </w:p>
+        </w:tc>
+        <w:tc>
+          <w:tcPr>
+            <w:tcW w:w="1299" w:type="dxa"/>
+            <w:shd w:val="clear" w:color="auto" w:fill="D9D9D9" w:themeFill="background1" w:themeFillShade="D9"/>
+          </w:tcPr>
+          <w:p>
+            <w:r>
+              <w:rPr>
+                <w:b/>
+                <w:bCs/>
+              </w:rPr>
+              <w:t>Versione</w:t>
+            </w:r>
+          </w:p>
+        </w:tc>
+        <w:tc>
+          <w:tcPr>
+            <w:tcW w:w="1345" w:type="dxa"/>
+          </w:tcPr>
+          <w:p>
+            <w:pPr>
+              <w:jc w:val="right"/>
+            </w:pPr>
+            <w:r>
+              <w:t>1.0</w:t>
+            </w:r>
+          </w:p>
+        </w:tc>
+      </w:tr>
+      <w:tr>
+        <w:tc>
+          <w:tcPr>
+            <w:tcW w:w="1519" w:type="dxa"/>
+            <w:shd w:val="clear" w:color="auto" w:fill="D9D9D9" w:themeFill="background1" w:themeFillShade="D9"/>
+          </w:tcPr>
+          <w:p>
+            <w:pPr>
+              <w:rPr>
+                <w:b/>
+                <w:bCs/>
+              </w:rPr>
+            </w:pPr>
+            <w:r>
+              <w:rPr>
+                <w:b/>
+                <w:bCs/>
+              </w:rPr>
+              <w:t>Nome</w:t>
+            </w:r>
+          </w:p>
+        </w:tc>
+        <w:tc>
+          <w:tcPr>
+            <w:tcW w:w="8125" w:type="dxa"/>
+            <w:gridSpan w:val="5"/>
+          </w:tcPr>
+          <w:p>
+            <w:r>
+              <w:t>Login/</w:t>
+            </w:r>
+            <w:proofErr w:type="spellStart"/>
+            <w:r>
+              <w:t>Sign</w:t>
+            </w:r>
+            <w:proofErr w:type="spellEnd"/>
+            <w:r>
+              <w:t xml:space="preserve"> in</w:t>
+            </w:r>
+          </w:p>
+        </w:tc>
+      </w:tr>
+      <w:tr>
+        <w:tc>
+          <w:tcPr>
+            <w:tcW w:w="1519" w:type="dxa"/>
+            <w:shd w:val="clear" w:color="auto" w:fill="D9D9D9" w:themeFill="background1" w:themeFillShade="D9"/>
+          </w:tcPr>
+          <w:p>
+            <w:pPr>
+              <w:rPr>
+                <w:b/>
+                <w:bCs/>
+              </w:rPr>
+            </w:pPr>
+            <w:r>
+              <w:rPr>
+                <w:b/>
+                <w:bCs/>
+              </w:rPr>
+              <w:t>Note</w:t>
+            </w:r>
+          </w:p>
+        </w:tc>
+        <w:tc>
+          <w:tcPr>
+            <w:tcW w:w="8125" w:type="dxa"/>
+            <w:gridSpan w:val="5"/>
+          </w:tcPr>
+          <w:p>
+            <w:r>
+              <w:t>L’utente potrà registrarsi con un nuovo account o fare il login con un account già creato.</w:t>
+            </w:r>
+          </w:p>
+        </w:tc>
+      </w:tr>
+      <w:tr>
+        <w:tc>
+          <w:tcPr>
+            <w:tcW w:w="9644" w:type="dxa"/>
+            <w:gridSpan w:val="6"/>
+          </w:tcPr>
+          <w:p>
+            <w:pPr>
+              <w:rPr>
+                <w:b/>
+              </w:rPr>
+            </w:pPr>
+            <w:r>
+              <w:rPr>
+                <w:b/>
+              </w:rPr>
+              <w:t>Sotto requisiti</w:t>
+            </w:r>
+          </w:p>
+        </w:tc>
+      </w:tr>
+      <w:tr>
+        <w:tc>
+          <w:tcPr>
+            <w:tcW w:w="1519" w:type="dxa"/>
+            <w:shd w:val="clear" w:color="auto" w:fill="D9D9D9" w:themeFill="background1" w:themeFillShade="D9"/>
+          </w:tcPr>
+          <w:p>
+            <w:pPr>
+              <w:rPr>
+                <w:b/>
+              </w:rPr>
+            </w:pPr>
+            <w:r>
+              <w:rPr>
+                <w:b/>
+              </w:rPr>
+              <w:t>001</w:t>
+            </w:r>
+          </w:p>
+        </w:tc>
+        <w:tc>
+          <w:tcPr>
+            <w:tcW w:w="8125" w:type="dxa"/>
+            <w:gridSpan w:val="5"/>
+          </w:tcPr>
+          <w:p>
+            <w:r>
+              <w:t>Il sistema dovrà salvare i dati e ricordarli in modo che gli account non si perdano.</w:t>
+            </w:r>
+          </w:p>
+        </w:tc>
+      </w:tr>
+    </w:tbl>
     <w:p/>
-    <w:p>
-      <w:r>
-        <w:t>Stile 1</w:t>
-      </w:r>
-    </w:p>
+    <w:p/>
     <w:p/>
     <w:tbl>
       <w:tblPr>
@@ -4220,7 +4691,10 @@
               <w:t>eq</w:t>
             </w:r>
             <w:r>
-              <w:t>-012</w:t>
+              <w:t>-</w:t>
+            </w:r>
+            <w:r>
+              <w:t>2</w:t>
             </w:r>
           </w:p>
         </w:tc>
@@ -4310,7 +4784,7 @@
           </w:tcPr>
           <w:p>
             <w:r>
-              <w:t>Creazione interfaccia banca dati</w:t>
+              <w:t>File CSV interni</w:t>
             </w:r>
           </w:p>
         </w:tc>
@@ -4344,13 +4818,7 @@
           </w:tcPr>
           <w:p>
             <w:r>
-              <w:t>Si necessitano i permessi di root / Dipende dal requisito R</w:t>
-            </w:r>
-            <w:r>
-              <w:t>eq</w:t>
-            </w:r>
-            <w:r>
-              <w:t>-001 (Creazione DB)</w:t>
+              <w:t>I file CSV con i dati storici sono già inclusi nel progetto, non è previsto l’upload da parte dell’utente.</w:t>
             </w:r>
           </w:p>
         </w:tc>
@@ -4403,71 +4871,7 @@
           </w:tcPr>
           <w:p>
             <w:r>
-              <w:t>Si necessita una maschera di login</w:t>
-            </w:r>
-          </w:p>
-        </w:tc>
-      </w:tr>
-      <w:tr>
-        <w:tc>
-          <w:tcPr>
-            <w:tcW w:w="1519" w:type="dxa"/>
-            <w:shd w:val="clear" w:color="auto" w:fill="D9D9D9" w:themeFill="background1" w:themeFillShade="D9"/>
-          </w:tcPr>
-          <w:p>
-            <w:pPr>
-              <w:rPr>
-                <w:b/>
-              </w:rPr>
-            </w:pPr>
-            <w:r>
-              <w:rPr>
-                <w:b/>
-              </w:rPr>
-              <w:t>002</w:t>
-            </w:r>
-          </w:p>
-        </w:tc>
-        <w:tc>
-          <w:tcPr>
-            <w:tcW w:w="8125" w:type="dxa"/>
-            <w:gridSpan w:val="5"/>
-          </w:tcPr>
-          <w:p>
-            <w:r>
-              <w:t>Si dovranno poter immettere nuovi allievi</w:t>
-            </w:r>
-          </w:p>
-        </w:tc>
-      </w:tr>
-      <w:tr>
-        <w:tc>
-          <w:tcPr>
-            <w:tcW w:w="1519" w:type="dxa"/>
-            <w:shd w:val="clear" w:color="auto" w:fill="D9D9D9" w:themeFill="background1" w:themeFillShade="D9"/>
-          </w:tcPr>
-          <w:p>
-            <w:pPr>
-              <w:rPr>
-                <w:b/>
-              </w:rPr>
-            </w:pPr>
-            <w:r>
-              <w:rPr>
-                <w:b/>
-              </w:rPr>
-              <w:t>003</w:t>
-            </w:r>
-          </w:p>
-        </w:tc>
-        <w:tc>
-          <w:tcPr>
-            <w:tcW w:w="8125" w:type="dxa"/>
-            <w:gridSpan w:val="5"/>
-          </w:tcPr>
-          <w:p>
-            <w:r>
-              <w:t>Dovrà essere possibile la ricerca di allievi</w:t>
+              <w:t>i dati storici sono già forniti all’interno del progetto, senza bisogno di caricamento esterno.</w:t>
             </w:r>
           </w:p>
         </w:tc>
@@ -4479,11 +4883,6 @@
           <w:b/>
         </w:rPr>
       </w:pPr>
-    </w:p>
-    <w:p>
-      <w:r>
-        <w:t>Stile 2</w:t>
-      </w:r>
     </w:p>
     <w:p>
       <w:pPr>
@@ -4513,19 +4912,20 @@
       </w:tblPr>
       <w:tblGrid>
         <w:gridCol w:w="1519"/>
-        <w:gridCol w:w="8125"/>
+        <w:gridCol w:w="3497"/>
+        <w:gridCol w:w="1417"/>
+        <w:gridCol w:w="567"/>
+        <w:gridCol w:w="1299"/>
+        <w:gridCol w:w="1345"/>
       </w:tblGrid>
       <w:tr>
         <w:tc>
           <w:tcPr>
-            <w:tcW w:w="9644" w:type="dxa"/>
-            <w:gridSpan w:val="2"/>
+            <w:tcW w:w="1519" w:type="dxa"/>
             <w:shd w:val="clear" w:color="auto" w:fill="D9D9D9" w:themeFill="background1" w:themeFillShade="D9"/>
-            <w:vAlign w:val="center"/>
           </w:tcPr>
           <w:p>
             <w:pPr>
-              <w:jc w:val="center"/>
               <w:rPr>
                 <w:b/>
                 <w:bCs/>
@@ -4536,21 +4936,82 @@
                 <w:b/>
                 <w:bCs/>
               </w:rPr>
+              <w:t>Requisito</w:t>
+            </w:r>
+          </w:p>
+        </w:tc>
+        <w:tc>
+          <w:tcPr>
+            <w:tcW w:w="3497" w:type="dxa"/>
+          </w:tcPr>
+          <w:p>
+            <w:r>
               <w:t>R</w:t>
             </w:r>
             <w:r>
+              <w:t>eq</w:t>
+            </w:r>
+            <w:r>
+              <w:t>-</w:t>
+            </w:r>
+            <w:r>
+              <w:t>3</w:t>
+            </w:r>
+          </w:p>
+        </w:tc>
+        <w:tc>
+          <w:tcPr>
+            <w:tcW w:w="1417" w:type="dxa"/>
+            <w:shd w:val="clear" w:color="auto" w:fill="D9D9D9" w:themeFill="background1" w:themeFillShade="D9"/>
+          </w:tcPr>
+          <w:p>
+            <w:r>
               <w:rPr>
                 <w:b/>
                 <w:bCs/>
               </w:rPr>
-              <w:t>eq</w:t>
-            </w:r>
+              <w:t>Priorità</w:t>
+            </w:r>
+          </w:p>
+        </w:tc>
+        <w:tc>
+          <w:tcPr>
+            <w:tcW w:w="567" w:type="dxa"/>
+          </w:tcPr>
+          <w:p>
+            <w:pPr>
+              <w:jc w:val="right"/>
+            </w:pPr>
+            <w:r>
+              <w:t>1</w:t>
+            </w:r>
+          </w:p>
+        </w:tc>
+        <w:tc>
+          <w:tcPr>
+            <w:tcW w:w="1299" w:type="dxa"/>
+            <w:shd w:val="clear" w:color="auto" w:fill="D9D9D9" w:themeFill="background1" w:themeFillShade="D9"/>
+          </w:tcPr>
+          <w:p>
             <w:r>
               <w:rPr>
                 <w:b/>
                 <w:bCs/>
               </w:rPr>
-              <w:t>-012</w:t>
+              <w:t>Versione</w:t>
+            </w:r>
+          </w:p>
+        </w:tc>
+        <w:tc>
+          <w:tcPr>
+            <w:tcW w:w="1345" w:type="dxa"/>
+          </w:tcPr>
+          <w:p>
+            <w:pPr>
+              <w:jc w:val="right"/>
+            </w:pPr>
+            <w:r>
+              <w:t>1.0</w:t>
             </w:r>
           </w:p>
         </w:tc>
@@ -4580,10 +5041,11 @@
         <w:tc>
           <w:tcPr>
             <w:tcW w:w="8125" w:type="dxa"/>
-          </w:tcPr>
-          <w:p>
-            <w:r>
-              <w:t>Creazione interfaccia banca dati</w:t>
+            <w:gridSpan w:val="5"/>
+          </w:tcPr>
+          <w:p>
+            <w:r>
+              <w:t>Lettura CSV</w:t>
             </w:r>
           </w:p>
         </w:tc>
@@ -4606,17 +5068,34 @@
                 <w:b/>
                 <w:bCs/>
               </w:rPr>
-              <w:t>Priorità</w:t>
+              <w:t>Note</w:t>
             </w:r>
           </w:p>
         </w:tc>
         <w:tc>
           <w:tcPr>
             <w:tcW w:w="8125" w:type="dxa"/>
-          </w:tcPr>
-          <w:p>
-            <w:r>
-              <w:t>1</w:t>
+            <w:gridSpan w:val="5"/>
+          </w:tcPr>
+          <w:p>
+            <w:r>
+              <w:t xml:space="preserve">Dipende dal requisito Req-1, perché è necessario disporre dei file CSV per estrarre i valori </w:t>
+            </w:r>
+            <w:proofErr w:type="spellStart"/>
+            <w:r>
+              <w:t>Ask</w:t>
+            </w:r>
+            <w:proofErr w:type="spellEnd"/>
+            <w:r>
+              <w:t xml:space="preserve"> e </w:t>
+            </w:r>
+            <w:proofErr w:type="spellStart"/>
+            <w:r>
+              <w:t>Bid</w:t>
+            </w:r>
+            <w:proofErr w:type="spellEnd"/>
+            <w:r>
+              <w:t>.</w:t>
             </w:r>
           </w:p>
         </w:tc>
@@ -4624,6 +5103,27 @@
       <w:tr>
         <w:tc>
           <w:tcPr>
+            <w:tcW w:w="9644" w:type="dxa"/>
+            <w:gridSpan w:val="6"/>
+          </w:tcPr>
+          <w:p>
+            <w:pPr>
+              <w:rPr>
+                <w:b/>
+              </w:rPr>
+            </w:pPr>
+            <w:r>
+              <w:rPr>
+                <w:b/>
+              </w:rPr>
+              <w:t>Sotto requisiti</w:t>
+            </w:r>
+          </w:p>
+        </w:tc>
+      </w:tr>
+      <w:tr>
+        <w:tc>
+          <w:tcPr>
             <w:tcW w:w="1519" w:type="dxa"/>
             <w:shd w:val="clear" w:color="auto" w:fill="D9D9D9" w:themeFill="background1" w:themeFillShade="D9"/>
           </w:tcPr>
@@ -4631,6 +5131,96 @@
             <w:pPr>
               <w:rPr>
                 <w:b/>
+              </w:rPr>
+            </w:pPr>
+            <w:r>
+              <w:rPr>
+                <w:b/>
+              </w:rPr>
+              <w:t>001</w:t>
+            </w:r>
+          </w:p>
+        </w:tc>
+        <w:tc>
+          <w:tcPr>
+            <w:tcW w:w="8125" w:type="dxa"/>
+            <w:gridSpan w:val="5"/>
+          </w:tcPr>
+          <w:p>
+            <w:r>
+              <w:t xml:space="preserve">il sistema deve estrarre correttamente i valori </w:t>
+            </w:r>
+            <w:proofErr w:type="spellStart"/>
+            <w:r>
+              <w:t>Ask</w:t>
+            </w:r>
+            <w:proofErr w:type="spellEnd"/>
+            <w:r>
+              <w:t xml:space="preserve"> e </w:t>
+            </w:r>
+            <w:proofErr w:type="spellStart"/>
+            <w:r>
+              <w:t>Bid</w:t>
+            </w:r>
+            <w:proofErr w:type="spellEnd"/>
+            <w:r>
+              <w:t xml:space="preserve"> dalle righe valide.</w:t>
+            </w:r>
+          </w:p>
+        </w:tc>
+      </w:tr>
+    </w:tbl>
+    <w:p>
+      <w:pPr>
+        <w:rPr>
+          <w:b/>
+        </w:rPr>
+      </w:pPr>
+    </w:p>
+    <w:p>
+      <w:pPr>
+        <w:rPr>
+          <w:b/>
+        </w:rPr>
+      </w:pPr>
+    </w:p>
+    <w:tbl>
+      <w:tblPr>
+        <w:tblW w:w="9644" w:type="dxa"/>
+        <w:tblInd w:w="-8" w:type="dxa"/>
+        <w:tblBorders>
+          <w:top w:val="single" w:sz="2" w:space="0" w:color="auto"/>
+          <w:left w:val="single" w:sz="2" w:space="0" w:color="auto"/>
+          <w:bottom w:val="single" w:sz="2" w:space="0" w:color="auto"/>
+          <w:right w:val="single" w:sz="2" w:space="0" w:color="auto"/>
+          <w:insideH w:val="single" w:sz="2" w:space="0" w:color="auto"/>
+          <w:insideV w:val="single" w:sz="2" w:space="0" w:color="auto"/>
+        </w:tblBorders>
+        <w:tblLayout w:type="fixed"/>
+        <w:tblCellMar>
+          <w:top w:w="57" w:type="dxa"/>
+          <w:bottom w:w="57" w:type="dxa"/>
+        </w:tblCellMar>
+        <w:tblLook w:val="00A0" w:firstRow="1" w:lastRow="0" w:firstColumn="1" w:lastColumn="0" w:noHBand="0" w:noVBand="0"/>
+      </w:tblPr>
+      <w:tblGrid>
+        <w:gridCol w:w="1519"/>
+        <w:gridCol w:w="3497"/>
+        <w:gridCol w:w="1417"/>
+        <w:gridCol w:w="567"/>
+        <w:gridCol w:w="1299"/>
+        <w:gridCol w:w="1345"/>
+      </w:tblGrid>
+      <w:tr>
+        <w:tc>
+          <w:tcPr>
+            <w:tcW w:w="1519" w:type="dxa"/>
+            <w:shd w:val="clear" w:color="auto" w:fill="D9D9D9" w:themeFill="background1" w:themeFillShade="D9"/>
+          </w:tcPr>
+          <w:p>
+            <w:pPr>
+              <w:rPr>
+                <w:b/>
                 <w:bCs/>
               </w:rPr>
             </w:pPr>
@@ -4639,15 +5229,80 @@
                 <w:b/>
                 <w:bCs/>
               </w:rPr>
+              <w:t>Requisito</w:t>
+            </w:r>
+          </w:p>
+        </w:tc>
+        <w:tc>
+          <w:tcPr>
+            <w:tcW w:w="3497" w:type="dxa"/>
+          </w:tcPr>
+          <w:p>
+            <w:r>
+              <w:t>R</w:t>
+            </w:r>
+            <w:r>
+              <w:t>eq</w:t>
+            </w:r>
+            <w:r>
+              <w:t>-</w:t>
+            </w:r>
+            <w:r>
+              <w:t>4</w:t>
+            </w:r>
+          </w:p>
+        </w:tc>
+        <w:tc>
+          <w:tcPr>
+            <w:tcW w:w="1417" w:type="dxa"/>
+            <w:shd w:val="clear" w:color="auto" w:fill="D9D9D9" w:themeFill="background1" w:themeFillShade="D9"/>
+          </w:tcPr>
+          <w:p>
+            <w:r>
+              <w:rPr>
+                <w:b/>
+                <w:bCs/>
+              </w:rPr>
+              <w:t>Priorità</w:t>
+            </w:r>
+          </w:p>
+        </w:tc>
+        <w:tc>
+          <w:tcPr>
+            <w:tcW w:w="567" w:type="dxa"/>
+          </w:tcPr>
+          <w:p>
+            <w:pPr>
+              <w:jc w:val="right"/>
+            </w:pPr>
+            <w:r>
+              <w:t>1</w:t>
+            </w:r>
+          </w:p>
+        </w:tc>
+        <w:tc>
+          <w:tcPr>
+            <w:tcW w:w="1299" w:type="dxa"/>
+            <w:shd w:val="clear" w:color="auto" w:fill="D9D9D9" w:themeFill="background1" w:themeFillShade="D9"/>
+          </w:tcPr>
+          <w:p>
+            <w:r>
+              <w:rPr>
+                <w:b/>
+                <w:bCs/>
+              </w:rPr>
               <w:t>Versione</w:t>
             </w:r>
           </w:p>
         </w:tc>
         <w:tc>
           <w:tcPr>
-            <w:tcW w:w="8125" w:type="dxa"/>
-          </w:tcPr>
-          <w:p>
+            <w:tcW w:w="1345" w:type="dxa"/>
+          </w:tcPr>
+          <w:p>
+            <w:pPr>
+              <w:jc w:val="right"/>
+            </w:pPr>
             <w:r>
               <w:t>1.0</w:t>
             </w:r>
@@ -4672,23 +5327,18 @@
                 <w:b/>
                 <w:bCs/>
               </w:rPr>
-              <w:t>Note</w:t>
+              <w:t>Nome</w:t>
             </w:r>
           </w:p>
         </w:tc>
         <w:tc>
           <w:tcPr>
             <w:tcW w:w="8125" w:type="dxa"/>
-          </w:tcPr>
-          <w:p>
-            <w:r>
-              <w:t>Si necessitano i permessi di root / Dipende dal requisito R</w:t>
-            </w:r>
-            <w:r>
-              <w:t>eq</w:t>
-            </w:r>
-            <w:r>
-              <w:t>-001 (Creazione DB)</w:t>
+            <w:gridSpan w:val="5"/>
+          </w:tcPr>
+          <w:p>
+            <w:r>
+              <w:t>Creazione grafico dinamico</w:t>
             </w:r>
           </w:p>
         </w:tc>
@@ -4696,21 +5346,49 @@
       <w:tr>
         <w:tc>
           <w:tcPr>
-            <w:tcW w:w="9644" w:type="dxa"/>
-            <w:gridSpan w:val="2"/>
+            <w:tcW w:w="1519" w:type="dxa"/>
+            <w:shd w:val="clear" w:color="auto" w:fill="D9D9D9" w:themeFill="background1" w:themeFillShade="D9"/>
           </w:tcPr>
           <w:p>
             <w:pPr>
-              <w:jc w:val="center"/>
-              <w:rPr>
-                <w:b/>
+              <w:rPr>
+                <w:b/>
+                <w:bCs/>
               </w:rPr>
             </w:pPr>
             <w:r>
               <w:rPr>
                 <w:b/>
-              </w:rPr>
-              <w:t>Sotto requisiti</w:t>
+                <w:bCs/>
+              </w:rPr>
+              <w:t>Note</w:t>
+            </w:r>
+          </w:p>
+        </w:tc>
+        <w:tc>
+          <w:tcPr>
+            <w:tcW w:w="8125" w:type="dxa"/>
+            <w:gridSpan w:val="5"/>
+          </w:tcPr>
+          <w:p>
+            <w:r>
+              <w:t xml:space="preserve">Si utilizza una libreria di grafici (Chart.js) per visualizzare in modo chiaro i dati </w:t>
+            </w:r>
+            <w:proofErr w:type="spellStart"/>
+            <w:r>
+              <w:t>Ask</w:t>
+            </w:r>
+            <w:proofErr w:type="spellEnd"/>
+            <w:r>
+              <w:t xml:space="preserve"> e </w:t>
+            </w:r>
+            <w:proofErr w:type="spellStart"/>
+            <w:r>
+              <w:t>Bid</w:t>
+            </w:r>
+            <w:proofErr w:type="spellEnd"/>
+            <w:r>
+              <w:t>.</w:t>
             </w:r>
           </w:p>
         </w:tc>
@@ -4718,6 +5396,27 @@
       <w:tr>
         <w:tc>
           <w:tcPr>
+            <w:tcW w:w="9644" w:type="dxa"/>
+            <w:gridSpan w:val="6"/>
+          </w:tcPr>
+          <w:p>
+            <w:pPr>
+              <w:rPr>
+                <w:b/>
+              </w:rPr>
+            </w:pPr>
+            <w:r>
+              <w:rPr>
+                <w:b/>
+              </w:rPr>
+              <w:t>Sotto requisiti</w:t>
+            </w:r>
+          </w:p>
+        </w:tc>
+      </w:tr>
+      <w:tr>
+        <w:tc>
+          <w:tcPr>
             <w:tcW w:w="1519" w:type="dxa"/>
             <w:shd w:val="clear" w:color="auto" w:fill="D9D9D9" w:themeFill="background1" w:themeFillShade="D9"/>
           </w:tcPr>
@@ -4731,23 +5430,178 @@
               <w:rPr>
                 <w:b/>
               </w:rPr>
-              <w:t>Req-012_</w:t>
-            </w:r>
-            <w:r>
-              <w:rPr>
-                <w:b/>
-              </w:rPr>
+              <w:t>001</w:t>
+            </w:r>
+          </w:p>
+        </w:tc>
+        <w:tc>
+          <w:tcPr>
+            <w:tcW w:w="8125" w:type="dxa"/>
+            <w:gridSpan w:val="5"/>
+          </w:tcPr>
+          <w:p>
+            <w:r>
+              <w:t>I</w:t>
+            </w:r>
+            <w:r>
+              <w:t xml:space="preserve">l sistema deve rappresentare i valori </w:t>
+            </w:r>
+            <w:proofErr w:type="spellStart"/>
+            <w:r>
+              <w:t>Ask</w:t>
+            </w:r>
+            <w:proofErr w:type="spellEnd"/>
+            <w:r>
+              <w:t xml:space="preserve"> in blu e i valori </w:t>
+            </w:r>
+            <w:proofErr w:type="spellStart"/>
+            <w:r>
+              <w:t>Bid</w:t>
+            </w:r>
+            <w:proofErr w:type="spellEnd"/>
+            <w:r>
+              <w:t xml:space="preserve"> in rosso.</w:t>
+            </w:r>
+          </w:p>
+        </w:tc>
+      </w:tr>
+    </w:tbl>
+    <w:p>
+      <w:pPr>
+        <w:rPr>
+          <w:b/>
+        </w:rPr>
+      </w:pPr>
+    </w:p>
+    <w:p>
+      <w:pPr>
+        <w:rPr>
+          <w:b/>
+        </w:rPr>
+      </w:pPr>
+    </w:p>
+    <w:tbl>
+      <w:tblPr>
+        <w:tblW w:w="9644" w:type="dxa"/>
+        <w:tblInd w:w="-8" w:type="dxa"/>
+        <w:tblBorders>
+          <w:top w:val="single" w:sz="2" w:space="0" w:color="auto"/>
+          <w:left w:val="single" w:sz="2" w:space="0" w:color="auto"/>
+          <w:bottom w:val="single" w:sz="2" w:space="0" w:color="auto"/>
+          <w:right w:val="single" w:sz="2" w:space="0" w:color="auto"/>
+          <w:insideH w:val="single" w:sz="2" w:space="0" w:color="auto"/>
+          <w:insideV w:val="single" w:sz="2" w:space="0" w:color="auto"/>
+        </w:tblBorders>
+        <w:tblLayout w:type="fixed"/>
+        <w:tblCellMar>
+          <w:top w:w="57" w:type="dxa"/>
+          <w:bottom w:w="57" w:type="dxa"/>
+        </w:tblCellMar>
+        <w:tblLook w:val="00A0" w:firstRow="1" w:lastRow="0" w:firstColumn="1" w:lastColumn="0" w:noHBand="0" w:noVBand="0"/>
+      </w:tblPr>
+      <w:tblGrid>
+        <w:gridCol w:w="1519"/>
+        <w:gridCol w:w="3497"/>
+        <w:gridCol w:w="1417"/>
+        <w:gridCol w:w="567"/>
+        <w:gridCol w:w="1299"/>
+        <w:gridCol w:w="1345"/>
+      </w:tblGrid>
+      <w:tr>
+        <w:tc>
+          <w:tcPr>
+            <w:tcW w:w="1519" w:type="dxa"/>
+            <w:shd w:val="clear" w:color="auto" w:fill="D9D9D9" w:themeFill="background1" w:themeFillShade="D9"/>
+          </w:tcPr>
+          <w:p>
+            <w:pPr>
+              <w:rPr>
+                <w:b/>
+                <w:bCs/>
+              </w:rPr>
+            </w:pPr>
+            <w:r>
+              <w:rPr>
+                <w:b/>
+                <w:bCs/>
+              </w:rPr>
+              <w:lastRenderedPageBreak/>
+              <w:t>Requisito</w:t>
+            </w:r>
+          </w:p>
+        </w:tc>
+        <w:tc>
+          <w:tcPr>
+            <w:tcW w:w="3497" w:type="dxa"/>
+          </w:tcPr>
+          <w:p>
+            <w:r>
+              <w:t>R</w:t>
+            </w:r>
+            <w:r>
+              <w:t>eq</w:t>
+            </w:r>
+            <w:r>
+              <w:t>-</w:t>
+            </w:r>
+            <w:r>
+              <w:t>5</w:t>
+            </w:r>
+          </w:p>
+        </w:tc>
+        <w:tc>
+          <w:tcPr>
+            <w:tcW w:w="1417" w:type="dxa"/>
+            <w:shd w:val="clear" w:color="auto" w:fill="D9D9D9" w:themeFill="background1" w:themeFillShade="D9"/>
+          </w:tcPr>
+          <w:p>
+            <w:r>
+              <w:rPr>
+                <w:b/>
+                <w:bCs/>
+              </w:rPr>
+              <w:t>Priorità</w:t>
+            </w:r>
+          </w:p>
+        </w:tc>
+        <w:tc>
+          <w:tcPr>
+            <w:tcW w:w="567" w:type="dxa"/>
+          </w:tcPr>
+          <w:p>
+            <w:pPr>
+              <w:jc w:val="right"/>
+            </w:pPr>
+            <w:r>
               <w:t>1</w:t>
             </w:r>
           </w:p>
         </w:tc>
         <w:tc>
           <w:tcPr>
-            <w:tcW w:w="8125" w:type="dxa"/>
-          </w:tcPr>
-          <w:p>
-            <w:r>
-              <w:t>Si necessita una maschera di login</w:t>
+            <w:tcW w:w="1299" w:type="dxa"/>
+            <w:shd w:val="clear" w:color="auto" w:fill="D9D9D9" w:themeFill="background1" w:themeFillShade="D9"/>
+          </w:tcPr>
+          <w:p>
+            <w:r>
+              <w:rPr>
+                <w:b/>
+                <w:bCs/>
+              </w:rPr>
+              <w:t>Versione</w:t>
+            </w:r>
+          </w:p>
+        </w:tc>
+        <w:tc>
+          <w:tcPr>
+            <w:tcW w:w="1345" w:type="dxa"/>
+          </w:tcPr>
+          <w:p>
+            <w:pPr>
+              <w:jc w:val="right"/>
+            </w:pPr>
+            <w:r>
+              <w:t>1.0</w:t>
             </w:r>
           </w:p>
         </w:tc>
@@ -4762,23 +5616,26 @@
             <w:pPr>
               <w:rPr>
                 <w:b/>
+                <w:bCs/>
               </w:rPr>
             </w:pPr>
             <w:r>
               <w:rPr>
                 <w:b/>
-              </w:rPr>
-              <w:t>Req-012_2</w:t>
+                <w:bCs/>
+              </w:rPr>
+              <w:t>Nome</w:t>
             </w:r>
           </w:p>
         </w:tc>
         <w:tc>
           <w:tcPr>
             <w:tcW w:w="8125" w:type="dxa"/>
-          </w:tcPr>
-          <w:p>
-            <w:r>
-              <w:t>Si dovranno poter immettere nuovi allievi</w:t>
+            <w:gridSpan w:val="5"/>
+          </w:tcPr>
+          <w:p>
+            <w:r>
+              <w:t>Aggiornamento progressivo</w:t>
             </w:r>
           </w:p>
         </w:tc>
@@ -4793,23 +5650,79 @@
             <w:pPr>
               <w:rPr>
                 <w:b/>
+                <w:bCs/>
               </w:rPr>
             </w:pPr>
             <w:r>
               <w:rPr>
                 <w:b/>
-              </w:rPr>
-              <w:t>Req-012_3</w:t>
+                <w:bCs/>
+              </w:rPr>
+              <w:t>Note</w:t>
             </w:r>
           </w:p>
         </w:tc>
         <w:tc>
           <w:tcPr>
             <w:tcW w:w="8125" w:type="dxa"/>
-          </w:tcPr>
-          <w:p>
-            <w:r>
-              <w:t>Dovrà essere possibile la ricerca di allievi</w:t>
+            <w:gridSpan w:val="5"/>
+          </w:tcPr>
+          <w:p>
+            <w:r>
+              <w:t>Simula un flusso in tempo reale aggiornando il grafico ogni 10 secondi.</w:t>
+            </w:r>
+          </w:p>
+        </w:tc>
+      </w:tr>
+      <w:tr>
+        <w:tc>
+          <w:tcPr>
+            <w:tcW w:w="9644" w:type="dxa"/>
+            <w:gridSpan w:val="6"/>
+          </w:tcPr>
+          <w:p>
+            <w:pPr>
+              <w:rPr>
+                <w:b/>
+              </w:rPr>
+            </w:pPr>
+            <w:r>
+              <w:rPr>
+                <w:b/>
+              </w:rPr>
+              <w:t>Sotto requisiti</w:t>
+            </w:r>
+          </w:p>
+        </w:tc>
+      </w:tr>
+      <w:tr>
+        <w:tc>
+          <w:tcPr>
+            <w:tcW w:w="1519" w:type="dxa"/>
+            <w:shd w:val="clear" w:color="auto" w:fill="D9D9D9" w:themeFill="background1" w:themeFillShade="D9"/>
+          </w:tcPr>
+          <w:p>
+            <w:pPr>
+              <w:rPr>
+                <w:b/>
+              </w:rPr>
+            </w:pPr>
+            <w:r>
+              <w:rPr>
+                <w:b/>
+              </w:rPr>
+              <w:t>001</w:t>
+            </w:r>
+          </w:p>
+        </w:tc>
+        <w:tc>
+          <w:tcPr>
+            <w:tcW w:w="8125" w:type="dxa"/>
+            <w:gridSpan w:val="5"/>
+          </w:tcPr>
+          <w:p>
+            <w:r>
+              <w:t>Ogni intervallo di tempo deve essere aggiunto un nuovo punto al grafico.</w:t>
             </w:r>
           </w:p>
         </w:tc>
@@ -4842,12 +5755,260 @@
           <w:b/>
         </w:rPr>
       </w:pPr>
-      <w:r>
+    </w:p>
+    <w:tbl>
+      <w:tblPr>
+        <w:tblW w:w="9644" w:type="dxa"/>
+        <w:tblInd w:w="-8" w:type="dxa"/>
+        <w:tblBorders>
+          <w:top w:val="single" w:sz="2" w:space="0" w:color="auto"/>
+          <w:left w:val="single" w:sz="2" w:space="0" w:color="auto"/>
+          <w:bottom w:val="single" w:sz="2" w:space="0" w:color="auto"/>
+          <w:right w:val="single" w:sz="2" w:space="0" w:color="auto"/>
+          <w:insideH w:val="single" w:sz="2" w:space="0" w:color="auto"/>
+          <w:insideV w:val="single" w:sz="2" w:space="0" w:color="auto"/>
+        </w:tblBorders>
+        <w:tblLayout w:type="fixed"/>
+        <w:tblCellMar>
+          <w:top w:w="57" w:type="dxa"/>
+          <w:bottom w:w="57" w:type="dxa"/>
+        </w:tblCellMar>
+        <w:tblLook w:val="00A0" w:firstRow="1" w:lastRow="0" w:firstColumn="1" w:lastColumn="0" w:noHBand="0" w:noVBand="0"/>
+      </w:tblPr>
+      <w:tblGrid>
+        <w:gridCol w:w="1519"/>
+        <w:gridCol w:w="3497"/>
+        <w:gridCol w:w="1417"/>
+        <w:gridCol w:w="567"/>
+        <w:gridCol w:w="1299"/>
+        <w:gridCol w:w="1345"/>
+      </w:tblGrid>
+      <w:tr>
+        <w:tc>
+          <w:tcPr>
+            <w:tcW w:w="1519" w:type="dxa"/>
+            <w:shd w:val="clear" w:color="auto" w:fill="D9D9D9" w:themeFill="background1" w:themeFillShade="D9"/>
+          </w:tcPr>
+          <w:p>
+            <w:pPr>
+              <w:rPr>
+                <w:b/>
+                <w:bCs/>
+              </w:rPr>
+            </w:pPr>
+            <w:r>
+              <w:rPr>
+                <w:b/>
+                <w:bCs/>
+              </w:rPr>
+              <w:t>Requisito</w:t>
+            </w:r>
+          </w:p>
+        </w:tc>
+        <w:tc>
+          <w:tcPr>
+            <w:tcW w:w="3497" w:type="dxa"/>
+          </w:tcPr>
+          <w:p>
+            <w:r>
+              <w:t>R</w:t>
+            </w:r>
+            <w:r>
+              <w:t>eq</w:t>
+            </w:r>
+            <w:r>
+              <w:t>-</w:t>
+            </w:r>
+            <w:r>
+              <w:t>6</w:t>
+            </w:r>
+          </w:p>
+        </w:tc>
+        <w:tc>
+          <w:tcPr>
+            <w:tcW w:w="1417" w:type="dxa"/>
+            <w:shd w:val="clear" w:color="auto" w:fill="D9D9D9" w:themeFill="background1" w:themeFillShade="D9"/>
+          </w:tcPr>
+          <w:p>
+            <w:r>
+              <w:rPr>
+                <w:b/>
+                <w:bCs/>
+              </w:rPr>
+              <w:t>Priorità</w:t>
+            </w:r>
+          </w:p>
+        </w:tc>
+        <w:tc>
+          <w:tcPr>
+            <w:tcW w:w="567" w:type="dxa"/>
+          </w:tcPr>
+          <w:p>
+            <w:pPr>
+              <w:jc w:val="right"/>
+            </w:pPr>
+            <w:r>
+              <w:t>1</w:t>
+            </w:r>
+          </w:p>
+        </w:tc>
+        <w:tc>
+          <w:tcPr>
+            <w:tcW w:w="1299" w:type="dxa"/>
+            <w:shd w:val="clear" w:color="auto" w:fill="D9D9D9" w:themeFill="background1" w:themeFillShade="D9"/>
+          </w:tcPr>
+          <w:p>
+            <w:r>
+              <w:rPr>
+                <w:b/>
+                <w:bCs/>
+              </w:rPr>
+              <w:t>Versione</w:t>
+            </w:r>
+          </w:p>
+        </w:tc>
+        <w:tc>
+          <w:tcPr>
+            <w:tcW w:w="1345" w:type="dxa"/>
+          </w:tcPr>
+          <w:p>
+            <w:pPr>
+              <w:jc w:val="right"/>
+            </w:pPr>
+            <w:r>
+              <w:t>1.0</w:t>
+            </w:r>
+          </w:p>
+        </w:tc>
+      </w:tr>
+      <w:tr>
+        <w:tc>
+          <w:tcPr>
+            <w:tcW w:w="1519" w:type="dxa"/>
+            <w:shd w:val="clear" w:color="auto" w:fill="D9D9D9" w:themeFill="background1" w:themeFillShade="D9"/>
+          </w:tcPr>
+          <w:p>
+            <w:pPr>
+              <w:rPr>
+                <w:b/>
+                <w:bCs/>
+              </w:rPr>
+            </w:pPr>
+            <w:r>
+              <w:rPr>
+                <w:b/>
+                <w:bCs/>
+              </w:rPr>
+              <w:t>Nome</w:t>
+            </w:r>
+          </w:p>
+        </w:tc>
+        <w:tc>
+          <w:tcPr>
+            <w:tcW w:w="8125" w:type="dxa"/>
+            <w:gridSpan w:val="5"/>
+          </w:tcPr>
+          <w:p>
+            <w:r>
+              <w:t>Limitazione punti grafico</w:t>
+            </w:r>
+          </w:p>
+        </w:tc>
+      </w:tr>
+      <w:tr>
+        <w:tc>
+          <w:tcPr>
+            <w:tcW w:w="1519" w:type="dxa"/>
+            <w:shd w:val="clear" w:color="auto" w:fill="D9D9D9" w:themeFill="background1" w:themeFillShade="D9"/>
+          </w:tcPr>
+          <w:p>
+            <w:pPr>
+              <w:rPr>
+                <w:b/>
+                <w:bCs/>
+              </w:rPr>
+            </w:pPr>
+            <w:r>
+              <w:rPr>
+                <w:b/>
+                <w:bCs/>
+              </w:rPr>
+              <w:t>Note</w:t>
+            </w:r>
+          </w:p>
+        </w:tc>
+        <w:tc>
+          <w:tcPr>
+            <w:tcW w:w="8125" w:type="dxa"/>
+            <w:gridSpan w:val="5"/>
+          </w:tcPr>
+          <w:p>
+            <w:r>
+              <w:t>Serve per rendere il grafico leggibile, mantenendo visibili solo gli ultimi 30 punti.</w:t>
+            </w:r>
+          </w:p>
+        </w:tc>
+      </w:tr>
+      <w:tr>
+        <w:tc>
+          <w:tcPr>
+            <w:tcW w:w="9644" w:type="dxa"/>
+            <w:gridSpan w:val="6"/>
+          </w:tcPr>
+          <w:p>
+            <w:pPr>
+              <w:rPr>
+                <w:b/>
+              </w:rPr>
+            </w:pPr>
+            <w:r>
+              <w:rPr>
+                <w:b/>
+              </w:rPr>
+              <w:t>Sotto requisiti</w:t>
+            </w:r>
+          </w:p>
+        </w:tc>
+      </w:tr>
+      <w:tr>
+        <w:tc>
+          <w:tcPr>
+            <w:tcW w:w="1519" w:type="dxa"/>
+            <w:shd w:val="clear" w:color="auto" w:fill="D9D9D9" w:themeFill="background1" w:themeFillShade="D9"/>
+          </w:tcPr>
+          <w:p>
+            <w:pPr>
+              <w:rPr>
+                <w:b/>
+              </w:rPr>
+            </w:pPr>
+            <w:r>
+              <w:rPr>
+                <w:b/>
+              </w:rPr>
+              <w:t>001</w:t>
+            </w:r>
+          </w:p>
+        </w:tc>
+        <w:tc>
+          <w:tcPr>
+            <w:tcW w:w="8125" w:type="dxa"/>
+            <w:gridSpan w:val="5"/>
+          </w:tcPr>
+          <w:p>
+            <w:r>
+              <w:t>Dopo 30 punti, i valori più vecchi devono essere rimossi automaticamente.</w:t>
+            </w:r>
+          </w:p>
+        </w:tc>
+      </w:tr>
+    </w:tbl>
+    <w:p>
+      <w:pPr>
         <w:rPr>
           <w:b/>
         </w:rPr>
-        <w:br w:type="page"/>
-      </w:r>
+      </w:pPr>
     </w:p>
     <w:p>
       <w:pPr>
@@ -4855,93 +6016,2897 @@
           <w:b/>
         </w:rPr>
       </w:pPr>
-      <w:r>
+    </w:p>
+    <w:tbl>
+      <w:tblPr>
+        <w:tblW w:w="9644" w:type="dxa"/>
+        <w:tblInd w:w="-8" w:type="dxa"/>
+        <w:tblBorders>
+          <w:top w:val="single" w:sz="2" w:space="0" w:color="auto"/>
+          <w:left w:val="single" w:sz="2" w:space="0" w:color="auto"/>
+          <w:bottom w:val="single" w:sz="2" w:space="0" w:color="auto"/>
+          <w:right w:val="single" w:sz="2" w:space="0" w:color="auto"/>
+          <w:insideH w:val="single" w:sz="2" w:space="0" w:color="auto"/>
+          <w:insideV w:val="single" w:sz="2" w:space="0" w:color="auto"/>
+        </w:tblBorders>
+        <w:tblLayout w:type="fixed"/>
+        <w:tblCellMar>
+          <w:top w:w="57" w:type="dxa"/>
+          <w:bottom w:w="57" w:type="dxa"/>
+        </w:tblCellMar>
+        <w:tblLook w:val="00A0" w:firstRow="1" w:lastRow="0" w:firstColumn="1" w:lastColumn="0" w:noHBand="0" w:noVBand="0"/>
+      </w:tblPr>
+      <w:tblGrid>
+        <w:gridCol w:w="1519"/>
+        <w:gridCol w:w="3497"/>
+        <w:gridCol w:w="1417"/>
+        <w:gridCol w:w="567"/>
+        <w:gridCol w:w="1299"/>
+        <w:gridCol w:w="1345"/>
+      </w:tblGrid>
+      <w:tr>
+        <w:tc>
+          <w:tcPr>
+            <w:tcW w:w="1519" w:type="dxa"/>
+            <w:shd w:val="clear" w:color="auto" w:fill="D9D9D9" w:themeFill="background1" w:themeFillShade="D9"/>
+          </w:tcPr>
+          <w:p>
+            <w:pPr>
+              <w:rPr>
+                <w:b/>
+                <w:bCs/>
+              </w:rPr>
+            </w:pPr>
+            <w:r>
+              <w:rPr>
+                <w:b/>
+                <w:bCs/>
+              </w:rPr>
+              <w:t>Requisito</w:t>
+            </w:r>
+          </w:p>
+        </w:tc>
+        <w:tc>
+          <w:tcPr>
+            <w:tcW w:w="3497" w:type="dxa"/>
+          </w:tcPr>
+          <w:p>
+            <w:r>
+              <w:t>R</w:t>
+            </w:r>
+            <w:r>
+              <w:t>eq</w:t>
+            </w:r>
+            <w:r>
+              <w:t>-</w:t>
+            </w:r>
+            <w:r>
+              <w:t>7</w:t>
+            </w:r>
+          </w:p>
+        </w:tc>
+        <w:tc>
+          <w:tcPr>
+            <w:tcW w:w="1417" w:type="dxa"/>
+            <w:shd w:val="clear" w:color="auto" w:fill="D9D9D9" w:themeFill="background1" w:themeFillShade="D9"/>
+          </w:tcPr>
+          <w:p>
+            <w:r>
+              <w:rPr>
+                <w:b/>
+                <w:bCs/>
+              </w:rPr>
+              <w:t>Priorità</w:t>
+            </w:r>
+          </w:p>
+        </w:tc>
+        <w:tc>
+          <w:tcPr>
+            <w:tcW w:w="567" w:type="dxa"/>
+          </w:tcPr>
+          <w:p>
+            <w:pPr>
+              <w:jc w:val="right"/>
+            </w:pPr>
+            <w:r>
+              <w:t>1</w:t>
+            </w:r>
+          </w:p>
+        </w:tc>
+        <w:tc>
+          <w:tcPr>
+            <w:tcW w:w="1299" w:type="dxa"/>
+            <w:shd w:val="clear" w:color="auto" w:fill="D9D9D9" w:themeFill="background1" w:themeFillShade="D9"/>
+          </w:tcPr>
+          <w:p>
+            <w:r>
+              <w:rPr>
+                <w:b/>
+                <w:bCs/>
+              </w:rPr>
+              <w:t>Versione</w:t>
+            </w:r>
+          </w:p>
+        </w:tc>
+        <w:tc>
+          <w:tcPr>
+            <w:tcW w:w="1345" w:type="dxa"/>
+          </w:tcPr>
+          <w:p>
+            <w:pPr>
+              <w:jc w:val="right"/>
+            </w:pPr>
+            <w:r>
+              <w:t>1.0</w:t>
+            </w:r>
+          </w:p>
+        </w:tc>
+      </w:tr>
+      <w:tr>
+        <w:tc>
+          <w:tcPr>
+            <w:tcW w:w="1519" w:type="dxa"/>
+            <w:shd w:val="clear" w:color="auto" w:fill="D9D9D9" w:themeFill="background1" w:themeFillShade="D9"/>
+          </w:tcPr>
+          <w:p>
+            <w:pPr>
+              <w:rPr>
+                <w:b/>
+                <w:bCs/>
+              </w:rPr>
+            </w:pPr>
+            <w:r>
+              <w:rPr>
+                <w:b/>
+                <w:bCs/>
+              </w:rPr>
+              <w:t>Nome</w:t>
+            </w:r>
+          </w:p>
+        </w:tc>
+        <w:tc>
+          <w:tcPr>
+            <w:tcW w:w="8125" w:type="dxa"/>
+            <w:gridSpan w:val="5"/>
+          </w:tcPr>
+          <w:p>
+            <w:r>
+              <w:t>Saldo iniziale</w:t>
+            </w:r>
+          </w:p>
+        </w:tc>
+      </w:tr>
+      <w:tr>
+        <w:tc>
+          <w:tcPr>
+            <w:tcW w:w="1519" w:type="dxa"/>
+            <w:shd w:val="clear" w:color="auto" w:fill="D9D9D9" w:themeFill="background1" w:themeFillShade="D9"/>
+          </w:tcPr>
+          <w:p>
+            <w:pPr>
+              <w:rPr>
+                <w:b/>
+                <w:bCs/>
+              </w:rPr>
+            </w:pPr>
+            <w:r>
+              <w:rPr>
+                <w:b/>
+                <w:bCs/>
+              </w:rPr>
+              <w:t>Note</w:t>
+            </w:r>
+          </w:p>
+        </w:tc>
+        <w:tc>
+          <w:tcPr>
+            <w:tcW w:w="8125" w:type="dxa"/>
+            <w:gridSpan w:val="5"/>
+          </w:tcPr>
+          <w:p>
+            <w:r>
+              <w:t>L’utente inizia la simulazione con un saldo fisso di 1000</w:t>
+            </w:r>
+            <w:r>
+              <w:t xml:space="preserve"> </w:t>
+            </w:r>
+            <w:proofErr w:type="spellStart"/>
+            <w:r>
+              <w:t>chf</w:t>
+            </w:r>
+            <w:proofErr w:type="spellEnd"/>
+            <w:r>
+              <w:t xml:space="preserve"> in caso si fosse appena registrato, invece in caso dovesse avere già un account farà l’accesso e avrà lo stesso saldo dell’ultima volta.</w:t>
+            </w:r>
+          </w:p>
+        </w:tc>
+      </w:tr>
+      <w:tr>
+        <w:tc>
+          <w:tcPr>
+            <w:tcW w:w="9644" w:type="dxa"/>
+            <w:gridSpan w:val="6"/>
+          </w:tcPr>
+          <w:p>
+            <w:pPr>
+              <w:rPr>
+                <w:b/>
+              </w:rPr>
+            </w:pPr>
+            <w:r>
+              <w:rPr>
+                <w:b/>
+              </w:rPr>
+              <w:t>Sotto requisiti</w:t>
+            </w:r>
+          </w:p>
+        </w:tc>
+      </w:tr>
+      <w:tr>
+        <w:tc>
+          <w:tcPr>
+            <w:tcW w:w="1519" w:type="dxa"/>
+            <w:shd w:val="clear" w:color="auto" w:fill="D9D9D9" w:themeFill="background1" w:themeFillShade="D9"/>
+          </w:tcPr>
+          <w:p>
+            <w:pPr>
+              <w:rPr>
+                <w:b/>
+              </w:rPr>
+            </w:pPr>
+            <w:r>
+              <w:rPr>
+                <w:b/>
+              </w:rPr>
+              <w:t>001</w:t>
+            </w:r>
+          </w:p>
+        </w:tc>
+        <w:tc>
+          <w:tcPr>
+            <w:tcW w:w="8125" w:type="dxa"/>
+            <w:gridSpan w:val="5"/>
+          </w:tcPr>
+          <w:p>
+            <w:r>
+              <w:t>Il saldo iniziale deve essere impostato automaticamente al caricamento della pagina.</w:t>
+            </w:r>
+          </w:p>
+        </w:tc>
+      </w:tr>
+    </w:tbl>
+    <w:p>
+      <w:pPr>
         <w:rPr>
           <w:b/>
         </w:rPr>
+      </w:pPr>
+    </w:p>
+    <w:p>
+      <w:pPr>
+        <w:rPr>
+          <w:b/>
+        </w:rPr>
+      </w:pPr>
+    </w:p>
+    <w:tbl>
+      <w:tblPr>
+        <w:tblW w:w="9644" w:type="dxa"/>
+        <w:tblInd w:w="-8" w:type="dxa"/>
+        <w:tblBorders>
+          <w:top w:val="single" w:sz="2" w:space="0" w:color="auto"/>
+          <w:left w:val="single" w:sz="2" w:space="0" w:color="auto"/>
+          <w:bottom w:val="single" w:sz="2" w:space="0" w:color="auto"/>
+          <w:right w:val="single" w:sz="2" w:space="0" w:color="auto"/>
+          <w:insideH w:val="single" w:sz="2" w:space="0" w:color="auto"/>
+          <w:insideV w:val="single" w:sz="2" w:space="0" w:color="auto"/>
+        </w:tblBorders>
+        <w:tblLayout w:type="fixed"/>
+        <w:tblCellMar>
+          <w:top w:w="57" w:type="dxa"/>
+          <w:bottom w:w="57" w:type="dxa"/>
+        </w:tblCellMar>
+        <w:tblLook w:val="00A0" w:firstRow="1" w:lastRow="0" w:firstColumn="1" w:lastColumn="0" w:noHBand="0" w:noVBand="0"/>
+      </w:tblPr>
+      <w:tblGrid>
+        <w:gridCol w:w="1519"/>
+        <w:gridCol w:w="3497"/>
+        <w:gridCol w:w="1417"/>
+        <w:gridCol w:w="567"/>
+        <w:gridCol w:w="1299"/>
+        <w:gridCol w:w="1345"/>
+      </w:tblGrid>
+      <w:tr>
+        <w:tc>
+          <w:tcPr>
+            <w:tcW w:w="1519" w:type="dxa"/>
+            <w:shd w:val="clear" w:color="auto" w:fill="D9D9D9" w:themeFill="background1" w:themeFillShade="D9"/>
+          </w:tcPr>
+          <w:p>
+            <w:pPr>
+              <w:rPr>
+                <w:b/>
+                <w:bCs/>
+              </w:rPr>
+            </w:pPr>
+            <w:r>
+              <w:rPr>
+                <w:b/>
+                <w:bCs/>
+              </w:rPr>
+              <w:t>Requisito</w:t>
+            </w:r>
+          </w:p>
+        </w:tc>
+        <w:tc>
+          <w:tcPr>
+            <w:tcW w:w="3497" w:type="dxa"/>
+          </w:tcPr>
+          <w:p>
+            <w:r>
+              <w:t>R</w:t>
+            </w:r>
+            <w:r>
+              <w:t>eq</w:t>
+            </w:r>
+            <w:r>
+              <w:t>-</w:t>
+            </w:r>
+            <w:r>
+              <w:t>8</w:t>
+            </w:r>
+          </w:p>
+        </w:tc>
+        <w:tc>
+          <w:tcPr>
+            <w:tcW w:w="1417" w:type="dxa"/>
+            <w:shd w:val="clear" w:color="auto" w:fill="D9D9D9" w:themeFill="background1" w:themeFillShade="D9"/>
+          </w:tcPr>
+          <w:p>
+            <w:r>
+              <w:rPr>
+                <w:b/>
+                <w:bCs/>
+              </w:rPr>
+              <w:t>Priorità</w:t>
+            </w:r>
+          </w:p>
+        </w:tc>
+        <w:tc>
+          <w:tcPr>
+            <w:tcW w:w="567" w:type="dxa"/>
+          </w:tcPr>
+          <w:p>
+            <w:pPr>
+              <w:jc w:val="right"/>
+            </w:pPr>
+            <w:r>
+              <w:t>1</w:t>
+            </w:r>
+          </w:p>
+        </w:tc>
+        <w:tc>
+          <w:tcPr>
+            <w:tcW w:w="1299" w:type="dxa"/>
+            <w:shd w:val="clear" w:color="auto" w:fill="D9D9D9" w:themeFill="background1" w:themeFillShade="D9"/>
+          </w:tcPr>
+          <w:p>
+            <w:r>
+              <w:rPr>
+                <w:b/>
+                <w:bCs/>
+              </w:rPr>
+              <w:t>Versione</w:t>
+            </w:r>
+          </w:p>
+        </w:tc>
+        <w:tc>
+          <w:tcPr>
+            <w:tcW w:w="1345" w:type="dxa"/>
+          </w:tcPr>
+          <w:p>
+            <w:pPr>
+              <w:jc w:val="right"/>
+            </w:pPr>
+            <w:r>
+              <w:t>1.0</w:t>
+            </w:r>
+          </w:p>
+        </w:tc>
+      </w:tr>
+      <w:tr>
+        <w:tc>
+          <w:tcPr>
+            <w:tcW w:w="1519" w:type="dxa"/>
+            <w:shd w:val="clear" w:color="auto" w:fill="D9D9D9" w:themeFill="background1" w:themeFillShade="D9"/>
+          </w:tcPr>
+          <w:p>
+            <w:pPr>
+              <w:rPr>
+                <w:b/>
+                <w:bCs/>
+              </w:rPr>
+            </w:pPr>
+            <w:r>
+              <w:rPr>
+                <w:b/>
+                <w:bCs/>
+              </w:rPr>
+              <w:t>Nome</w:t>
+            </w:r>
+          </w:p>
+        </w:tc>
+        <w:tc>
+          <w:tcPr>
+            <w:tcW w:w="8125" w:type="dxa"/>
+            <w:gridSpan w:val="5"/>
+          </w:tcPr>
+          <w:p>
+            <w:r>
+              <w:t>Funzione compra</w:t>
+            </w:r>
+          </w:p>
+        </w:tc>
+      </w:tr>
+      <w:tr>
+        <w:tc>
+          <w:tcPr>
+            <w:tcW w:w="1519" w:type="dxa"/>
+            <w:shd w:val="clear" w:color="auto" w:fill="D9D9D9" w:themeFill="background1" w:themeFillShade="D9"/>
+          </w:tcPr>
+          <w:p>
+            <w:pPr>
+              <w:rPr>
+                <w:b/>
+                <w:bCs/>
+              </w:rPr>
+            </w:pPr>
+            <w:r>
+              <w:rPr>
+                <w:b/>
+                <w:bCs/>
+              </w:rPr>
+              <w:t>Note</w:t>
+            </w:r>
+          </w:p>
+        </w:tc>
+        <w:tc>
+          <w:tcPr>
+            <w:tcW w:w="8125" w:type="dxa"/>
+            <w:gridSpan w:val="5"/>
+          </w:tcPr>
+          <w:p>
+            <w:r>
+              <w:t xml:space="preserve">Dipende dal requisito Req-2 perché serve il valore </w:t>
+            </w:r>
+            <w:proofErr w:type="spellStart"/>
+            <w:r>
+              <w:t>Ask</w:t>
+            </w:r>
+            <w:proofErr w:type="spellEnd"/>
+            <w:r>
+              <w:t xml:space="preserve"> corrente.</w:t>
+            </w:r>
+          </w:p>
+        </w:tc>
+      </w:tr>
+      <w:tr>
+        <w:tc>
+          <w:tcPr>
+            <w:tcW w:w="9644" w:type="dxa"/>
+            <w:gridSpan w:val="6"/>
+          </w:tcPr>
+          <w:p>
+            <w:pPr>
+              <w:rPr>
+                <w:b/>
+              </w:rPr>
+            </w:pPr>
+            <w:r>
+              <w:rPr>
+                <w:b/>
+              </w:rPr>
+              <w:t>Sotto requisiti</w:t>
+            </w:r>
+          </w:p>
+        </w:tc>
+      </w:tr>
+      <w:tr>
+        <w:tc>
+          <w:tcPr>
+            <w:tcW w:w="1519" w:type="dxa"/>
+            <w:shd w:val="clear" w:color="auto" w:fill="D9D9D9" w:themeFill="background1" w:themeFillShade="D9"/>
+          </w:tcPr>
+          <w:p>
+            <w:pPr>
+              <w:rPr>
+                <w:b/>
+              </w:rPr>
+            </w:pPr>
+            <w:r>
+              <w:rPr>
+                <w:b/>
+              </w:rPr>
+              <w:t>001</w:t>
+            </w:r>
+          </w:p>
+        </w:tc>
+        <w:tc>
+          <w:tcPr>
+            <w:tcW w:w="8125" w:type="dxa"/>
+            <w:gridSpan w:val="5"/>
+          </w:tcPr>
+          <w:p>
+            <w:r>
+              <w:t xml:space="preserve">Il sistema deve permettere l’acquisto al prezzo </w:t>
+            </w:r>
+            <w:proofErr w:type="spellStart"/>
+            <w:r>
+              <w:t>Ask</w:t>
+            </w:r>
+            <w:proofErr w:type="spellEnd"/>
+            <w:r>
+              <w:t xml:space="preserve"> del punto corrente</w:t>
+            </w:r>
+            <w:r>
+              <w:t>.</w:t>
+            </w:r>
+          </w:p>
+        </w:tc>
+      </w:tr>
+    </w:tbl>
+    <w:p>
+      <w:pPr>
+        <w:rPr>
+          <w:b/>
+        </w:rPr>
+      </w:pPr>
+    </w:p>
+    <w:p>
+      <w:pPr>
+        <w:rPr>
+          <w:b/>
+        </w:rPr>
+      </w:pPr>
+    </w:p>
+    <w:p>
+      <w:pPr>
+        <w:rPr>
+          <w:b/>
+        </w:rPr>
+      </w:pPr>
+    </w:p>
+    <w:p>
+      <w:pPr>
+        <w:rPr>
+          <w:b/>
+        </w:rPr>
+      </w:pPr>
+    </w:p>
+    <w:p>
+      <w:pPr>
+        <w:rPr>
+          <w:b/>
+        </w:rPr>
+      </w:pPr>
+    </w:p>
+    <w:tbl>
+      <w:tblPr>
+        <w:tblW w:w="9644" w:type="dxa"/>
+        <w:tblInd w:w="-8" w:type="dxa"/>
+        <w:tblBorders>
+          <w:top w:val="single" w:sz="2" w:space="0" w:color="auto"/>
+          <w:left w:val="single" w:sz="2" w:space="0" w:color="auto"/>
+          <w:bottom w:val="single" w:sz="2" w:space="0" w:color="auto"/>
+          <w:right w:val="single" w:sz="2" w:space="0" w:color="auto"/>
+          <w:insideH w:val="single" w:sz="2" w:space="0" w:color="auto"/>
+          <w:insideV w:val="single" w:sz="2" w:space="0" w:color="auto"/>
+        </w:tblBorders>
+        <w:tblLayout w:type="fixed"/>
+        <w:tblCellMar>
+          <w:top w:w="57" w:type="dxa"/>
+          <w:bottom w:w="57" w:type="dxa"/>
+        </w:tblCellMar>
+        <w:tblLook w:val="00A0" w:firstRow="1" w:lastRow="0" w:firstColumn="1" w:lastColumn="0" w:noHBand="0" w:noVBand="0"/>
+      </w:tblPr>
+      <w:tblGrid>
+        <w:gridCol w:w="1519"/>
+        <w:gridCol w:w="3497"/>
+        <w:gridCol w:w="1417"/>
+        <w:gridCol w:w="567"/>
+        <w:gridCol w:w="1299"/>
+        <w:gridCol w:w="1345"/>
+      </w:tblGrid>
+      <w:tr>
+        <w:tc>
+          <w:tcPr>
+            <w:tcW w:w="1519" w:type="dxa"/>
+            <w:shd w:val="clear" w:color="auto" w:fill="D9D9D9" w:themeFill="background1" w:themeFillShade="D9"/>
+          </w:tcPr>
+          <w:p>
+            <w:pPr>
+              <w:rPr>
+                <w:b/>
+                <w:bCs/>
+              </w:rPr>
+            </w:pPr>
+            <w:r>
+              <w:rPr>
+                <w:b/>
+                <w:bCs/>
+              </w:rPr>
+              <w:lastRenderedPageBreak/>
+              <w:t>Requisito</w:t>
+            </w:r>
+          </w:p>
+        </w:tc>
+        <w:tc>
+          <w:tcPr>
+            <w:tcW w:w="3497" w:type="dxa"/>
+          </w:tcPr>
+          <w:p>
+            <w:r>
+              <w:t>R</w:t>
+            </w:r>
+            <w:r>
+              <w:t>eq</w:t>
+            </w:r>
+            <w:r>
+              <w:t>-</w:t>
+            </w:r>
+            <w:r>
+              <w:t>9</w:t>
+            </w:r>
+          </w:p>
+        </w:tc>
+        <w:tc>
+          <w:tcPr>
+            <w:tcW w:w="1417" w:type="dxa"/>
+            <w:shd w:val="clear" w:color="auto" w:fill="D9D9D9" w:themeFill="background1" w:themeFillShade="D9"/>
+          </w:tcPr>
+          <w:p>
+            <w:r>
+              <w:rPr>
+                <w:b/>
+                <w:bCs/>
+              </w:rPr>
+              <w:t>Priorità</w:t>
+            </w:r>
+          </w:p>
+        </w:tc>
+        <w:tc>
+          <w:tcPr>
+            <w:tcW w:w="567" w:type="dxa"/>
+          </w:tcPr>
+          <w:p>
+            <w:pPr>
+              <w:jc w:val="right"/>
+            </w:pPr>
+            <w:r>
+              <w:t>1</w:t>
+            </w:r>
+          </w:p>
+        </w:tc>
+        <w:tc>
+          <w:tcPr>
+            <w:tcW w:w="1299" w:type="dxa"/>
+            <w:shd w:val="clear" w:color="auto" w:fill="D9D9D9" w:themeFill="background1" w:themeFillShade="D9"/>
+          </w:tcPr>
+          <w:p>
+            <w:r>
+              <w:rPr>
+                <w:b/>
+                <w:bCs/>
+              </w:rPr>
+              <w:t>Versione</w:t>
+            </w:r>
+          </w:p>
+        </w:tc>
+        <w:tc>
+          <w:tcPr>
+            <w:tcW w:w="1345" w:type="dxa"/>
+          </w:tcPr>
+          <w:p>
+            <w:pPr>
+              <w:jc w:val="right"/>
+            </w:pPr>
+            <w:r>
+              <w:t>1.0</w:t>
+            </w:r>
+          </w:p>
+        </w:tc>
+      </w:tr>
+      <w:tr>
+        <w:tc>
+          <w:tcPr>
+            <w:tcW w:w="1519" w:type="dxa"/>
+            <w:shd w:val="clear" w:color="auto" w:fill="D9D9D9" w:themeFill="background1" w:themeFillShade="D9"/>
+          </w:tcPr>
+          <w:p>
+            <w:pPr>
+              <w:rPr>
+                <w:b/>
+                <w:bCs/>
+              </w:rPr>
+            </w:pPr>
+            <w:r>
+              <w:rPr>
+                <w:b/>
+                <w:bCs/>
+              </w:rPr>
+              <w:t>Nome</w:t>
+            </w:r>
+          </w:p>
+        </w:tc>
+        <w:tc>
+          <w:tcPr>
+            <w:tcW w:w="8125" w:type="dxa"/>
+            <w:gridSpan w:val="5"/>
+          </w:tcPr>
+          <w:p>
+            <w:r>
+              <w:t>Funzione vendi</w:t>
+            </w:r>
+          </w:p>
+        </w:tc>
+      </w:tr>
+      <w:tr>
+        <w:tc>
+          <w:tcPr>
+            <w:tcW w:w="1519" w:type="dxa"/>
+            <w:shd w:val="clear" w:color="auto" w:fill="D9D9D9" w:themeFill="background1" w:themeFillShade="D9"/>
+          </w:tcPr>
+          <w:p>
+            <w:pPr>
+              <w:rPr>
+                <w:b/>
+                <w:bCs/>
+              </w:rPr>
+            </w:pPr>
+            <w:r>
+              <w:rPr>
+                <w:b/>
+                <w:bCs/>
+              </w:rPr>
+              <w:t>Note</w:t>
+            </w:r>
+          </w:p>
+        </w:tc>
+        <w:tc>
+          <w:tcPr>
+            <w:tcW w:w="8125" w:type="dxa"/>
+            <w:gridSpan w:val="5"/>
+          </w:tcPr>
+          <w:p>
+            <w:r>
+              <w:t xml:space="preserve">Dipende dal requisito Req-2 perché serve il valore </w:t>
+            </w:r>
+            <w:proofErr w:type="spellStart"/>
+            <w:r>
+              <w:t>Bid</w:t>
+            </w:r>
+            <w:proofErr w:type="spellEnd"/>
+            <w:r>
+              <w:t xml:space="preserve"> corrente.</w:t>
+            </w:r>
+          </w:p>
+        </w:tc>
+      </w:tr>
+      <w:tr>
+        <w:tc>
+          <w:tcPr>
+            <w:tcW w:w="9644" w:type="dxa"/>
+            <w:gridSpan w:val="6"/>
+          </w:tcPr>
+          <w:p>
+            <w:pPr>
+              <w:rPr>
+                <w:b/>
+              </w:rPr>
+            </w:pPr>
+            <w:r>
+              <w:rPr>
+                <w:b/>
+              </w:rPr>
+              <w:t>Sotto requisiti</w:t>
+            </w:r>
+          </w:p>
+        </w:tc>
+      </w:tr>
+      <w:tr>
+        <w:tc>
+          <w:tcPr>
+            <w:tcW w:w="1519" w:type="dxa"/>
+            <w:shd w:val="clear" w:color="auto" w:fill="D9D9D9" w:themeFill="background1" w:themeFillShade="D9"/>
+          </w:tcPr>
+          <w:p>
+            <w:pPr>
+              <w:rPr>
+                <w:b/>
+              </w:rPr>
+            </w:pPr>
+            <w:r>
+              <w:rPr>
+                <w:b/>
+              </w:rPr>
+              <w:t>001</w:t>
+            </w:r>
+          </w:p>
+        </w:tc>
+        <w:tc>
+          <w:tcPr>
+            <w:tcW w:w="8125" w:type="dxa"/>
+            <w:gridSpan w:val="5"/>
+          </w:tcPr>
+          <w:p>
+            <w:r>
+              <w:t xml:space="preserve">Il sistema deve permettere la vendita al prezzo </w:t>
+            </w:r>
+            <w:proofErr w:type="spellStart"/>
+            <w:r>
+              <w:t>Bid</w:t>
+            </w:r>
+            <w:proofErr w:type="spellEnd"/>
+            <w:r>
+              <w:t xml:space="preserve"> del punto corrente.</w:t>
+            </w:r>
+          </w:p>
+        </w:tc>
+      </w:tr>
+    </w:tbl>
+    <w:p>
+      <w:pPr>
+        <w:rPr>
+          <w:b/>
+        </w:rPr>
+      </w:pPr>
+    </w:p>
+    <w:p>
+      <w:pPr>
+        <w:rPr>
+          <w:b/>
+        </w:rPr>
+      </w:pPr>
+    </w:p>
+    <w:p>
+      <w:pPr>
+        <w:rPr>
+          <w:b/>
+        </w:rPr>
+      </w:pPr>
+    </w:p>
+    <w:tbl>
+      <w:tblPr>
+        <w:tblW w:w="9644" w:type="dxa"/>
+        <w:tblInd w:w="-8" w:type="dxa"/>
+        <w:tblBorders>
+          <w:top w:val="single" w:sz="2" w:space="0" w:color="auto"/>
+          <w:left w:val="single" w:sz="2" w:space="0" w:color="auto"/>
+          <w:bottom w:val="single" w:sz="2" w:space="0" w:color="auto"/>
+          <w:right w:val="single" w:sz="2" w:space="0" w:color="auto"/>
+          <w:insideH w:val="single" w:sz="2" w:space="0" w:color="auto"/>
+          <w:insideV w:val="single" w:sz="2" w:space="0" w:color="auto"/>
+        </w:tblBorders>
+        <w:tblLayout w:type="fixed"/>
+        <w:tblCellMar>
+          <w:top w:w="57" w:type="dxa"/>
+          <w:bottom w:w="57" w:type="dxa"/>
+        </w:tblCellMar>
+        <w:tblLook w:val="00A0" w:firstRow="1" w:lastRow="0" w:firstColumn="1" w:lastColumn="0" w:noHBand="0" w:noVBand="0"/>
+      </w:tblPr>
+      <w:tblGrid>
+        <w:gridCol w:w="1519"/>
+        <w:gridCol w:w="3497"/>
+        <w:gridCol w:w="1417"/>
+        <w:gridCol w:w="567"/>
+        <w:gridCol w:w="1299"/>
+        <w:gridCol w:w="1345"/>
+      </w:tblGrid>
+      <w:tr>
+        <w:tc>
+          <w:tcPr>
+            <w:tcW w:w="1519" w:type="dxa"/>
+            <w:shd w:val="clear" w:color="auto" w:fill="D9D9D9" w:themeFill="background1" w:themeFillShade="D9"/>
+          </w:tcPr>
+          <w:p>
+            <w:pPr>
+              <w:rPr>
+                <w:b/>
+                <w:bCs/>
+              </w:rPr>
+            </w:pPr>
+            <w:r>
+              <w:rPr>
+                <w:b/>
+                <w:bCs/>
+              </w:rPr>
+              <w:t>Requisito</w:t>
+            </w:r>
+          </w:p>
+        </w:tc>
+        <w:tc>
+          <w:tcPr>
+            <w:tcW w:w="3497" w:type="dxa"/>
+          </w:tcPr>
+          <w:p>
+            <w:r>
+              <w:t>R</w:t>
+            </w:r>
+            <w:r>
+              <w:t>eq</w:t>
+            </w:r>
+            <w:r>
+              <w:t>-</w:t>
+            </w:r>
+            <w:r>
+              <w:t>10</w:t>
+            </w:r>
+          </w:p>
+        </w:tc>
+        <w:tc>
+          <w:tcPr>
+            <w:tcW w:w="1417" w:type="dxa"/>
+            <w:shd w:val="clear" w:color="auto" w:fill="D9D9D9" w:themeFill="background1" w:themeFillShade="D9"/>
+          </w:tcPr>
+          <w:p>
+            <w:r>
+              <w:rPr>
+                <w:b/>
+                <w:bCs/>
+              </w:rPr>
+              <w:t>Priorità</w:t>
+            </w:r>
+          </w:p>
+        </w:tc>
+        <w:tc>
+          <w:tcPr>
+            <w:tcW w:w="567" w:type="dxa"/>
+          </w:tcPr>
+          <w:p>
+            <w:pPr>
+              <w:jc w:val="right"/>
+            </w:pPr>
+            <w:r>
+              <w:t>1</w:t>
+            </w:r>
+          </w:p>
+        </w:tc>
+        <w:tc>
+          <w:tcPr>
+            <w:tcW w:w="1299" w:type="dxa"/>
+            <w:shd w:val="clear" w:color="auto" w:fill="D9D9D9" w:themeFill="background1" w:themeFillShade="D9"/>
+          </w:tcPr>
+          <w:p>
+            <w:r>
+              <w:rPr>
+                <w:b/>
+                <w:bCs/>
+              </w:rPr>
+              <w:t>Versione</w:t>
+            </w:r>
+          </w:p>
+        </w:tc>
+        <w:tc>
+          <w:tcPr>
+            <w:tcW w:w="1345" w:type="dxa"/>
+          </w:tcPr>
+          <w:p>
+            <w:pPr>
+              <w:jc w:val="right"/>
+            </w:pPr>
+            <w:r>
+              <w:t>1.0</w:t>
+            </w:r>
+          </w:p>
+        </w:tc>
+      </w:tr>
+      <w:tr>
+        <w:tc>
+          <w:tcPr>
+            <w:tcW w:w="1519" w:type="dxa"/>
+            <w:shd w:val="clear" w:color="auto" w:fill="D9D9D9" w:themeFill="background1" w:themeFillShade="D9"/>
+          </w:tcPr>
+          <w:p>
+            <w:pPr>
+              <w:rPr>
+                <w:b/>
+                <w:bCs/>
+              </w:rPr>
+            </w:pPr>
+            <w:r>
+              <w:rPr>
+                <w:b/>
+                <w:bCs/>
+              </w:rPr>
+              <w:t>Nome</w:t>
+            </w:r>
+          </w:p>
+        </w:tc>
+        <w:tc>
+          <w:tcPr>
+            <w:tcW w:w="8125" w:type="dxa"/>
+            <w:gridSpan w:val="5"/>
+          </w:tcPr>
+          <w:p>
+            <w:r>
+              <w:t>Gestione portafoglio</w:t>
+            </w:r>
+          </w:p>
+        </w:tc>
+      </w:tr>
+      <w:tr>
+        <w:tc>
+          <w:tcPr>
+            <w:tcW w:w="1519" w:type="dxa"/>
+            <w:shd w:val="clear" w:color="auto" w:fill="D9D9D9" w:themeFill="background1" w:themeFillShade="D9"/>
+          </w:tcPr>
+          <w:p>
+            <w:pPr>
+              <w:rPr>
+                <w:b/>
+                <w:bCs/>
+              </w:rPr>
+            </w:pPr>
+            <w:r>
+              <w:rPr>
+                <w:b/>
+                <w:bCs/>
+              </w:rPr>
+              <w:t>Note</w:t>
+            </w:r>
+          </w:p>
+        </w:tc>
+        <w:tc>
+          <w:tcPr>
+            <w:tcW w:w="8125" w:type="dxa"/>
+            <w:gridSpan w:val="5"/>
+          </w:tcPr>
+          <w:p>
+            <w:r>
+              <w:t>Dipende dai requisiti Req-6, Req-7 e Req-8 per aggiornare saldo e asset posseduti.</w:t>
+            </w:r>
+          </w:p>
+        </w:tc>
+      </w:tr>
+      <w:tr>
+        <w:tc>
+          <w:tcPr>
+            <w:tcW w:w="9644" w:type="dxa"/>
+            <w:gridSpan w:val="6"/>
+          </w:tcPr>
+          <w:p>
+            <w:pPr>
+              <w:rPr>
+                <w:b/>
+              </w:rPr>
+            </w:pPr>
+            <w:r>
+              <w:rPr>
+                <w:b/>
+              </w:rPr>
+              <w:t>Sotto requisiti</w:t>
+            </w:r>
+          </w:p>
+        </w:tc>
+      </w:tr>
+      <w:tr>
+        <w:tc>
+          <w:tcPr>
+            <w:tcW w:w="1519" w:type="dxa"/>
+            <w:shd w:val="clear" w:color="auto" w:fill="D9D9D9" w:themeFill="background1" w:themeFillShade="D9"/>
+          </w:tcPr>
+          <w:p>
+            <w:pPr>
+              <w:rPr>
+                <w:b/>
+              </w:rPr>
+            </w:pPr>
+            <w:r>
+              <w:rPr>
+                <w:b/>
+              </w:rPr>
+              <w:t>001</w:t>
+            </w:r>
+          </w:p>
+        </w:tc>
+        <w:tc>
+          <w:tcPr>
+            <w:tcW w:w="8125" w:type="dxa"/>
+            <w:gridSpan w:val="5"/>
+          </w:tcPr>
+          <w:p>
+            <w:r>
+              <w:t>Dopo ogni operazione di acquisto o vendita devono essere aggiornati saldo e quantità possedute.</w:t>
+            </w:r>
+          </w:p>
+        </w:tc>
+      </w:tr>
+    </w:tbl>
+    <w:p>
+      <w:pPr>
+        <w:rPr>
+          <w:b/>
+        </w:rPr>
+      </w:pPr>
+    </w:p>
+    <w:p>
+      <w:pPr>
+        <w:rPr>
+          <w:b/>
+        </w:rPr>
+      </w:pPr>
+    </w:p>
+    <w:tbl>
+      <w:tblPr>
+        <w:tblW w:w="9644" w:type="dxa"/>
+        <w:tblInd w:w="-8" w:type="dxa"/>
+        <w:tblBorders>
+          <w:top w:val="single" w:sz="2" w:space="0" w:color="auto"/>
+          <w:left w:val="single" w:sz="2" w:space="0" w:color="auto"/>
+          <w:bottom w:val="single" w:sz="2" w:space="0" w:color="auto"/>
+          <w:right w:val="single" w:sz="2" w:space="0" w:color="auto"/>
+          <w:insideH w:val="single" w:sz="2" w:space="0" w:color="auto"/>
+          <w:insideV w:val="single" w:sz="2" w:space="0" w:color="auto"/>
+        </w:tblBorders>
+        <w:tblLayout w:type="fixed"/>
+        <w:tblCellMar>
+          <w:top w:w="57" w:type="dxa"/>
+          <w:bottom w:w="57" w:type="dxa"/>
+        </w:tblCellMar>
+        <w:tblLook w:val="00A0" w:firstRow="1" w:lastRow="0" w:firstColumn="1" w:lastColumn="0" w:noHBand="0" w:noVBand="0"/>
+      </w:tblPr>
+      <w:tblGrid>
+        <w:gridCol w:w="1519"/>
+        <w:gridCol w:w="3497"/>
+        <w:gridCol w:w="1417"/>
+        <w:gridCol w:w="567"/>
+        <w:gridCol w:w="1299"/>
+        <w:gridCol w:w="1345"/>
+      </w:tblGrid>
+      <w:tr>
+        <w:tc>
+          <w:tcPr>
+            <w:tcW w:w="1519" w:type="dxa"/>
+            <w:shd w:val="clear" w:color="auto" w:fill="D9D9D9" w:themeFill="background1" w:themeFillShade="D9"/>
+          </w:tcPr>
+          <w:p>
+            <w:pPr>
+              <w:rPr>
+                <w:b/>
+                <w:bCs/>
+              </w:rPr>
+            </w:pPr>
+            <w:r>
+              <w:rPr>
+                <w:b/>
+                <w:bCs/>
+              </w:rPr>
+              <w:t>Requisito</w:t>
+            </w:r>
+          </w:p>
+        </w:tc>
+        <w:tc>
+          <w:tcPr>
+            <w:tcW w:w="3497" w:type="dxa"/>
+          </w:tcPr>
+          <w:p>
+            <w:r>
+              <w:t>R</w:t>
+            </w:r>
+            <w:r>
+              <w:t>eq</w:t>
+            </w:r>
+            <w:r>
+              <w:t>-</w:t>
+            </w:r>
+            <w:r>
+              <w:t>1</w:t>
+            </w:r>
+            <w:r>
+              <w:t>1</w:t>
+            </w:r>
+          </w:p>
+        </w:tc>
+        <w:tc>
+          <w:tcPr>
+            <w:tcW w:w="1417" w:type="dxa"/>
+            <w:shd w:val="clear" w:color="auto" w:fill="D9D9D9" w:themeFill="background1" w:themeFillShade="D9"/>
+          </w:tcPr>
+          <w:p>
+            <w:r>
+              <w:rPr>
+                <w:b/>
+                <w:bCs/>
+              </w:rPr>
+              <w:t>Priorità</w:t>
+            </w:r>
+          </w:p>
+        </w:tc>
+        <w:tc>
+          <w:tcPr>
+            <w:tcW w:w="567" w:type="dxa"/>
+          </w:tcPr>
+          <w:p>
+            <w:pPr>
+              <w:jc w:val="right"/>
+            </w:pPr>
+            <w:r>
+              <w:t>1</w:t>
+            </w:r>
+          </w:p>
+        </w:tc>
+        <w:tc>
+          <w:tcPr>
+            <w:tcW w:w="1299" w:type="dxa"/>
+            <w:shd w:val="clear" w:color="auto" w:fill="D9D9D9" w:themeFill="background1" w:themeFillShade="D9"/>
+          </w:tcPr>
+          <w:p>
+            <w:r>
+              <w:rPr>
+                <w:b/>
+                <w:bCs/>
+              </w:rPr>
+              <w:t>Versione</w:t>
+            </w:r>
+          </w:p>
+        </w:tc>
+        <w:tc>
+          <w:tcPr>
+            <w:tcW w:w="1345" w:type="dxa"/>
+          </w:tcPr>
+          <w:p>
+            <w:pPr>
+              <w:jc w:val="right"/>
+            </w:pPr>
+            <w:r>
+              <w:t>1.0</w:t>
+            </w:r>
+          </w:p>
+        </w:tc>
+      </w:tr>
+      <w:tr>
+        <w:tc>
+          <w:tcPr>
+            <w:tcW w:w="1519" w:type="dxa"/>
+            <w:shd w:val="clear" w:color="auto" w:fill="D9D9D9" w:themeFill="background1" w:themeFillShade="D9"/>
+          </w:tcPr>
+          <w:p>
+            <w:pPr>
+              <w:rPr>
+                <w:b/>
+                <w:bCs/>
+              </w:rPr>
+            </w:pPr>
+            <w:r>
+              <w:rPr>
+                <w:b/>
+                <w:bCs/>
+              </w:rPr>
+              <w:t>Nome</w:t>
+            </w:r>
+          </w:p>
+        </w:tc>
+        <w:tc>
+          <w:tcPr>
+            <w:tcW w:w="8125" w:type="dxa"/>
+            <w:gridSpan w:val="5"/>
+          </w:tcPr>
+          <w:p>
+            <w:r>
+              <w:t>Controllo errori</w:t>
+            </w:r>
+          </w:p>
+        </w:tc>
+      </w:tr>
+      <w:tr>
+        <w:tc>
+          <w:tcPr>
+            <w:tcW w:w="1519" w:type="dxa"/>
+            <w:shd w:val="clear" w:color="auto" w:fill="D9D9D9" w:themeFill="background1" w:themeFillShade="D9"/>
+          </w:tcPr>
+          <w:p>
+            <w:pPr>
+              <w:rPr>
+                <w:b/>
+                <w:bCs/>
+              </w:rPr>
+            </w:pPr>
+            <w:r>
+              <w:rPr>
+                <w:b/>
+                <w:bCs/>
+              </w:rPr>
+              <w:t>Note</w:t>
+            </w:r>
+          </w:p>
+        </w:tc>
+        <w:tc>
+          <w:tcPr>
+            <w:tcW w:w="8125" w:type="dxa"/>
+            <w:gridSpan w:val="5"/>
+          </w:tcPr>
+          <w:p>
+            <w:r>
+              <w:t>Necessario per evitare operazioni impossibili, come comprare senza saldo o vendere senza asset.</w:t>
+            </w:r>
+          </w:p>
+        </w:tc>
+      </w:tr>
+      <w:tr>
+        <w:tc>
+          <w:tcPr>
+            <w:tcW w:w="9644" w:type="dxa"/>
+            <w:gridSpan w:val="6"/>
+          </w:tcPr>
+          <w:p>
+            <w:pPr>
+              <w:rPr>
+                <w:b/>
+              </w:rPr>
+            </w:pPr>
+            <w:r>
+              <w:rPr>
+                <w:b/>
+              </w:rPr>
+              <w:t>Sotto requisiti</w:t>
+            </w:r>
+          </w:p>
+        </w:tc>
+      </w:tr>
+      <w:tr>
+        <w:tc>
+          <w:tcPr>
+            <w:tcW w:w="1519" w:type="dxa"/>
+            <w:shd w:val="clear" w:color="auto" w:fill="D9D9D9" w:themeFill="background1" w:themeFillShade="D9"/>
+          </w:tcPr>
+          <w:p>
+            <w:pPr>
+              <w:rPr>
+                <w:b/>
+              </w:rPr>
+            </w:pPr>
+            <w:r>
+              <w:rPr>
+                <w:b/>
+              </w:rPr>
+              <w:t>001</w:t>
+            </w:r>
+          </w:p>
+        </w:tc>
+        <w:tc>
+          <w:tcPr>
+            <w:tcW w:w="8125" w:type="dxa"/>
+            <w:gridSpan w:val="5"/>
+          </w:tcPr>
+          <w:p>
+            <w:r>
+              <w:t>Il sistema deve bloccare l’operazione e avvisare l’utente se non ci sono fondi o asset sufficienti.</w:t>
+            </w:r>
+          </w:p>
+        </w:tc>
+      </w:tr>
+    </w:tbl>
+    <w:p>
+      <w:pPr>
+        <w:rPr>
+          <w:b/>
+        </w:rPr>
+      </w:pPr>
+    </w:p>
+    <w:p>
+      <w:pPr>
+        <w:rPr>
+          <w:b/>
+        </w:rPr>
+      </w:pPr>
+    </w:p>
+    <w:tbl>
+      <w:tblPr>
+        <w:tblW w:w="9644" w:type="dxa"/>
+        <w:tblInd w:w="-8" w:type="dxa"/>
+        <w:tblBorders>
+          <w:top w:val="single" w:sz="2" w:space="0" w:color="auto"/>
+          <w:left w:val="single" w:sz="2" w:space="0" w:color="auto"/>
+          <w:bottom w:val="single" w:sz="2" w:space="0" w:color="auto"/>
+          <w:right w:val="single" w:sz="2" w:space="0" w:color="auto"/>
+          <w:insideH w:val="single" w:sz="2" w:space="0" w:color="auto"/>
+          <w:insideV w:val="single" w:sz="2" w:space="0" w:color="auto"/>
+        </w:tblBorders>
+        <w:tblLayout w:type="fixed"/>
+        <w:tblCellMar>
+          <w:top w:w="57" w:type="dxa"/>
+          <w:bottom w:w="57" w:type="dxa"/>
+        </w:tblCellMar>
+        <w:tblLook w:val="00A0" w:firstRow="1" w:lastRow="0" w:firstColumn="1" w:lastColumn="0" w:noHBand="0" w:noVBand="0"/>
+      </w:tblPr>
+      <w:tblGrid>
+        <w:gridCol w:w="1519"/>
+        <w:gridCol w:w="3497"/>
+        <w:gridCol w:w="1417"/>
+        <w:gridCol w:w="567"/>
+        <w:gridCol w:w="1299"/>
+        <w:gridCol w:w="1345"/>
+      </w:tblGrid>
+      <w:tr>
+        <w:tc>
+          <w:tcPr>
+            <w:tcW w:w="1519" w:type="dxa"/>
+            <w:shd w:val="clear" w:color="auto" w:fill="D9D9D9" w:themeFill="background1" w:themeFillShade="D9"/>
+          </w:tcPr>
+          <w:p>
+            <w:pPr>
+              <w:rPr>
+                <w:b/>
+                <w:bCs/>
+              </w:rPr>
+            </w:pPr>
+            <w:r>
+              <w:rPr>
+                <w:b/>
+                <w:bCs/>
+              </w:rPr>
+              <w:t>Requisito</w:t>
+            </w:r>
+          </w:p>
+        </w:tc>
+        <w:tc>
+          <w:tcPr>
+            <w:tcW w:w="3497" w:type="dxa"/>
+          </w:tcPr>
+          <w:p>
+            <w:r>
+              <w:t>R</w:t>
+            </w:r>
+            <w:r>
+              <w:t>eq</w:t>
+            </w:r>
+            <w:r>
+              <w:t>-</w:t>
+            </w:r>
+            <w:r>
+              <w:t>1</w:t>
+            </w:r>
+            <w:r>
+              <w:t>2</w:t>
+            </w:r>
+          </w:p>
+        </w:tc>
+        <w:tc>
+          <w:tcPr>
+            <w:tcW w:w="1417" w:type="dxa"/>
+            <w:shd w:val="clear" w:color="auto" w:fill="D9D9D9" w:themeFill="background1" w:themeFillShade="D9"/>
+          </w:tcPr>
+          <w:p>
+            <w:r>
+              <w:rPr>
+                <w:b/>
+                <w:bCs/>
+              </w:rPr>
+              <w:t>Priorità</w:t>
+            </w:r>
+          </w:p>
+        </w:tc>
+        <w:tc>
+          <w:tcPr>
+            <w:tcW w:w="567" w:type="dxa"/>
+          </w:tcPr>
+          <w:p>
+            <w:pPr>
+              <w:jc w:val="right"/>
+            </w:pPr>
+            <w:r>
+              <w:t>1</w:t>
+            </w:r>
+          </w:p>
+        </w:tc>
+        <w:tc>
+          <w:tcPr>
+            <w:tcW w:w="1299" w:type="dxa"/>
+            <w:shd w:val="clear" w:color="auto" w:fill="D9D9D9" w:themeFill="background1" w:themeFillShade="D9"/>
+          </w:tcPr>
+          <w:p>
+            <w:r>
+              <w:rPr>
+                <w:b/>
+                <w:bCs/>
+              </w:rPr>
+              <w:t>Versione</w:t>
+            </w:r>
+          </w:p>
+        </w:tc>
+        <w:tc>
+          <w:tcPr>
+            <w:tcW w:w="1345" w:type="dxa"/>
+          </w:tcPr>
+          <w:p>
+            <w:pPr>
+              <w:jc w:val="right"/>
+            </w:pPr>
+            <w:r>
+              <w:t>1.0</w:t>
+            </w:r>
+          </w:p>
+        </w:tc>
+      </w:tr>
+      <w:tr>
+        <w:tc>
+          <w:tcPr>
+            <w:tcW w:w="1519" w:type="dxa"/>
+            <w:shd w:val="clear" w:color="auto" w:fill="D9D9D9" w:themeFill="background1" w:themeFillShade="D9"/>
+          </w:tcPr>
+          <w:p>
+            <w:pPr>
+              <w:rPr>
+                <w:b/>
+                <w:bCs/>
+              </w:rPr>
+            </w:pPr>
+            <w:r>
+              <w:rPr>
+                <w:b/>
+                <w:bCs/>
+              </w:rPr>
+              <w:t>Nome</w:t>
+            </w:r>
+          </w:p>
+        </w:tc>
+        <w:tc>
+          <w:tcPr>
+            <w:tcW w:w="8125" w:type="dxa"/>
+            <w:gridSpan w:val="5"/>
+          </w:tcPr>
+          <w:p>
+            <w:r>
+              <w:t>Interfaccia grafica</w:t>
+            </w:r>
+          </w:p>
+        </w:tc>
+      </w:tr>
+      <w:tr>
+        <w:tc>
+          <w:tcPr>
+            <w:tcW w:w="1519" w:type="dxa"/>
+            <w:shd w:val="clear" w:color="auto" w:fill="D9D9D9" w:themeFill="background1" w:themeFillShade="D9"/>
+          </w:tcPr>
+          <w:p>
+            <w:pPr>
+              <w:rPr>
+                <w:b/>
+                <w:bCs/>
+              </w:rPr>
+            </w:pPr>
+            <w:r>
+              <w:rPr>
+                <w:b/>
+                <w:bCs/>
+              </w:rPr>
+              <w:t>Note</w:t>
+            </w:r>
+          </w:p>
+        </w:tc>
+        <w:tc>
+          <w:tcPr>
+            <w:tcW w:w="8125" w:type="dxa"/>
+            <w:gridSpan w:val="5"/>
+          </w:tcPr>
+          <w:p>
+            <w:r>
+              <w:t>L’interfaccia deve essere semplice e chiara, pensata per scopi didattici.</w:t>
+            </w:r>
+          </w:p>
+        </w:tc>
+      </w:tr>
+      <w:tr>
+        <w:tc>
+          <w:tcPr>
+            <w:tcW w:w="9644" w:type="dxa"/>
+            <w:gridSpan w:val="6"/>
+          </w:tcPr>
+          <w:p>
+            <w:pPr>
+              <w:rPr>
+                <w:b/>
+              </w:rPr>
+            </w:pPr>
+            <w:r>
+              <w:rPr>
+                <w:b/>
+              </w:rPr>
+              <w:t>Sotto requisiti</w:t>
+            </w:r>
+          </w:p>
+        </w:tc>
+      </w:tr>
+      <w:tr>
+        <w:tc>
+          <w:tcPr>
+            <w:tcW w:w="1519" w:type="dxa"/>
+            <w:shd w:val="clear" w:color="auto" w:fill="D9D9D9" w:themeFill="background1" w:themeFillShade="D9"/>
+          </w:tcPr>
+          <w:p>
+            <w:pPr>
+              <w:rPr>
+                <w:b/>
+              </w:rPr>
+            </w:pPr>
+            <w:r>
+              <w:rPr>
+                <w:b/>
+              </w:rPr>
+              <w:t>001</w:t>
+            </w:r>
+          </w:p>
+        </w:tc>
+        <w:tc>
+          <w:tcPr>
+            <w:tcW w:w="8125" w:type="dxa"/>
+            <w:gridSpan w:val="5"/>
+          </w:tcPr>
+          <w:p>
+            <w:r>
+              <w:t>Il grafico deve essere visualizzato nella parte superiore, mentre il saldo e i pulsanti devono stare sotto.</w:t>
+            </w:r>
+          </w:p>
+        </w:tc>
+      </w:tr>
+    </w:tbl>
+    <w:p>
+      <w:pPr>
+        <w:rPr>
+          <w:b/>
+        </w:rPr>
+      </w:pPr>
+    </w:p>
+    <w:p>
+      <w:pPr>
+        <w:rPr>
+          <w:b/>
+        </w:rPr>
+      </w:pPr>
+    </w:p>
+    <w:p>
+      <w:pPr>
+        <w:rPr>
+          <w:b/>
+        </w:rPr>
+      </w:pPr>
+    </w:p>
+    <w:p>
+      <w:pPr>
+        <w:rPr>
+          <w:b/>
+        </w:rPr>
+      </w:pPr>
+    </w:p>
+    <w:p>
+      <w:pPr>
+        <w:rPr>
+          <w:b/>
+        </w:rPr>
+      </w:pPr>
+    </w:p>
+    <w:tbl>
+      <w:tblPr>
+        <w:tblW w:w="9644" w:type="dxa"/>
+        <w:tblInd w:w="-8" w:type="dxa"/>
+        <w:tblBorders>
+          <w:top w:val="single" w:sz="2" w:space="0" w:color="auto"/>
+          <w:left w:val="single" w:sz="2" w:space="0" w:color="auto"/>
+          <w:bottom w:val="single" w:sz="2" w:space="0" w:color="auto"/>
+          <w:right w:val="single" w:sz="2" w:space="0" w:color="auto"/>
+          <w:insideH w:val="single" w:sz="2" w:space="0" w:color="auto"/>
+          <w:insideV w:val="single" w:sz="2" w:space="0" w:color="auto"/>
+        </w:tblBorders>
+        <w:tblLayout w:type="fixed"/>
+        <w:tblCellMar>
+          <w:top w:w="57" w:type="dxa"/>
+          <w:bottom w:w="57" w:type="dxa"/>
+        </w:tblCellMar>
+        <w:tblLook w:val="00A0" w:firstRow="1" w:lastRow="0" w:firstColumn="1" w:lastColumn="0" w:noHBand="0" w:noVBand="0"/>
+      </w:tblPr>
+      <w:tblGrid>
+        <w:gridCol w:w="1519"/>
+        <w:gridCol w:w="3497"/>
+        <w:gridCol w:w="1417"/>
+        <w:gridCol w:w="567"/>
+        <w:gridCol w:w="1299"/>
+        <w:gridCol w:w="1345"/>
+      </w:tblGrid>
+      <w:tr>
+        <w:tc>
+          <w:tcPr>
+            <w:tcW w:w="1519" w:type="dxa"/>
+            <w:shd w:val="clear" w:color="auto" w:fill="D9D9D9" w:themeFill="background1" w:themeFillShade="D9"/>
+          </w:tcPr>
+          <w:p>
+            <w:pPr>
+              <w:rPr>
+                <w:b/>
+                <w:bCs/>
+              </w:rPr>
+            </w:pPr>
+            <w:r>
+              <w:rPr>
+                <w:b/>
+                <w:bCs/>
+              </w:rPr>
+              <w:lastRenderedPageBreak/>
+              <w:t>Requisito</w:t>
+            </w:r>
+          </w:p>
+        </w:tc>
+        <w:tc>
+          <w:tcPr>
+            <w:tcW w:w="3497" w:type="dxa"/>
+          </w:tcPr>
+          <w:p>
+            <w:r>
+              <w:t>R</w:t>
+            </w:r>
+            <w:r>
+              <w:t>eq</w:t>
+            </w:r>
+            <w:r>
+              <w:t>-</w:t>
+            </w:r>
+            <w:r>
+              <w:t>1</w:t>
+            </w:r>
+            <w:r>
+              <w:t>3</w:t>
+            </w:r>
+          </w:p>
+        </w:tc>
+        <w:tc>
+          <w:tcPr>
+            <w:tcW w:w="1417" w:type="dxa"/>
+            <w:shd w:val="clear" w:color="auto" w:fill="D9D9D9" w:themeFill="background1" w:themeFillShade="D9"/>
+          </w:tcPr>
+          <w:p>
+            <w:r>
+              <w:rPr>
+                <w:b/>
+                <w:bCs/>
+              </w:rPr>
+              <w:t>Priorità</w:t>
+            </w:r>
+          </w:p>
+        </w:tc>
+        <w:tc>
+          <w:tcPr>
+            <w:tcW w:w="567" w:type="dxa"/>
+          </w:tcPr>
+          <w:p>
+            <w:pPr>
+              <w:jc w:val="right"/>
+            </w:pPr>
+            <w:r>
+              <w:t>1</w:t>
+            </w:r>
+          </w:p>
+        </w:tc>
+        <w:tc>
+          <w:tcPr>
+            <w:tcW w:w="1299" w:type="dxa"/>
+            <w:shd w:val="clear" w:color="auto" w:fill="D9D9D9" w:themeFill="background1" w:themeFillShade="D9"/>
+          </w:tcPr>
+          <w:p>
+            <w:r>
+              <w:rPr>
+                <w:b/>
+                <w:bCs/>
+              </w:rPr>
+              <w:t>Versione</w:t>
+            </w:r>
+          </w:p>
+        </w:tc>
+        <w:tc>
+          <w:tcPr>
+            <w:tcW w:w="1345" w:type="dxa"/>
+          </w:tcPr>
+          <w:p>
+            <w:pPr>
+              <w:jc w:val="right"/>
+            </w:pPr>
+            <w:r>
+              <w:t>1.0</w:t>
+            </w:r>
+          </w:p>
+        </w:tc>
+      </w:tr>
+      <w:tr>
+        <w:tc>
+          <w:tcPr>
+            <w:tcW w:w="1519" w:type="dxa"/>
+            <w:shd w:val="clear" w:color="auto" w:fill="D9D9D9" w:themeFill="background1" w:themeFillShade="D9"/>
+          </w:tcPr>
+          <w:p>
+            <w:pPr>
+              <w:rPr>
+                <w:b/>
+                <w:bCs/>
+              </w:rPr>
+            </w:pPr>
+            <w:r>
+              <w:rPr>
+                <w:b/>
+                <w:bCs/>
+              </w:rPr>
+              <w:t>Nome</w:t>
+            </w:r>
+          </w:p>
+        </w:tc>
+        <w:tc>
+          <w:tcPr>
+            <w:tcW w:w="8125" w:type="dxa"/>
+            <w:gridSpan w:val="5"/>
+          </w:tcPr>
+          <w:p>
+            <w:r>
+              <w:t>Compatibilità browser</w:t>
+            </w:r>
+          </w:p>
+        </w:tc>
+      </w:tr>
+      <w:tr>
+        <w:tc>
+          <w:tcPr>
+            <w:tcW w:w="1519" w:type="dxa"/>
+            <w:shd w:val="clear" w:color="auto" w:fill="D9D9D9" w:themeFill="background1" w:themeFillShade="D9"/>
+          </w:tcPr>
+          <w:p>
+            <w:pPr>
+              <w:rPr>
+                <w:b/>
+                <w:bCs/>
+              </w:rPr>
+            </w:pPr>
+            <w:r>
+              <w:rPr>
+                <w:b/>
+                <w:bCs/>
+              </w:rPr>
+              <w:t>Note</w:t>
+            </w:r>
+          </w:p>
+        </w:tc>
+        <w:tc>
+          <w:tcPr>
+            <w:tcW w:w="8125" w:type="dxa"/>
+            <w:gridSpan w:val="5"/>
+          </w:tcPr>
+          <w:p>
+            <w:r>
+              <w:t>Il sistema deve funzionare senza problemi sui browser più comuni (Chrome, Firefox, Edge).</w:t>
+            </w:r>
+          </w:p>
+        </w:tc>
+      </w:tr>
+      <w:tr>
+        <w:tc>
+          <w:tcPr>
+            <w:tcW w:w="9644" w:type="dxa"/>
+            <w:gridSpan w:val="6"/>
+          </w:tcPr>
+          <w:p>
+            <w:pPr>
+              <w:rPr>
+                <w:b/>
+              </w:rPr>
+            </w:pPr>
+            <w:r>
+              <w:rPr>
+                <w:b/>
+              </w:rPr>
+              <w:t>Sotto requisiti</w:t>
+            </w:r>
+          </w:p>
+        </w:tc>
+      </w:tr>
+      <w:tr>
+        <w:tc>
+          <w:tcPr>
+            <w:tcW w:w="1519" w:type="dxa"/>
+            <w:shd w:val="clear" w:color="auto" w:fill="D9D9D9" w:themeFill="background1" w:themeFillShade="D9"/>
+          </w:tcPr>
+          <w:p>
+            <w:pPr>
+              <w:rPr>
+                <w:b/>
+              </w:rPr>
+            </w:pPr>
+            <w:r>
+              <w:rPr>
+                <w:b/>
+              </w:rPr>
+              <w:t>001</w:t>
+            </w:r>
+          </w:p>
+        </w:tc>
+        <w:tc>
+          <w:tcPr>
+            <w:tcW w:w="8125" w:type="dxa"/>
+            <w:gridSpan w:val="5"/>
+          </w:tcPr>
+          <w:p>
+            <w:r>
+              <w:t>Il sito deve essere eseguibile senza installazioni aggiuntive su browser moderni.</w:t>
+            </w:r>
+          </w:p>
+        </w:tc>
+      </w:tr>
+    </w:tbl>
+    <w:p>
+      <w:pPr>
+        <w:rPr>
+          <w:b/>
+        </w:rPr>
+      </w:pPr>
+    </w:p>
+    <w:p>
+      <w:pPr>
+        <w:rPr>
+          <w:b/>
+        </w:rPr>
+      </w:pPr>
+    </w:p>
+    <w:tbl>
+      <w:tblPr>
+        <w:tblW w:w="9644" w:type="dxa"/>
+        <w:tblInd w:w="-8" w:type="dxa"/>
+        <w:tblBorders>
+          <w:top w:val="single" w:sz="2" w:space="0" w:color="auto"/>
+          <w:left w:val="single" w:sz="2" w:space="0" w:color="auto"/>
+          <w:bottom w:val="single" w:sz="2" w:space="0" w:color="auto"/>
+          <w:right w:val="single" w:sz="2" w:space="0" w:color="auto"/>
+          <w:insideH w:val="single" w:sz="2" w:space="0" w:color="auto"/>
+          <w:insideV w:val="single" w:sz="2" w:space="0" w:color="auto"/>
+        </w:tblBorders>
+        <w:tblLayout w:type="fixed"/>
+        <w:tblCellMar>
+          <w:top w:w="57" w:type="dxa"/>
+          <w:bottom w:w="57" w:type="dxa"/>
+        </w:tblCellMar>
+        <w:tblLook w:val="00A0" w:firstRow="1" w:lastRow="0" w:firstColumn="1" w:lastColumn="0" w:noHBand="0" w:noVBand="0"/>
+      </w:tblPr>
+      <w:tblGrid>
+        <w:gridCol w:w="1519"/>
+        <w:gridCol w:w="3497"/>
+        <w:gridCol w:w="1417"/>
+        <w:gridCol w:w="567"/>
+        <w:gridCol w:w="1299"/>
+        <w:gridCol w:w="1345"/>
+      </w:tblGrid>
+      <w:tr>
+        <w:tc>
+          <w:tcPr>
+            <w:tcW w:w="1519" w:type="dxa"/>
+            <w:shd w:val="clear" w:color="auto" w:fill="D9D9D9" w:themeFill="background1" w:themeFillShade="D9"/>
+          </w:tcPr>
+          <w:p>
+            <w:pPr>
+              <w:rPr>
+                <w:b/>
+                <w:bCs/>
+              </w:rPr>
+            </w:pPr>
+            <w:r>
+              <w:rPr>
+                <w:b/>
+                <w:bCs/>
+              </w:rPr>
+              <w:t>Requisito</w:t>
+            </w:r>
+          </w:p>
+        </w:tc>
+        <w:tc>
+          <w:tcPr>
+            <w:tcW w:w="3497" w:type="dxa"/>
+          </w:tcPr>
+          <w:p>
+            <w:r>
+              <w:t>R</w:t>
+            </w:r>
+            <w:r>
+              <w:t>eq</w:t>
+            </w:r>
+            <w:r>
+              <w:t>-</w:t>
+            </w:r>
+            <w:r>
+              <w:t>1</w:t>
+            </w:r>
+            <w:r>
+              <w:t>4</w:t>
+            </w:r>
+          </w:p>
+        </w:tc>
+        <w:tc>
+          <w:tcPr>
+            <w:tcW w:w="1417" w:type="dxa"/>
+            <w:shd w:val="clear" w:color="auto" w:fill="D9D9D9" w:themeFill="background1" w:themeFillShade="D9"/>
+          </w:tcPr>
+          <w:p>
+            <w:r>
+              <w:rPr>
+                <w:b/>
+                <w:bCs/>
+              </w:rPr>
+              <w:t>Priorità</w:t>
+            </w:r>
+          </w:p>
+        </w:tc>
+        <w:tc>
+          <w:tcPr>
+            <w:tcW w:w="567" w:type="dxa"/>
+          </w:tcPr>
+          <w:p>
+            <w:pPr>
+              <w:jc w:val="right"/>
+            </w:pPr>
+            <w:r>
+              <w:t>1</w:t>
+            </w:r>
+          </w:p>
+        </w:tc>
+        <w:tc>
+          <w:tcPr>
+            <w:tcW w:w="1299" w:type="dxa"/>
+            <w:shd w:val="clear" w:color="auto" w:fill="D9D9D9" w:themeFill="background1" w:themeFillShade="D9"/>
+          </w:tcPr>
+          <w:p>
+            <w:r>
+              <w:rPr>
+                <w:b/>
+                <w:bCs/>
+              </w:rPr>
+              <w:t>Versione</w:t>
+            </w:r>
+          </w:p>
+        </w:tc>
+        <w:tc>
+          <w:tcPr>
+            <w:tcW w:w="1345" w:type="dxa"/>
+          </w:tcPr>
+          <w:p>
+            <w:pPr>
+              <w:jc w:val="right"/>
+            </w:pPr>
+            <w:r>
+              <w:t>1.0</w:t>
+            </w:r>
+          </w:p>
+        </w:tc>
+      </w:tr>
+      <w:tr>
+        <w:tc>
+          <w:tcPr>
+            <w:tcW w:w="1519" w:type="dxa"/>
+            <w:shd w:val="clear" w:color="auto" w:fill="D9D9D9" w:themeFill="background1" w:themeFillShade="D9"/>
+          </w:tcPr>
+          <w:p>
+            <w:pPr>
+              <w:rPr>
+                <w:b/>
+                <w:bCs/>
+              </w:rPr>
+            </w:pPr>
+            <w:r>
+              <w:rPr>
+                <w:b/>
+                <w:bCs/>
+              </w:rPr>
+              <w:t>Nome</w:t>
+            </w:r>
+          </w:p>
+        </w:tc>
+        <w:tc>
+          <w:tcPr>
+            <w:tcW w:w="8125" w:type="dxa"/>
+            <w:gridSpan w:val="5"/>
+          </w:tcPr>
+          <w:p>
+            <w:r>
+              <w:t>Prestazioni minime</w:t>
+            </w:r>
+          </w:p>
+        </w:tc>
+      </w:tr>
+      <w:tr>
+        <w:tc>
+          <w:tcPr>
+            <w:tcW w:w="1519" w:type="dxa"/>
+            <w:shd w:val="clear" w:color="auto" w:fill="D9D9D9" w:themeFill="background1" w:themeFillShade="D9"/>
+          </w:tcPr>
+          <w:p>
+            <w:pPr>
+              <w:rPr>
+                <w:b/>
+                <w:bCs/>
+              </w:rPr>
+            </w:pPr>
+            <w:r>
+              <w:rPr>
+                <w:b/>
+                <w:bCs/>
+              </w:rPr>
+              <w:t>Note</w:t>
+            </w:r>
+          </w:p>
+        </w:tc>
+        <w:tc>
+          <w:tcPr>
+            <w:tcW w:w="8125" w:type="dxa"/>
+            <w:gridSpan w:val="5"/>
+          </w:tcPr>
+          <w:p>
+            <w:r>
+              <w:t>Il sistema deve gestire CSV fino a qualche migliaio di righe senza rallentamenti evidenti.</w:t>
+            </w:r>
+          </w:p>
+        </w:tc>
+      </w:tr>
+      <w:tr>
+        <w:tc>
+          <w:tcPr>
+            <w:tcW w:w="9644" w:type="dxa"/>
+            <w:gridSpan w:val="6"/>
+          </w:tcPr>
+          <w:p>
+            <w:pPr>
+              <w:rPr>
+                <w:b/>
+              </w:rPr>
+            </w:pPr>
+            <w:r>
+              <w:rPr>
+                <w:b/>
+              </w:rPr>
+              <w:t>Sotto requisiti</w:t>
+            </w:r>
+          </w:p>
+        </w:tc>
+      </w:tr>
+      <w:tr>
+        <w:tc>
+          <w:tcPr>
+            <w:tcW w:w="1519" w:type="dxa"/>
+            <w:shd w:val="clear" w:color="auto" w:fill="D9D9D9" w:themeFill="background1" w:themeFillShade="D9"/>
+          </w:tcPr>
+          <w:p>
+            <w:pPr>
+              <w:rPr>
+                <w:b/>
+              </w:rPr>
+            </w:pPr>
+            <w:r>
+              <w:rPr>
+                <w:b/>
+              </w:rPr>
+              <w:t>001</w:t>
+            </w:r>
+          </w:p>
+        </w:tc>
+        <w:tc>
+          <w:tcPr>
+            <w:tcW w:w="8125" w:type="dxa"/>
+            <w:gridSpan w:val="5"/>
+          </w:tcPr>
+          <w:p>
+            <w:r>
+              <w:t>Il grafico deve aggiornarsi senza blocchi anche con file di grandi dimensioni.</w:t>
+            </w:r>
+          </w:p>
+        </w:tc>
+      </w:tr>
+    </w:tbl>
+    <w:p>
+      <w:pPr>
+        <w:rPr>
+          <w:b/>
+        </w:rPr>
+      </w:pPr>
+    </w:p>
+    <w:p>
+      <w:pPr>
+        <w:rPr>
+          <w:b/>
+        </w:rPr>
+      </w:pPr>
+    </w:p>
+    <w:tbl>
+      <w:tblPr>
+        <w:tblW w:w="9644" w:type="dxa"/>
+        <w:tblInd w:w="-8" w:type="dxa"/>
+        <w:tblBorders>
+          <w:top w:val="single" w:sz="2" w:space="0" w:color="auto"/>
+          <w:left w:val="single" w:sz="2" w:space="0" w:color="auto"/>
+          <w:bottom w:val="single" w:sz="2" w:space="0" w:color="auto"/>
+          <w:right w:val="single" w:sz="2" w:space="0" w:color="auto"/>
+          <w:insideH w:val="single" w:sz="2" w:space="0" w:color="auto"/>
+          <w:insideV w:val="single" w:sz="2" w:space="0" w:color="auto"/>
+        </w:tblBorders>
+        <w:tblLayout w:type="fixed"/>
+        <w:tblCellMar>
+          <w:top w:w="57" w:type="dxa"/>
+          <w:bottom w:w="57" w:type="dxa"/>
+        </w:tblCellMar>
+        <w:tblLook w:val="00A0" w:firstRow="1" w:lastRow="0" w:firstColumn="1" w:lastColumn="0" w:noHBand="0" w:noVBand="0"/>
+      </w:tblPr>
+      <w:tblGrid>
+        <w:gridCol w:w="1519"/>
+        <w:gridCol w:w="3497"/>
+        <w:gridCol w:w="1417"/>
+        <w:gridCol w:w="567"/>
+        <w:gridCol w:w="1299"/>
+        <w:gridCol w:w="1345"/>
+      </w:tblGrid>
+      <w:tr>
+        <w:tc>
+          <w:tcPr>
+            <w:tcW w:w="1519" w:type="dxa"/>
+            <w:shd w:val="clear" w:color="auto" w:fill="D9D9D9" w:themeFill="background1" w:themeFillShade="D9"/>
+          </w:tcPr>
+          <w:p>
+            <w:pPr>
+              <w:rPr>
+                <w:b/>
+                <w:bCs/>
+              </w:rPr>
+            </w:pPr>
+            <w:r>
+              <w:rPr>
+                <w:b/>
+                <w:bCs/>
+              </w:rPr>
+              <w:t>Requisito</w:t>
+            </w:r>
+          </w:p>
+        </w:tc>
+        <w:tc>
+          <w:tcPr>
+            <w:tcW w:w="3497" w:type="dxa"/>
+          </w:tcPr>
+          <w:p>
+            <w:r>
+              <w:t>R</w:t>
+            </w:r>
+            <w:r>
+              <w:t>eq</w:t>
+            </w:r>
+            <w:r>
+              <w:t>-</w:t>
+            </w:r>
+            <w:r>
+              <w:t>1</w:t>
+            </w:r>
+            <w:r>
+              <w:t>5</w:t>
+            </w:r>
+          </w:p>
+        </w:tc>
+        <w:tc>
+          <w:tcPr>
+            <w:tcW w:w="1417" w:type="dxa"/>
+            <w:shd w:val="clear" w:color="auto" w:fill="D9D9D9" w:themeFill="background1" w:themeFillShade="D9"/>
+          </w:tcPr>
+          <w:p>
+            <w:r>
+              <w:rPr>
+                <w:b/>
+                <w:bCs/>
+              </w:rPr>
+              <w:t>Priorità</w:t>
+            </w:r>
+          </w:p>
+        </w:tc>
+        <w:tc>
+          <w:tcPr>
+            <w:tcW w:w="567" w:type="dxa"/>
+          </w:tcPr>
+          <w:p>
+            <w:pPr>
+              <w:jc w:val="right"/>
+            </w:pPr>
+            <w:r>
+              <w:t>1</w:t>
+            </w:r>
+          </w:p>
+        </w:tc>
+        <w:tc>
+          <w:tcPr>
+            <w:tcW w:w="1299" w:type="dxa"/>
+            <w:shd w:val="clear" w:color="auto" w:fill="D9D9D9" w:themeFill="background1" w:themeFillShade="D9"/>
+          </w:tcPr>
+          <w:p>
+            <w:r>
+              <w:rPr>
+                <w:b/>
+                <w:bCs/>
+              </w:rPr>
+              <w:t>Versione</w:t>
+            </w:r>
+          </w:p>
+        </w:tc>
+        <w:tc>
+          <w:tcPr>
+            <w:tcW w:w="1345" w:type="dxa"/>
+          </w:tcPr>
+          <w:p>
+            <w:pPr>
+              <w:jc w:val="right"/>
+            </w:pPr>
+            <w:r>
+              <w:t>1.0</w:t>
+            </w:r>
+          </w:p>
+        </w:tc>
+      </w:tr>
+      <w:tr>
+        <w:tc>
+          <w:tcPr>
+            <w:tcW w:w="1519" w:type="dxa"/>
+            <w:shd w:val="clear" w:color="auto" w:fill="D9D9D9" w:themeFill="background1" w:themeFillShade="D9"/>
+          </w:tcPr>
+          <w:p>
+            <w:pPr>
+              <w:rPr>
+                <w:b/>
+                <w:bCs/>
+              </w:rPr>
+            </w:pPr>
+            <w:r>
+              <w:rPr>
+                <w:b/>
+                <w:bCs/>
+              </w:rPr>
+              <w:t>Nome</w:t>
+            </w:r>
+          </w:p>
+        </w:tc>
+        <w:tc>
+          <w:tcPr>
+            <w:tcW w:w="8125" w:type="dxa"/>
+            <w:gridSpan w:val="5"/>
+          </w:tcPr>
+          <w:p>
+            <w:r>
+              <w:t>Sicurezza</w:t>
+            </w:r>
+          </w:p>
+        </w:tc>
+      </w:tr>
+      <w:tr>
+        <w:tc>
+          <w:tcPr>
+            <w:tcW w:w="1519" w:type="dxa"/>
+            <w:shd w:val="clear" w:color="auto" w:fill="D9D9D9" w:themeFill="background1" w:themeFillShade="D9"/>
+          </w:tcPr>
+          <w:p>
+            <w:pPr>
+              <w:rPr>
+                <w:b/>
+                <w:bCs/>
+              </w:rPr>
+            </w:pPr>
+            <w:r>
+              <w:rPr>
+                <w:b/>
+                <w:bCs/>
+              </w:rPr>
+              <w:t>Note</w:t>
+            </w:r>
+          </w:p>
+        </w:tc>
+        <w:tc>
+          <w:tcPr>
+            <w:tcW w:w="8125" w:type="dxa"/>
+            <w:gridSpan w:val="5"/>
+          </w:tcPr>
+          <w:p>
+            <w:r>
+              <w:t>Non gestendo dati reali o sensibili, non è necessaria un’autenticazione o crittografia.</w:t>
+            </w:r>
+          </w:p>
+        </w:tc>
+      </w:tr>
+      <w:tr>
+        <w:tc>
+          <w:tcPr>
+            <w:tcW w:w="9644" w:type="dxa"/>
+            <w:gridSpan w:val="6"/>
+          </w:tcPr>
+          <w:p>
+            <w:pPr>
+              <w:rPr>
+                <w:b/>
+              </w:rPr>
+            </w:pPr>
+            <w:r>
+              <w:rPr>
+                <w:b/>
+              </w:rPr>
+              <w:t>Sotto requisiti</w:t>
+            </w:r>
+          </w:p>
+        </w:tc>
+      </w:tr>
+      <w:tr>
+        <w:tc>
+          <w:tcPr>
+            <w:tcW w:w="1519" w:type="dxa"/>
+            <w:shd w:val="clear" w:color="auto" w:fill="D9D9D9" w:themeFill="background1" w:themeFillShade="D9"/>
+          </w:tcPr>
+          <w:p>
+            <w:pPr>
+              <w:rPr>
+                <w:b/>
+              </w:rPr>
+            </w:pPr>
+            <w:r>
+              <w:rPr>
+                <w:b/>
+              </w:rPr>
+              <w:t>001</w:t>
+            </w:r>
+          </w:p>
+        </w:tc>
+        <w:tc>
+          <w:tcPr>
+            <w:tcW w:w="8125" w:type="dxa"/>
+            <w:gridSpan w:val="5"/>
+          </w:tcPr>
+          <w:p>
+            <w:r>
+              <w:t>Il sistema deve funzionare interamente lato client senza trasmettere dati all’esterno.</w:t>
+            </w:r>
+          </w:p>
+        </w:tc>
+      </w:tr>
+    </w:tbl>
+    <w:p>
+      <w:pPr>
+        <w:rPr>
+          <w:b/>
+        </w:rPr>
+      </w:pPr>
+    </w:p>
+    <w:p>
+      <w:pPr>
+        <w:rPr>
+          <w:b/>
+        </w:rPr>
+      </w:pPr>
+    </w:p>
+    <w:tbl>
+      <w:tblPr>
+        <w:tblW w:w="9644" w:type="dxa"/>
+        <w:tblInd w:w="-8" w:type="dxa"/>
+        <w:tblBorders>
+          <w:top w:val="single" w:sz="2" w:space="0" w:color="auto"/>
+          <w:left w:val="single" w:sz="2" w:space="0" w:color="auto"/>
+          <w:bottom w:val="single" w:sz="2" w:space="0" w:color="auto"/>
+          <w:right w:val="single" w:sz="2" w:space="0" w:color="auto"/>
+          <w:insideH w:val="single" w:sz="2" w:space="0" w:color="auto"/>
+          <w:insideV w:val="single" w:sz="2" w:space="0" w:color="auto"/>
+        </w:tblBorders>
+        <w:tblLayout w:type="fixed"/>
+        <w:tblCellMar>
+          <w:top w:w="57" w:type="dxa"/>
+          <w:bottom w:w="57" w:type="dxa"/>
+        </w:tblCellMar>
+        <w:tblLook w:val="00A0" w:firstRow="1" w:lastRow="0" w:firstColumn="1" w:lastColumn="0" w:noHBand="0" w:noVBand="0"/>
+      </w:tblPr>
+      <w:tblGrid>
+        <w:gridCol w:w="1519"/>
+        <w:gridCol w:w="3497"/>
+        <w:gridCol w:w="1417"/>
+        <w:gridCol w:w="567"/>
+        <w:gridCol w:w="1299"/>
+        <w:gridCol w:w="1345"/>
+      </w:tblGrid>
+      <w:tr>
+        <w:tc>
+          <w:tcPr>
+            <w:tcW w:w="1519" w:type="dxa"/>
+            <w:shd w:val="clear" w:color="auto" w:fill="D9D9D9" w:themeFill="background1" w:themeFillShade="D9"/>
+          </w:tcPr>
+          <w:p>
+            <w:pPr>
+              <w:rPr>
+                <w:b/>
+                <w:bCs/>
+              </w:rPr>
+            </w:pPr>
+            <w:r>
+              <w:rPr>
+                <w:b/>
+                <w:bCs/>
+              </w:rPr>
+              <w:t>Requisito</w:t>
+            </w:r>
+          </w:p>
+        </w:tc>
+        <w:tc>
+          <w:tcPr>
+            <w:tcW w:w="3497" w:type="dxa"/>
+          </w:tcPr>
+          <w:p>
+            <w:r>
+              <w:t>R</w:t>
+            </w:r>
+            <w:r>
+              <w:t>eq</w:t>
+            </w:r>
+            <w:r>
+              <w:t>-</w:t>
+            </w:r>
+            <w:r>
+              <w:t>16</w:t>
+            </w:r>
+          </w:p>
+        </w:tc>
+        <w:tc>
+          <w:tcPr>
+            <w:tcW w:w="1417" w:type="dxa"/>
+            <w:shd w:val="clear" w:color="auto" w:fill="D9D9D9" w:themeFill="background1" w:themeFillShade="D9"/>
+          </w:tcPr>
+          <w:p>
+            <w:r>
+              <w:rPr>
+                <w:b/>
+                <w:bCs/>
+              </w:rPr>
+              <w:t>Priorità</w:t>
+            </w:r>
+          </w:p>
+        </w:tc>
+        <w:tc>
+          <w:tcPr>
+            <w:tcW w:w="567" w:type="dxa"/>
+          </w:tcPr>
+          <w:p>
+            <w:pPr>
+              <w:jc w:val="right"/>
+            </w:pPr>
+            <w:r>
+              <w:t>1</w:t>
+            </w:r>
+          </w:p>
+        </w:tc>
+        <w:tc>
+          <w:tcPr>
+            <w:tcW w:w="1299" w:type="dxa"/>
+            <w:shd w:val="clear" w:color="auto" w:fill="D9D9D9" w:themeFill="background1" w:themeFillShade="D9"/>
+          </w:tcPr>
+          <w:p>
+            <w:r>
+              <w:rPr>
+                <w:b/>
+                <w:bCs/>
+              </w:rPr>
+              <w:t>Versione</w:t>
+            </w:r>
+          </w:p>
+        </w:tc>
+        <w:tc>
+          <w:tcPr>
+            <w:tcW w:w="1345" w:type="dxa"/>
+          </w:tcPr>
+          <w:p>
+            <w:pPr>
+              <w:jc w:val="right"/>
+            </w:pPr>
+            <w:r>
+              <w:t>1.0</w:t>
+            </w:r>
+          </w:p>
+        </w:tc>
+      </w:tr>
+      <w:tr>
+        <w:tc>
+          <w:tcPr>
+            <w:tcW w:w="1519" w:type="dxa"/>
+            <w:shd w:val="clear" w:color="auto" w:fill="D9D9D9" w:themeFill="background1" w:themeFillShade="D9"/>
+          </w:tcPr>
+          <w:p>
+            <w:pPr>
+              <w:rPr>
+                <w:b/>
+                <w:bCs/>
+              </w:rPr>
+            </w:pPr>
+            <w:r>
+              <w:rPr>
+                <w:b/>
+                <w:bCs/>
+              </w:rPr>
+              <w:t>Nome</w:t>
+            </w:r>
+          </w:p>
+        </w:tc>
+        <w:tc>
+          <w:tcPr>
+            <w:tcW w:w="8125" w:type="dxa"/>
+            <w:gridSpan w:val="5"/>
+          </w:tcPr>
+          <w:p>
+            <w:r>
+              <w:t>Salvataggio dati</w:t>
+            </w:r>
+          </w:p>
+        </w:tc>
+      </w:tr>
+      <w:tr>
+        <w:tc>
+          <w:tcPr>
+            <w:tcW w:w="1519" w:type="dxa"/>
+            <w:shd w:val="clear" w:color="auto" w:fill="D9D9D9" w:themeFill="background1" w:themeFillShade="D9"/>
+          </w:tcPr>
+          <w:p>
+            <w:pPr>
+              <w:rPr>
+                <w:b/>
+                <w:bCs/>
+              </w:rPr>
+            </w:pPr>
+            <w:r>
+              <w:rPr>
+                <w:b/>
+                <w:bCs/>
+              </w:rPr>
+              <w:t>Note</w:t>
+            </w:r>
+          </w:p>
+        </w:tc>
+        <w:tc>
+          <w:tcPr>
+            <w:tcW w:w="8125" w:type="dxa"/>
+            <w:gridSpan w:val="5"/>
+          </w:tcPr>
+          <w:p>
+            <w:r>
+              <w:t>I dati dovranno essere salvati in un file apposito per ricordarsi account e saldo</w:t>
+            </w:r>
+          </w:p>
+        </w:tc>
+      </w:tr>
+      <w:tr>
+        <w:tc>
+          <w:tcPr>
+            <w:tcW w:w="9644" w:type="dxa"/>
+            <w:gridSpan w:val="6"/>
+          </w:tcPr>
+          <w:p>
+            <w:pPr>
+              <w:rPr>
+                <w:b/>
+              </w:rPr>
+            </w:pPr>
+            <w:r>
+              <w:rPr>
+                <w:b/>
+              </w:rPr>
+              <w:t>Sotto requisiti</w:t>
+            </w:r>
+          </w:p>
+        </w:tc>
+      </w:tr>
+      <w:tr>
+        <w:tc>
+          <w:tcPr>
+            <w:tcW w:w="1519" w:type="dxa"/>
+            <w:shd w:val="clear" w:color="auto" w:fill="D9D9D9" w:themeFill="background1" w:themeFillShade="D9"/>
+          </w:tcPr>
+          <w:p>
+            <w:pPr>
+              <w:rPr>
+                <w:b/>
+              </w:rPr>
+            </w:pPr>
+            <w:r>
+              <w:rPr>
+                <w:b/>
+              </w:rPr>
+              <w:t>001</w:t>
+            </w:r>
+          </w:p>
+        </w:tc>
+        <w:tc>
+          <w:tcPr>
+            <w:tcW w:w="8125" w:type="dxa"/>
+            <w:gridSpan w:val="5"/>
+          </w:tcPr>
+          <w:p>
+            <w:r>
+              <w:t>Continuo aggiornamento del file di salvataggio dati.</w:t>
+            </w:r>
+          </w:p>
+        </w:tc>
+      </w:tr>
+    </w:tbl>
+    <w:p>
+      <w:pPr>
+        <w:rPr>
+          <w:b/>
+        </w:rPr>
+      </w:pPr>
+    </w:p>
+    <w:p>
+      <w:pPr>
+        <w:rPr>
+          <w:b/>
+          <w:color w:val="00B050"/>
+        </w:rPr>
+      </w:pPr>
+      <w:r>
+        <w:rPr>
+          <w:b/>
+          <w:color w:val="00B050"/>
+        </w:rPr>
+        <w:t>Spiegazione elementi tabella dei requisiti:</w:t>
+      </w:r>
+    </w:p>
+    <w:p>
+      <w:pPr>
+        <w:rPr>
+          <w:color w:val="00B050"/>
+        </w:rPr>
+      </w:pPr>
+    </w:p>
+    <w:p>
+      <w:pPr>
+        <w:rPr>
+          <w:color w:val="00B050"/>
+        </w:rPr>
+      </w:pPr>
+      <w:r>
+        <w:rPr>
+          <w:b/>
+          <w:color w:val="00B050"/>
+        </w:rPr>
+        <w:t>ID</w:t>
+      </w:r>
+      <w:r>
+        <w:rPr>
+          <w:color w:val="00B050"/>
+        </w:rPr>
+        <w:t>: identificativo univoco del requisito</w:t>
+      </w:r>
+    </w:p>
+    <w:p>
+      <w:pPr>
+        <w:rPr>
+          <w:color w:val="00B050"/>
+        </w:rPr>
+      </w:pPr>
+      <w:r>
+        <w:rPr>
+          <w:b/>
+          <w:color w:val="00B050"/>
+        </w:rPr>
+        <w:t>Nome</w:t>
+      </w:r>
+      <w:r>
+        <w:rPr>
+          <w:color w:val="00B050"/>
+        </w:rPr>
+        <w:t>: breve descrizione del requisito</w:t>
+      </w:r>
+    </w:p>
+    <w:p>
+      <w:pPr>
+        <w:rPr>
+          <w:color w:val="00B050"/>
+        </w:rPr>
+      </w:pPr>
+      <w:r>
+        <w:rPr>
+          <w:b/>
+          <w:color w:val="00B050"/>
+        </w:rPr>
         <w:lastRenderedPageBreak/>
-        <w:t>Spiegazione elementi tabella dei requisiti:</w:t>
-      </w:r>
-    </w:p>
-    <w:p/>
-    <w:p>
+        <w:t>Priorità</w:t>
+      </w:r>
+      <w:r>
+        <w:rPr>
+          <w:color w:val="00B050"/>
+        </w:rPr>
+        <w:t xml:space="preserve">: indica l’importanza di un requisito nell’insieme del progetto, definita assieme al committente. </w:t>
+      </w:r>
+      <w:r>
+        <w:rPr>
+          <w:color w:val="00B050"/>
+        </w:rPr>
+        <w:t>Ad esempio,</w:t>
+      </w:r>
+      <w:r>
+        <w:rPr>
+          <w:color w:val="00B050"/>
+        </w:rPr>
+        <w:t xml:space="preserve"> poter disporre di report con colonne di colori diversi ha priorità minore rispetto al fatto di avere un database con gli elementi al suo interno. Solitamente si definiscono al massimo di 2-3 livelli di priorità.</w:t>
+      </w:r>
+    </w:p>
+    <w:p>
+      <w:pPr>
+        <w:rPr>
+          <w:color w:val="00B050"/>
+        </w:rPr>
+      </w:pPr>
       <w:r>
         <w:rPr>
           <w:b/>
-        </w:rPr>
-        <w:t>ID</w:t>
-      </w:r>
-      <w:r>
-        <w:t>: identificativo univoco del requisito</w:t>
-      </w:r>
-    </w:p>
-    <w:p>
+          <w:color w:val="00B050"/>
+        </w:rPr>
+        <w:t>Versione</w:t>
+      </w:r>
+      <w:r>
+        <w:rPr>
+          <w:color w:val="00B050"/>
+        </w:rPr>
+        <w:t xml:space="preserve">: indica la versione del requisito. Ogni modifica del requisito avrà una versione aggiornata. </w:t>
+      </w:r>
+    </w:p>
+    <w:p>
+      <w:pPr>
+        <w:rPr>
+          <w:color w:val="00B050"/>
+        </w:rPr>
+      </w:pPr>
+      <w:r>
+        <w:rPr>
+          <w:color w:val="00B050"/>
+        </w:rPr>
+        <w:t>Sulla documentazione apparirà solamente l’ultima versione, mentre le vecchie dovranno essere inserite nei diari.</w:t>
+      </w:r>
+    </w:p>
+    <w:p>
+      <w:pPr>
+        <w:rPr>
+          <w:color w:val="00B050"/>
+        </w:rPr>
+      </w:pPr>
       <w:r>
         <w:rPr>
           <w:b/>
-        </w:rPr>
-        <w:t>Nome</w:t>
-      </w:r>
-      <w:r>
-        <w:t>: breve descrizione del requisito</w:t>
-      </w:r>
-    </w:p>
-    <w:p>
+          <w:color w:val="00B050"/>
+        </w:rPr>
+        <w:t>Note</w:t>
+      </w:r>
+      <w:r>
+        <w:rPr>
+          <w:color w:val="00B050"/>
+        </w:rPr>
+        <w:t>: eventuali osservazioni importanti o riferimenti ad altri requisiti.</w:t>
+      </w:r>
+    </w:p>
+    <w:p>
+      <w:pPr>
+        <w:rPr>
+          <w:color w:val="00B050"/>
+        </w:rPr>
+      </w:pPr>
       <w:r>
         <w:rPr>
           <w:b/>
-        </w:rPr>
-        <w:t>Priorità</w:t>
-      </w:r>
-      <w:r>
-        <w:t xml:space="preserve">: indica l’importanza di un requisito nell’insieme del progetto, definita assieme al committente. </w:t>
-      </w:r>
-      <w:r>
-        <w:t>Ad esempio,</w:t>
-      </w:r>
-      <w:r>
-        <w:t xml:space="preserve"> poter disporre di report con colonne di colori diversi ha priorità minore rispetto al fatto di avere un database con gli elementi al suo interno. Solitamente si definiscono al massimo di 2-3 livelli di priorità.</w:t>
-      </w:r>
-    </w:p>
-    <w:p>
-      <w:r>
-        <w:rPr>
-          <w:b/>
-        </w:rPr>
-        <w:t>Versione</w:t>
-      </w:r>
-      <w:r>
-        <w:t xml:space="preserve">: indica la versione del requisito. Ogni modifica del requisito avrà una versione aggiornata. </w:t>
-      </w:r>
-    </w:p>
-    <w:p>
-      <w:r>
-        <w:t>Sulla documentazione apparirà solamente l’ultima versione, mentre le vecchie dovranno essere inserite nei diari.</w:t>
-      </w:r>
-    </w:p>
-    <w:p>
-      <w:r>
-        <w:rPr>
-          <w:b/>
-        </w:rPr>
-        <w:t>Note</w:t>
-      </w:r>
-      <w:r>
-        <w:t>: eventuali osservazioni importanti o riferimenti ad altri requisiti.</w:t>
-      </w:r>
-    </w:p>
-    <w:p>
-      <w:r>
-        <w:rPr>
-          <w:b/>
+          <w:color w:val="00B050"/>
         </w:rPr>
         <w:t>Sotto requisiti</w:t>
       </w:r>
       <w:r>
+        <w:rPr>
+          <w:color w:val="00B050"/>
+        </w:rPr>
         <w:t xml:space="preserve">: elementi che compongono il requisito. </w:t>
       </w:r>
     </w:p>
-    <w:p/>
+    <w:p>
+      <w:pPr>
+        <w:rPr>
+          <w:color w:val="FF0000"/>
+        </w:rPr>
+      </w:pPr>
+    </w:p>
     <w:p/>
     <w:p>
       <w:pPr>
@@ -4982,6 +8947,48 @@
       </w:r>
     </w:p>
     <w:p>
+      <w:r>
+        <w:rPr>
+          <w:noProof/>
+        </w:rPr>
+        <w:drawing>
+          <wp:inline distT="0" distB="0" distL="0" distR="0" wp14:anchorId="1D1536A6" wp14:editId="440099C7">
+            <wp:extent cx="6120130" cy="6716395"/>
+            <wp:effectExtent l="0" t="0" r="0" b="8255"/>
+            <wp:docPr id="6" name="Immagine 6"/>
+            <wp:cNvGraphicFramePr>
+              <a:graphicFrameLocks xmlns:a="http://schemas.openxmlformats.org/drawingml/2006/main" noChangeAspect="1"/>
+            </wp:cNvGraphicFramePr>
+            <a:graphic xmlns:a="http://schemas.openxmlformats.org/drawingml/2006/main">
+              <a:graphicData uri="http://schemas.openxmlformats.org/drawingml/2006/picture">
+                <pic:pic xmlns:pic="http://schemas.openxmlformats.org/drawingml/2006/picture">
+                  <pic:nvPicPr>
+                    <pic:cNvPr id="1" name=""/>
+                    <pic:cNvPicPr/>
+                  </pic:nvPicPr>
+                  <pic:blipFill>
+                    <a:blip r:embed="rId8"/>
+                    <a:stretch>
+                      <a:fillRect/>
+                    </a:stretch>
+                  </pic:blipFill>
+                  <pic:spPr>
+                    <a:xfrm>
+                      <a:off x="0" y="0"/>
+                      <a:ext cx="6120130" cy="6716395"/>
+                    </a:xfrm>
+                    <a:prstGeom prst="rect">
+                      <a:avLst/>
+                    </a:prstGeom>
+                  </pic:spPr>
+                </pic:pic>
+              </a:graphicData>
+            </a:graphic>
+          </wp:inline>
+        </w:drawing>
+      </w:r>
+    </w:p>
+    <w:p>
       <w:pPr>
         <w:pStyle w:val="Titolo2"/>
         <w:rPr>
@@ -5021,17 +9028,11 @@
     </w:p>
     <w:p/>
     <w:p>
-      <w:pPr>
-        <w:keepNext/>
-      </w:pPr>
-      <w:r>
-        <w:rPr>
-          <w:noProof/>
-        </w:rPr>
+      <w:r>
         <w:drawing>
-          <wp:inline distT="0" distB="0" distL="0" distR="0" wp14:anchorId="280632B8" wp14:editId="61600608">
-            <wp:extent cx="5972175" cy="2876550"/>
-            <wp:effectExtent l="152400" t="152400" r="371475" b="361950"/>
+          <wp:inline distT="0" distB="0" distL="0" distR="0" wp14:anchorId="5405C593" wp14:editId="7C7974DC">
+            <wp:extent cx="4715533" cy="5430008"/>
+            <wp:effectExtent l="0" t="0" r="8890" b="0"/>
             <wp:docPr id="1" name="Immagine 1"/>
             <wp:cNvGraphicFramePr>
               <a:graphicFrameLocks xmlns:a="http://schemas.openxmlformats.org/drawingml/2006/main" noChangeAspect="1"/>
@@ -5040,42 +9041,23 @@
               <a:graphicData uri="http://schemas.openxmlformats.org/drawingml/2006/picture">
                 <pic:pic xmlns:pic="http://schemas.openxmlformats.org/drawingml/2006/picture">
                   <pic:nvPicPr>
-                    <pic:cNvPr id="0" name="Picture 1"/>
-                    <pic:cNvPicPr>
-                      <a:picLocks noChangeAspect="1" noChangeArrowheads="1"/>
-                    </pic:cNvPicPr>
+                    <pic:cNvPr id="1" name=""/>
+                    <pic:cNvPicPr/>
                   </pic:nvPicPr>
                   <pic:blipFill>
-                    <a:blip r:embed="rId8" cstate="print">
-                      <a:extLst>
-                        <a:ext uri="{28A0092B-C50C-407E-A947-70E740481C1C}">
-                          <a14:useLocalDpi xmlns:a14="http://schemas.microsoft.com/office/drawing/2010/main" val="0"/>
-                        </a:ext>
-                      </a:extLst>
-                    </a:blip>
-                    <a:srcRect r="6310"/>
+                    <a:blip r:embed="rId9"/>
                     <a:stretch>
                       <a:fillRect/>
                     </a:stretch>
                   </pic:blipFill>
-                  <pic:spPr bwMode="auto">
+                  <pic:spPr>
                     <a:xfrm>
                       <a:off x="0" y="0"/>
-                      <a:ext cx="5972175" cy="2876550"/>
+                      <a:ext cx="4715533" cy="5430008"/>
                     </a:xfrm>
                     <a:prstGeom prst="rect">
                       <a:avLst/>
                     </a:prstGeom>
-                    <a:ln>
-                      <a:noFill/>
-                    </a:ln>
-                    <a:effectLst>
-                      <a:outerShdw blurRad="292100" dist="139700" dir="2700000" algn="tl" rotWithShape="0">
-                        <a:srgbClr val="333333">
-                          <a:alpha val="65000"/>
-                        </a:srgbClr>
-                      </a:outerShdw>
-                    </a:effectLst>
                   </pic:spPr>
                 </pic:pic>
               </a:graphicData>
@@ -5086,6 +9068,11 @@
     </w:p>
     <w:p>
       <w:pPr>
+        <w:keepNext/>
+      </w:pPr>
+    </w:p>
+    <w:p>
+      <w:pPr>
         <w:pStyle w:val="Didascalia"/>
       </w:pPr>
       <w:bookmarkStart w:id="10" w:name="_Toc124775984"/>
@@ -5156,10 +9143,10 @@
     <w:p>
       <w:pPr>
         <w:sectPr>
-          <w:headerReference w:type="default" r:id="rId9"/>
-          <w:footerReference w:type="default" r:id="rId10"/>
-          <w:headerReference w:type="first" r:id="rId11"/>
-          <w:footerReference w:type="first" r:id="rId12"/>
+          <w:headerReference w:type="default" r:id="rId10"/>
+          <w:footerReference w:type="default" r:id="rId11"/>
+          <w:headerReference w:type="first" r:id="rId12"/>
+          <w:footerReference w:type="first" r:id="rId13"/>
           <w:pgSz w:w="11906" w:h="16838"/>
           <w:pgMar w:top="1985" w:right="1134" w:bottom="1418" w:left="1134" w:header="567" w:footer="567" w:gutter="0"/>
           <w:pgNumType w:start="1"/>
@@ -5180,14 +9167,11 @@
         <w:jc w:val="center"/>
       </w:pPr>
       <w:r>
-        <w:rPr>
-          <w:noProof/>
-        </w:rPr>
         <w:drawing>
-          <wp:inline distT="0" distB="0" distL="0" distR="0" wp14:anchorId="49EF31E6" wp14:editId="64779ABE">
-            <wp:extent cx="9000000" cy="4334929"/>
-            <wp:effectExtent l="152400" t="152400" r="353695" b="370840"/>
-            <wp:docPr id="8" name="Immagine 8"/>
+          <wp:inline distT="0" distB="0" distL="0" distR="0" wp14:anchorId="259419C5" wp14:editId="058D1441">
+            <wp:extent cx="9777730" cy="4580890"/>
+            <wp:effectExtent l="0" t="0" r="0" b="0"/>
+            <wp:docPr id="14" name="Immagine 14"/>
             <wp:cNvGraphicFramePr>
               <a:graphicFrameLocks xmlns:a="http://schemas.openxmlformats.org/drawingml/2006/main" noChangeAspect="1"/>
             </wp:cNvGraphicFramePr>
@@ -5195,42 +9179,23 @@
               <a:graphicData uri="http://schemas.openxmlformats.org/drawingml/2006/picture">
                 <pic:pic xmlns:pic="http://schemas.openxmlformats.org/drawingml/2006/picture">
                   <pic:nvPicPr>
-                    <pic:cNvPr id="0" name="Picture 1"/>
-                    <pic:cNvPicPr>
-                      <a:picLocks noChangeAspect="1" noChangeArrowheads="1"/>
-                    </pic:cNvPicPr>
+                    <pic:cNvPr id="1" name=""/>
+                    <pic:cNvPicPr/>
                   </pic:nvPicPr>
                   <pic:blipFill>
-                    <a:blip r:embed="rId8" cstate="print">
-                      <a:extLst>
-                        <a:ext uri="{28A0092B-C50C-407E-A947-70E740481C1C}">
-                          <a14:useLocalDpi xmlns:a14="http://schemas.microsoft.com/office/drawing/2010/main" val="0"/>
-                        </a:ext>
-                      </a:extLst>
-                    </a:blip>
-                    <a:srcRect r="6310"/>
+                    <a:blip r:embed="rId14"/>
                     <a:stretch>
                       <a:fillRect/>
                     </a:stretch>
                   </pic:blipFill>
-                  <pic:spPr bwMode="auto">
+                  <pic:spPr>
                     <a:xfrm>
                       <a:off x="0" y="0"/>
-                      <a:ext cx="9000000" cy="4334929"/>
+                      <a:ext cx="9777730" cy="4580890"/>
                     </a:xfrm>
                     <a:prstGeom prst="rect">
                       <a:avLst/>
                     </a:prstGeom>
-                    <a:ln>
-                      <a:noFill/>
-                    </a:ln>
-                    <a:effectLst>
-                      <a:outerShdw blurRad="292100" dist="139700" dir="2700000" algn="tl" rotWithShape="0">
-                        <a:srgbClr val="333333">
-                          <a:alpha val="65000"/>
-                        </a:srgbClr>
-                      </a:outerShdw>
-                    </a:effectLst>
                   </pic:spPr>
                 </pic:pic>
               </a:graphicData>
@@ -5285,9 +9250,9 @@
     <w:p>
       <w:pPr>
         <w:sectPr>
-          <w:footerReference w:type="default" r:id="rId13"/>
-          <w:headerReference w:type="first" r:id="rId14"/>
-          <w:footerReference w:type="first" r:id="rId15"/>
+          <w:footerReference w:type="default" r:id="rId15"/>
+          <w:headerReference w:type="first" r:id="rId16"/>
+          <w:footerReference w:type="first" r:id="rId17"/>
           <w:pgSz w:w="16838" w:h="11906" w:orient="landscape"/>
           <w:pgMar w:top="720" w:right="720" w:bottom="720" w:left="720" w:header="567" w:footer="567" w:gutter="0"/>
           <w:cols w:space="720"/>
@@ -5314,14 +9279,50 @@
       <w:bookmarkEnd w:id="12"/>
     </w:p>
     <w:p>
-      <w:r>
-        <w:t xml:space="preserve">Elencare e descrivere i </w:t>
-      </w:r>
-      <w:r>
-        <w:t>mezzi disponibili pe</w:t>
-      </w:r>
-      <w:r>
-        <w:t>r la realizzazione del progetto. Ricordarsi di sempre descrivere nel dettaglio le versioni e il modello di riferimento.</w:t>
+      <w:pPr>
+        <w:rPr>
+          <w:color w:val="00B050"/>
+        </w:rPr>
+      </w:pPr>
+      <w:r>
+        <w:rPr>
+          <w:color w:val="00B050"/>
+        </w:rPr>
+        <w:t xml:space="preserve">Computer scolastico, con installato tutto il necessario: Project Professional per il diagramma di </w:t>
+      </w:r>
+      <w:proofErr w:type="spellStart"/>
+      <w:r>
+        <w:rPr>
+          <w:color w:val="00B050"/>
+        </w:rPr>
+        <w:t>Gantt</w:t>
+      </w:r>
+      <w:proofErr w:type="spellEnd"/>
+      <w:r>
+        <w:rPr>
+          <w:color w:val="00B050"/>
+        </w:rPr>
+        <w:t xml:space="preserve">, </w:t>
+      </w:r>
+      <w:proofErr w:type="spellStart"/>
+      <w:r>
+        <w:rPr>
+          <w:color w:val="00B050"/>
+        </w:rPr>
+        <w:t>xampp</w:t>
+      </w:r>
+      <w:proofErr w:type="spellEnd"/>
+      <w:r>
+        <w:rPr>
+          <w:color w:val="00B050"/>
+        </w:rPr>
+        <w:t xml:space="preserve"> per provare il sito, Visual Studio Code per sviluppare il sito</w:t>
+      </w:r>
+      <w:r>
+        <w:rPr>
+          <w:color w:val="00B050"/>
+        </w:rPr>
+        <w:t>, MySQL per il database.</w:t>
       </w:r>
     </w:p>
     <w:p>
@@ -5343,16 +9344,71 @@
       <w:bookmarkEnd w:id="14"/>
     </w:p>
     <w:p>
-      <w:r>
-        <w:t>SDK, librerie, tools utilizzati pe</w:t>
-      </w:r>
-      <w:r>
-        <w:t>r la realizzazione del progetto</w:t>
-      </w:r>
-      <w:r>
-        <w:t xml:space="preserve"> e eventuali dipendenze</w:t>
-      </w:r>
-      <w:r>
+      <w:pPr>
+        <w:rPr>
+          <w:color w:val="00B050"/>
+        </w:rPr>
+      </w:pPr>
+      <w:r>
+        <w:rPr>
+          <w:color w:val="00B050"/>
+        </w:rPr>
+        <w:t xml:space="preserve">Visual Studio Code, per programmare in html, </w:t>
+      </w:r>
+      <w:proofErr w:type="spellStart"/>
+      <w:r>
+        <w:rPr>
+          <w:color w:val="00B050"/>
+        </w:rPr>
+        <w:t>css</w:t>
+      </w:r>
+      <w:proofErr w:type="spellEnd"/>
+      <w:r>
+        <w:rPr>
+          <w:color w:val="00B050"/>
+        </w:rPr>
+        <w:t xml:space="preserve">, </w:t>
+      </w:r>
+      <w:proofErr w:type="spellStart"/>
+      <w:r>
+        <w:rPr>
+          <w:color w:val="00B050"/>
+        </w:rPr>
+        <w:t>javascript</w:t>
+      </w:r>
+      <w:proofErr w:type="spellEnd"/>
+      <w:r>
+        <w:rPr>
+          <w:color w:val="00B050"/>
+        </w:rPr>
+        <w:t xml:space="preserve"> e </w:t>
+      </w:r>
+      <w:proofErr w:type="spellStart"/>
+      <w:r>
+        <w:rPr>
+          <w:color w:val="00B050"/>
+        </w:rPr>
+        <w:t>php</w:t>
+      </w:r>
+      <w:proofErr w:type="spellEnd"/>
+      <w:r>
+        <w:rPr>
+          <w:color w:val="00B050"/>
+        </w:rPr>
+        <w:t xml:space="preserve">, inoltre MySQL Workbench 8.0 per </w:t>
+      </w:r>
+      <w:proofErr w:type="spellStart"/>
+      <w:r>
+        <w:rPr>
+          <w:color w:val="00B050"/>
+        </w:rPr>
+        <w:t>sql</w:t>
+      </w:r>
+      <w:proofErr w:type="spellEnd"/>
+      <w:r>
+        <w:rPr>
+          <w:color w:val="00B050"/>
+        </w:rPr>
         <w:t>.</w:t>
       </w:r>
     </w:p>
@@ -5375,13 +9431,27 @@
       <w:bookmarkEnd w:id="16"/>
     </w:p>
     <w:p>
-      <w:r>
+      <w:pPr>
+        <w:rPr>
+          <w:color w:val="FF0000"/>
+        </w:rPr>
+      </w:pPr>
+      <w:r>
+        <w:rPr>
+          <w:color w:val="FF0000"/>
+        </w:rPr>
         <w:t xml:space="preserve">Su quale piattaforma dovrà essere eseguito il prodotto? Che hardware particolare è coinvolto nel progetto? Che particolarità e limitazioni presenta? Che </w:t>
       </w:r>
       <w:r>
+        <w:rPr>
+          <w:color w:val="FF0000"/>
+        </w:rPr>
         <w:t>HW</w:t>
       </w:r>
       <w:r>
+        <w:rPr>
+          <w:color w:val="FF0000"/>
+        </w:rPr>
         <w:t xml:space="preserve"> sarà disponibile durante lo sviluppo?</w:t>
       </w:r>
     </w:p>
@@ -5548,7 +9618,7 @@
                     </pic:cNvPicPr>
                   </pic:nvPicPr>
                   <pic:blipFill>
-                    <a:blip r:embed="rId16">
+                    <a:blip r:embed="rId18">
                       <a:extLst>
                         <a:ext uri="{28A0092B-C50C-407E-A947-70E740481C1C}">
                           <a14:useLocalDpi xmlns:a14="http://schemas.microsoft.com/office/drawing/2010/main" val="0"/>
@@ -5658,7 +9728,7 @@
                     </pic:cNvPicPr>
                   </pic:nvPicPr>
                   <pic:blipFill>
-                    <a:blip r:embed="rId17">
+                    <a:blip r:embed="rId19">
                       <a:extLst>
                         <a:ext uri="{28A0092B-C50C-407E-A947-70E740481C1C}">
                           <a14:useLocalDpi xmlns:a14="http://schemas.microsoft.com/office/drawing/2010/main" val="0"/>
@@ -7443,7 +11513,25 @@
                 <w:szCs w:val="24"/>
                 <w:lang w:val="it-CH"/>
               </w:rPr>
-              <w:t xml:space="preserve"> in the GUI (Card details)</w:t>
+              <w:t xml:space="preserve"> in the GUI (Card </w:t>
+            </w:r>
+            <w:proofErr w:type="spellStart"/>
+            <w:r>
+              <w:rPr>
+                <w:sz w:val="24"/>
+                <w:szCs w:val="24"/>
+                <w:lang w:val="it-CH"/>
+              </w:rPr>
+              <w:t>details</w:t>
+            </w:r>
+            <w:proofErr w:type="spellEnd"/>
+            <w:r>
+              <w:rPr>
+                <w:sz w:val="24"/>
+                <w:szCs w:val="24"/>
+                <w:lang w:val="it-CH"/>
+              </w:rPr>
+              <w:t>)</w:t>
             </w:r>
           </w:p>
         </w:tc>
@@ -7768,10 +11856,10 @@
     <w:p>
       <w:pPr>
         <w:sectPr>
-          <w:headerReference w:type="default" r:id="rId18"/>
-          <w:footerReference w:type="default" r:id="rId19"/>
-          <w:headerReference w:type="first" r:id="rId20"/>
-          <w:footerReference w:type="first" r:id="rId21"/>
+          <w:headerReference w:type="default" r:id="rId20"/>
+          <w:footerReference w:type="default" r:id="rId21"/>
+          <w:headerReference w:type="first" r:id="rId22"/>
+          <w:footerReference w:type="first" r:id="rId23"/>
           <w:pgSz w:w="11906" w:h="16838"/>
           <w:pgMar w:top="1985" w:right="1134" w:bottom="1418" w:left="1134" w:header="567" w:footer="567" w:gutter="0"/>
           <w:cols w:space="720"/>
@@ -7874,7 +11962,7 @@
                 <v:stroke joinstyle="miter"/>
                 <v:path gradientshapeok="t" o:connecttype="rect"/>
               </v:shapetype>
-              <v:shape id="Casella di testo 19" o:spid="_x0000_s1026" type="#_x0000_t202" style="position:absolute;margin-left:145.25pt;margin-top:158.65pt;width:405.95pt;height:40.95pt;rotation:-30;z-index:251659264;visibility:visible;mso-wrap-style:square;mso-height-percent:0;mso-wrap-distance-left:9pt;mso-wrap-distance-top:0;mso-wrap-distance-right:9pt;mso-wrap-distance-bottom:0;mso-position-horizontal:absolute;mso-position-horizontal-relative:text;mso-position-vertical:absolute;mso-position-vertical-relative:text;mso-height-percent:0;mso-height-relative:margin;v-text-anchor:top" o:gfxdata="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" fillcolor="white [3201]" strokeweight=".5pt">
+              <v:shape id="Casella di testo 19" o:spid="_x0000_s1026" type="#_x0000_t202" style="position:absolute;margin-left:145.25pt;margin-top:158.65pt;width:405.95pt;height:40.95pt;rotation:-30;z-index:251659264;visibility:visible;mso-wrap-style:square;mso-height-percent:0;mso-wrap-distance-left:9pt;mso-wrap-distance-top:0;mso-wrap-distance-right:9pt;mso-wrap-distance-bottom:0;mso-position-horizontal:absolute;mso-position-horizontal-relative:text;mso-position-vertical:absolute;mso-position-vertical-relative:text;mso-height-percent:0;mso-height-relative:margin;v-text-anchor:top" o:gfxdata="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" fillcolor="white [3201]" strokeweight=".5pt">
                 <v:fill opacity="27499f"/>
                 <v:textbox>
                   <w:txbxContent>
@@ -7923,7 +12011,7 @@
                     </pic:cNvPicPr>
                   </pic:nvPicPr>
                   <pic:blipFill>
-                    <a:blip r:embed="rId8" cstate="print">
+                    <a:blip r:embed="rId24" cstate="print">
                       <a:extLst>
                         <a:ext uri="{28A0092B-C50C-407E-A947-70E740481C1C}">
                           <a14:useLocalDpi xmlns:a14="http://schemas.microsoft.com/office/drawing/2010/main" val="0"/>
@@ -8010,8 +12098,8 @@
     <w:p>
       <w:pPr>
         <w:sectPr>
-          <w:headerReference w:type="first" r:id="rId22"/>
-          <w:footerReference w:type="first" r:id="rId23"/>
+          <w:headerReference w:type="first" r:id="rId25"/>
+          <w:footerReference w:type="first" r:id="rId26"/>
           <w:pgSz w:w="16838" w:h="11906" w:orient="landscape"/>
           <w:pgMar w:top="720" w:right="720" w:bottom="720" w:left="720" w:header="567" w:footer="567" w:gutter="0"/>
           <w:cols w:space="720"/>
@@ -8493,7 +12581,15 @@
           </w:tcPr>
           <w:p>
             <w:r>
-              <w:t>American Standard Code for Information Interchange, codice per la codifica di caratteri.</w:t>
+              <w:t xml:space="preserve">American Standard Code for Information </w:t>
+            </w:r>
+            <w:proofErr w:type="spellStart"/>
+            <w:r>
+              <w:t>Interchange</w:t>
+            </w:r>
+            <w:proofErr w:type="spellEnd"/>
+            <w:r>
+              <w:t>, codice per la codifica di caratteri.</w:t>
             </w:r>
           </w:p>
         </w:tc>
@@ -9094,8 +13190,8 @@
       </w:pPr>
     </w:p>
     <w:sectPr>
-      <w:headerReference w:type="first" r:id="rId24"/>
-      <w:footerReference w:type="first" r:id="rId25"/>
+      <w:headerReference w:type="first" r:id="rId27"/>
+      <w:footerReference w:type="first" r:id="rId28"/>
       <w:pgSz w:w="11906" w:h="16838"/>
       <w:pgMar w:top="1985" w:right="1134" w:bottom="1418" w:left="1134" w:header="567" w:footer="567" w:gutter="0"/>
       <w:cols w:space="720"/>
@@ -9137,7 +13233,7 @@
       <w:rPr>
         <w:sz w:val="20"/>
       </w:rPr>
-      <w:t>Pinco Pallino</w:t>
+      <w:t>Gabriel Gonçalves</w:t>
     </w:r>
     <w:r>
       <w:rPr>
@@ -9640,7 +13736,7 @@
         <w:noProof/>
         <w:sz w:val="20"/>
       </w:rPr>
-      <w:t>12.09.2025</w:t>
+      <w:t>26.09.2025</w:t>
     </w:r>
     <w:r>
       <w:rPr>
@@ -9868,7 +13964,7 @@
         <w:noProof/>
         <w:sz w:val="20"/>
       </w:rPr>
-      <w:t>12.09.2025</w:t>
+      <w:t>26.09.2025</w:t>
     </w:r>
     <w:r>
       <w:rPr>
